--- a/SIMULACIÓN Y ANÁLISIS ENERGÉTICO DE UN AEROGENERADOR DE BAJA POTENCIA UTILIZANDO TRNSYS.docx
+++ b/SIMULACIÓN Y ANÁLISIS ENERGÉTICO DE UN AEROGENERADOR DE BAJA POTENCIA UTILIZANDO TRNSYS.docx
@@ -230,6 +230,9 @@
                                         </m:sSubPr>
                                         <m:e>
                                           <m:r>
+                                            <m:rPr>
+                                              <m:sty m:val="bi"/>
+                                            </m:rPr>
                                             <w:rPr>
                                               <w:rFonts w:ascii="Cambria Math" w:hAnsi="Cambria Math"/>
                                             </w:rPr>
@@ -238,6 +241,9 @@
                                         </m:e>
                                         <m:sub>
                                           <m:r>
+                                            <m:rPr>
+                                              <m:sty m:val="bi"/>
+                                            </m:rPr>
                                             <w:rPr>
                                               <w:rFonts w:ascii="Cambria Math" w:hAnsi="Cambria Math"/>
                                             </w:rPr>
@@ -702,6 +708,9 @@
                                     </m:oMathParaPr>
                                     <m:oMath>
                                       <m:r>
+                                        <m:rPr>
+                                          <m:sty m:val="bi"/>
+                                        </m:rPr>
                                         <w:rPr>
                                           <w:rFonts w:ascii="Cambria Math" w:hAnsi="Cambria Math"/>
                                         </w:rPr>
@@ -765,6 +774,9 @@
                                         </m:sSubPr>
                                         <m:e>
                                           <m:r>
+                                            <m:rPr>
+                                              <m:sty m:val="bi"/>
+                                            </m:rPr>
                                             <w:rPr>
                                               <w:rFonts w:ascii="Cambria Math" w:hAnsi="Cambria Math"/>
                                             </w:rPr>
@@ -773,6 +785,9 @@
                                         </m:e>
                                         <m:sub>
                                           <m:r>
+                                            <m:rPr>
+                                              <m:sty m:val="bi"/>
+                                            </m:rPr>
                                             <w:rPr>
                                               <w:rFonts w:ascii="Cambria Math" w:hAnsi="Cambria Math"/>
                                             </w:rPr>
@@ -830,6 +845,9 @@
                                         </m:sSubPr>
                                         <m:e>
                                           <m:r>
+                                            <m:rPr>
+                                              <m:sty m:val="bi"/>
+                                            </m:rPr>
                                             <w:rPr>
                                               <w:rFonts w:ascii="Cambria Math" w:hAnsi="Cambria Math"/>
                                             </w:rPr>
@@ -838,6 +856,9 @@
                                         </m:e>
                                         <m:sub>
                                           <m:r>
+                                            <m:rPr>
+                                              <m:sty m:val="bi"/>
+                                            </m:rPr>
                                             <w:rPr>
                                               <w:rFonts w:ascii="Cambria Math" w:hAnsi="Cambria Math"/>
                                             </w:rPr>
@@ -886,6 +907,9 @@
                                     </m:oMathParaPr>
                                     <m:oMath>
                                       <m:r>
+                                        <m:rPr>
+                                          <m:sty m:val="bi"/>
+                                        </m:rPr>
                                         <w:rPr>
                                           <w:rFonts w:ascii="Cambria Math" w:hAnsi="Cambria Math"/>
                                         </w:rPr>
@@ -930,6 +954,9 @@
                                     </m:oMathParaPr>
                                     <m:oMath>
                                       <m:r>
+                                        <m:rPr>
+                                          <m:sty m:val="bi"/>
+                                        </m:rPr>
                                         <w:rPr>
                                           <w:rFonts w:ascii="Cambria Math" w:hAnsi="Cambria Math"/>
                                         </w:rPr>
@@ -977,6 +1004,9 @@
                                     </m:oMathParaPr>
                                     <m:oMath>
                                       <m:r>
+                                        <m:rPr>
+                                          <m:sty m:val="bi"/>
+                                        </m:rPr>
                                         <w:rPr>
                                           <w:rFonts w:ascii="Cambria Math" w:hAnsi="Cambria Math"/>
                                         </w:rPr>
@@ -1021,6 +1051,9 @@
                                     </m:oMathParaPr>
                                     <m:oMath>
                                       <m:r>
+                                        <m:rPr>
+                                          <m:sty m:val="bi"/>
+                                        </m:rPr>
                                         <w:rPr>
                                           <w:rFonts w:ascii="Cambria Math" w:hAnsi="Cambria Math"/>
                                         </w:rPr>
@@ -1306,6 +1339,9 @@
                                   </m:sSubPr>
                                   <m:e>
                                     <m:r>
+                                      <m:rPr>
+                                        <m:sty m:val="bi"/>
+                                      </m:rPr>
                                       <w:rPr>
                                         <w:rFonts w:ascii="Cambria Math" w:hAnsi="Cambria Math"/>
                                       </w:rPr>
@@ -1314,6 +1350,9 @@
                                   </m:e>
                                   <m:sub>
                                     <m:r>
+                                      <m:rPr>
+                                        <m:sty m:val="bi"/>
+                                      </m:rPr>
                                       <w:rPr>
                                         <w:rFonts w:ascii="Cambria Math" w:hAnsi="Cambria Math"/>
                                       </w:rPr>
@@ -1778,6 +1817,9 @@
                               </m:oMathParaPr>
                               <m:oMath>
                                 <m:r>
+                                  <m:rPr>
+                                    <m:sty m:val="bi"/>
+                                  </m:rPr>
                                   <w:rPr>
                                     <w:rFonts w:ascii="Cambria Math" w:hAnsi="Cambria Math"/>
                                   </w:rPr>
@@ -1841,6 +1883,9 @@
                                   </m:sSubPr>
                                   <m:e>
                                     <m:r>
+                                      <m:rPr>
+                                        <m:sty m:val="bi"/>
+                                      </m:rPr>
                                       <w:rPr>
                                         <w:rFonts w:ascii="Cambria Math" w:hAnsi="Cambria Math"/>
                                       </w:rPr>
@@ -1849,6 +1894,9 @@
                                   </m:e>
                                   <m:sub>
                                     <m:r>
+                                      <m:rPr>
+                                        <m:sty m:val="bi"/>
+                                      </m:rPr>
                                       <w:rPr>
                                         <w:rFonts w:ascii="Cambria Math" w:hAnsi="Cambria Math"/>
                                       </w:rPr>
@@ -1906,6 +1954,9 @@
                                   </m:sSubPr>
                                   <m:e>
                                     <m:r>
+                                      <m:rPr>
+                                        <m:sty m:val="bi"/>
+                                      </m:rPr>
                                       <w:rPr>
                                         <w:rFonts w:ascii="Cambria Math" w:hAnsi="Cambria Math"/>
                                       </w:rPr>
@@ -1914,6 +1965,9 @@
                                   </m:e>
                                   <m:sub>
                                     <m:r>
+                                      <m:rPr>
+                                        <m:sty m:val="bi"/>
+                                      </m:rPr>
                                       <w:rPr>
                                         <w:rFonts w:ascii="Cambria Math" w:hAnsi="Cambria Math"/>
                                       </w:rPr>
@@ -1962,6 +2016,9 @@
                               </m:oMathParaPr>
                               <m:oMath>
                                 <m:r>
+                                  <m:rPr>
+                                    <m:sty m:val="bi"/>
+                                  </m:rPr>
                                   <w:rPr>
                                     <w:rFonts w:ascii="Cambria Math" w:hAnsi="Cambria Math"/>
                                   </w:rPr>
@@ -2006,6 +2063,9 @@
                               </m:oMathParaPr>
                               <m:oMath>
                                 <m:r>
+                                  <m:rPr>
+                                    <m:sty m:val="bi"/>
+                                  </m:rPr>
                                   <w:rPr>
                                     <w:rFonts w:ascii="Cambria Math" w:hAnsi="Cambria Math"/>
                                   </w:rPr>
@@ -2053,6 +2113,9 @@
                               </m:oMathParaPr>
                               <m:oMath>
                                 <m:r>
+                                  <m:rPr>
+                                    <m:sty m:val="bi"/>
+                                  </m:rPr>
                                   <w:rPr>
                                     <w:rFonts w:ascii="Cambria Math" w:hAnsi="Cambria Math"/>
                                   </w:rPr>
@@ -2097,6 +2160,9 @@
                               </m:oMathParaPr>
                               <m:oMath>
                                 <m:r>
+                                  <m:rPr>
+                                    <m:sty m:val="bi"/>
+                                  </m:rPr>
                                   <w:rPr>
                                     <w:rFonts w:ascii="Cambria Math" w:hAnsi="Cambria Math"/>
                                   </w:rPr>
@@ -3402,39 +3468,39 @@
         </w:rPr>
         <w:t>Design</w:t>
       </w:r>
+      <w:proofErr w:type="gramStart"/>
+      <w:r>
+        <w:rPr>
+          <w:rFonts w:eastAsia="Times New Roman" w:cs="Times New Roman"/>
+          <w:color w:val="FF0000"/>
+          <w:sz w:val="16"/>
+          <w:szCs w:val="16"/>
+          <w:lang w:eastAsia="es-MX"/>
+        </w:rPr>
+        <w:t>:</w:t>
+      </w:r>
+      <w:r>
+        <w:rPr>
+          <w:rFonts w:eastAsia="Times New Roman" w:cs="Times New Roman"/>
+          <w:color w:val="FF0000"/>
+          <w:sz w:val="16"/>
+          <w:szCs w:val="16"/>
+          <w:lang w:eastAsia="es-MX"/>
+        </w:rPr>
+        <w:t>O</w:t>
+      </w:r>
+      <w:r>
+        <w:rPr>
+          <w:rFonts w:eastAsia="Times New Roman" w:cs="Times New Roman"/>
+          <w:color w:val="FF0000"/>
+          <w:sz w:val="16"/>
+          <w:szCs w:val="16"/>
+          <w:lang w:eastAsia="es-MX"/>
+        </w:rPr>
+        <w:t>verview</w:t>
+      </w:r>
       <w:proofErr w:type="spellEnd"/>
-      <w:r>
-        <w:rPr>
-          <w:rFonts w:eastAsia="Times New Roman" w:cs="Times New Roman"/>
-          <w:color w:val="FF0000"/>
-          <w:sz w:val="16"/>
-          <w:szCs w:val="16"/>
-          <w:lang w:eastAsia="es-MX"/>
-        </w:rPr>
-        <w:t xml:space="preserve">: </w:t>
-      </w:r>
-      <w:proofErr w:type="spellStart"/>
-      <w:r>
-        <w:rPr>
-          <w:rFonts w:eastAsia="Times New Roman" w:cs="Times New Roman"/>
-          <w:color w:val="FF0000"/>
-          <w:sz w:val="16"/>
-          <w:szCs w:val="16"/>
-          <w:lang w:eastAsia="es-MX"/>
-        </w:rPr>
-        <w:t>O</w:t>
-      </w:r>
-      <w:r>
-        <w:rPr>
-          <w:rFonts w:eastAsia="Times New Roman" w:cs="Times New Roman"/>
-          <w:color w:val="FF0000"/>
-          <w:sz w:val="16"/>
-          <w:szCs w:val="16"/>
-          <w:lang w:eastAsia="es-MX"/>
-        </w:rPr>
-        <w:t>verview</w:t>
-      </w:r>
-      <w:proofErr w:type="spellEnd"/>
+      <w:proofErr w:type="gramEnd"/>
       <w:r>
         <w:rPr>
           <w:rFonts w:eastAsia="Times New Roman" w:cs="Times New Roman"/>
@@ -3739,8 +3805,6 @@
           <w:lang w:val="es-419" w:eastAsia="es-MX"/>
         </w:rPr>
       </w:pPr>
-      <w:bookmarkStart w:id="0" w:name="_GoBack"/>
-      <w:bookmarkEnd w:id="0"/>
     </w:p>
     <w:p>
       <w:pPr>
@@ -4357,13 +4421,7 @@
                 <w:rPr>
                   <w:rFonts w:ascii="Cambria Math" w:hAnsi="Cambria Math"/>
                 </w:rPr>
-                <m:t>rpm∙π</m:t>
-              </m:r>
-              <m:r>
-                <w:rPr>
-                  <w:rFonts w:ascii="Cambria Math" w:hAnsi="Cambria Math"/>
-                </w:rPr>
-                <m:t>∙R</m:t>
+                <m:t>rpm∙π∙R</m:t>
               </m:r>
             </m:num>
             <m:den>
@@ -4564,109 +4622,13 @@
           <w:rFonts w:eastAsiaTheme="minorEastAsia"/>
         </w:rPr>
       </w:pPr>
-      <w:r>
-        <w:rPr>
-          <w:rFonts w:eastAsiaTheme="minorEastAsia"/>
-        </w:rPr>
-        <w:t xml:space="preserve">A un ángulo de ataque: </w:t>
-      </w:r>
     </w:p>
     <w:p>
       <w:pPr>
-        <w:jc w:val="center"/>
         <w:rPr>
           <w:rFonts w:eastAsiaTheme="minorEastAsia"/>
         </w:rPr>
       </w:pPr>
-      <m:oMath>
-        <m:r>
-          <w:rPr>
-            <w:rFonts w:ascii="Cambria Math" w:hAnsi="Cambria Math"/>
-          </w:rPr>
-          <m:t>θ</m:t>
-        </m:r>
-        <m:r>
-          <w:rPr>
-            <w:rFonts w:ascii="Cambria Math" w:hAnsi="Cambria Math"/>
-          </w:rPr>
-          <m:t>=</m:t>
-        </m:r>
-        <m:func>
-          <m:funcPr>
-            <m:ctrlPr>
-              <w:rPr>
-                <w:rFonts w:ascii="Cambria Math" w:hAnsi="Cambria Math"/>
-                <w:i/>
-              </w:rPr>
-            </m:ctrlPr>
-          </m:funcPr>
-          <m:fName>
-            <m:sSup>
-              <m:sSupPr>
-                <m:ctrlPr>
-                  <w:rPr>
-                    <w:rFonts w:ascii="Cambria Math" w:hAnsi="Cambria Math"/>
-                    <w:i/>
-                  </w:rPr>
-                </m:ctrlPr>
-              </m:sSupPr>
-              <m:e>
-                <m:r>
-                  <m:rPr>
-                    <m:sty m:val="p"/>
-                  </m:rPr>
-                  <w:rPr>
-                    <w:rFonts w:ascii="Cambria Math" w:hAnsi="Cambria Math"/>
-                  </w:rPr>
-                  <m:t>tan</m:t>
-                </m:r>
-              </m:e>
-              <m:sup>
-                <m:r>
-                  <w:rPr>
-                    <w:rFonts w:ascii="Cambria Math" w:hAnsi="Cambria Math"/>
-                  </w:rPr>
-                  <m:t>-1</m:t>
-                </m:r>
-              </m:sup>
-            </m:sSup>
-          </m:fName>
-          <m:e>
-            <m:f>
-              <m:fPr>
-                <m:ctrlPr>
-                  <w:rPr>
-                    <w:rFonts w:ascii="Cambria Math" w:hAnsi="Cambria Math"/>
-                    <w:i/>
-                  </w:rPr>
-                </m:ctrlPr>
-              </m:fPr>
-              <m:num>
-                <m:r>
-                  <w:rPr>
-                    <w:rFonts w:ascii="Cambria Math" w:hAnsi="Cambria Math"/>
-                  </w:rPr>
-                  <m:t>2</m:t>
-                </m:r>
-              </m:num>
-              <m:den>
-                <m:r>
-                  <w:rPr>
-                    <w:rFonts w:ascii="Cambria Math" w:hAnsi="Cambria Math"/>
-                  </w:rPr>
-                  <m:t>3</m:t>
-                </m:r>
-                <m:r>
-                  <w:rPr>
-                    <w:rFonts w:ascii="Cambria Math" w:hAnsi="Cambria Math"/>
-                  </w:rPr>
-                  <m:t>λ</m:t>
-                </m:r>
-              </m:den>
-            </m:f>
-          </m:e>
-        </m:func>
-      </m:oMath>
       <w:r>
         <w:rPr>
           <w:rFonts w:eastAsiaTheme="minorEastAsia"/>
@@ -4679,12 +4641,12 @@
               <wp:anchor distT="0" distB="0" distL="114300" distR="114300" simplePos="0" relativeHeight="251660288" behindDoc="1" locked="0" layoutInCell="1" allowOverlap="1">
                 <wp:simplePos x="0" y="0"/>
                 <wp:positionH relativeFrom="column">
-                  <wp:posOffset>-56515</wp:posOffset>
+                  <wp:align>left</wp:align>
                 </wp:positionH>
                 <wp:positionV relativeFrom="paragraph">
-                  <wp:posOffset>294640</wp:posOffset>
+                  <wp:posOffset>897255</wp:posOffset>
                 </wp:positionV>
-                <wp:extent cx="2903220" cy="2440305"/>
+                <wp:extent cx="2903220" cy="2228850"/>
                 <wp:effectExtent l="0" t="0" r="0" b="0"/>
                 <wp:wrapTight wrapText="bothSides">
                   <wp:wrapPolygon edited="0">
@@ -4704,7 +4666,7 @@
                       <wps:spPr>
                         <a:xfrm>
                           <a:off x="0" y="0"/>
-                          <a:ext cx="2903220" cy="2440305"/>
+                          <a:ext cx="2903220" cy="2228850"/>
                         </a:xfrm>
                         <a:prstGeom prst="rect">
                           <a:avLst/>
@@ -4808,7 +4770,7 @@
           </mc:Choice>
           <mc:Fallback>
             <w:pict>
-              <v:shape id="Text Box 2" o:spid="_x0000_s1027" type="#_x0000_t202" style="position:absolute;left:0;text-align:left;margin-left:-4.45pt;margin-top:23.2pt;width:228.6pt;height:192.15pt;z-index:-251656192;visibility:visible;mso-wrap-style:square;mso-width-percent:0;mso-height-percent:0;mso-wrap-distance-left:9pt;mso-wrap-distance-top:0;mso-wrap-distance-right:9pt;mso-wrap-distance-bottom:0;mso-position-horizontal:absolute;mso-position-horizontal-relative:text;mso-position-vertical:absolute;mso-position-vertical-relative:text;mso-width-percent:0;mso-height-percent:0;mso-width-relative:margin;mso-height-relative:margin;v-text-anchor:top" o:gfxdata="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" fillcolor="white [3201]" stroked="f" strokeweight=".5pt">
+              <v:shape id="Text Box 2" o:spid="_x0000_s1027" type="#_x0000_t202" style="position:absolute;left:0;text-align:left;margin-left:0;margin-top:70.65pt;width:228.6pt;height:175.5pt;z-index:-251656192;visibility:visible;mso-wrap-style:square;mso-width-percent:0;mso-height-percent:0;mso-wrap-distance-left:9pt;mso-wrap-distance-top:0;mso-wrap-distance-right:9pt;mso-wrap-distance-bottom:0;mso-position-horizontal:left;mso-position-horizontal-relative:text;mso-position-vertical:absolute;mso-position-vertical-relative:text;mso-width-percent:0;mso-height-percent:0;mso-width-relative:margin;mso-height-relative:margin;v-text-anchor:top" o:gfxdata="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" fillcolor="white [3201]" stroked="f" strokeweight=".5pt">
                 <v:textbox>
                   <w:txbxContent>
                     <w:p>
@@ -4872,18 +4834,11 @@
           </mc:Fallback>
         </mc:AlternateContent>
       </w:r>
-    </w:p>
-    <w:p>
-      <w:pPr>
-        <w:rPr>
-          <w:rFonts w:eastAsiaTheme="minorEastAsia"/>
-        </w:rPr>
-      </w:pPr>
-      <w:r>
-        <w:rPr>
-          <w:rFonts w:eastAsiaTheme="minorEastAsia"/>
-        </w:rPr>
-        <w:t>El ángulo de ataque del perfil alar está dado por:</w:t>
+      <w:r>
+        <w:rPr>
+          <w:rFonts w:eastAsiaTheme="minorEastAsia"/>
+        </w:rPr>
+        <w:t xml:space="preserve">A un ángulo de ataque: </w:t>
       </w:r>
     </w:p>
     <w:p>
@@ -4898,19 +4853,113 @@
             <w:rPr>
               <w:rFonts w:ascii="Cambria Math" w:hAnsi="Cambria Math"/>
             </w:rPr>
-            <m:t>α</m:t>
+            <m:t>θ=</m:t>
           </m:r>
+          <m:func>
+            <m:funcPr>
+              <m:ctrlPr>
+                <w:rPr>
+                  <w:rFonts w:ascii="Cambria Math" w:hAnsi="Cambria Math"/>
+                  <w:i/>
+                </w:rPr>
+              </m:ctrlPr>
+            </m:funcPr>
+            <m:fName>
+              <m:sSup>
+                <m:sSupPr>
+                  <m:ctrlPr>
+                    <w:rPr>
+                      <w:rFonts w:ascii="Cambria Math" w:hAnsi="Cambria Math"/>
+                      <w:i/>
+                    </w:rPr>
+                  </m:ctrlPr>
+                </m:sSupPr>
+                <m:e>
+                  <m:r>
+                    <m:rPr>
+                      <m:sty m:val="p"/>
+                    </m:rPr>
+                    <w:rPr>
+                      <w:rFonts w:ascii="Cambria Math" w:hAnsi="Cambria Math"/>
+                    </w:rPr>
+                    <m:t>tan</m:t>
+                  </m:r>
+                </m:e>
+                <m:sup>
+                  <m:r>
+                    <w:rPr>
+                      <w:rFonts w:ascii="Cambria Math" w:hAnsi="Cambria Math"/>
+                    </w:rPr>
+                    <m:t>-1</m:t>
+                  </m:r>
+                </m:sup>
+              </m:sSup>
+            </m:fName>
+            <m:e>
+              <m:f>
+                <m:fPr>
+                  <m:ctrlPr>
+                    <w:rPr>
+                      <w:rFonts w:ascii="Cambria Math" w:hAnsi="Cambria Math"/>
+                      <w:i/>
+                    </w:rPr>
+                  </m:ctrlPr>
+                </m:fPr>
+                <m:num>
+                  <m:r>
+                    <w:rPr>
+                      <w:rFonts w:ascii="Cambria Math" w:hAnsi="Cambria Math"/>
+                    </w:rPr>
+                    <m:t>2</m:t>
+                  </m:r>
+                </m:num>
+                <m:den>
+                  <m:r>
+                    <w:rPr>
+                      <w:rFonts w:ascii="Cambria Math" w:hAnsi="Cambria Math"/>
+                    </w:rPr>
+                    <m:t>3λ</m:t>
+                  </m:r>
+                </m:den>
+              </m:f>
+            </m:e>
+          </m:func>
+        </m:oMath>
+      </m:oMathPara>
+    </w:p>
+    <w:p>
+      <w:pPr>
+        <w:rPr>
+          <w:rFonts w:eastAsiaTheme="minorEastAsia"/>
+        </w:rPr>
+      </w:pPr>
+    </w:p>
+    <w:p>
+      <w:pPr>
+        <w:rPr>
+          <w:rFonts w:eastAsiaTheme="minorEastAsia"/>
+        </w:rPr>
+      </w:pPr>
+      <w:r>
+        <w:rPr>
+          <w:rFonts w:eastAsiaTheme="minorEastAsia"/>
+        </w:rPr>
+        <w:t>El ángulo de ataque del perfil alar está dado por:</w:t>
+      </w:r>
+    </w:p>
+    <w:p>
+      <w:pPr>
+        <w:rPr>
+          <w:rFonts w:eastAsiaTheme="minorEastAsia"/>
+        </w:rPr>
+      </w:pPr>
+      <m:oMathPara>
+        <m:oMath>
           <m:r>
             <w:rPr>
               <w:rFonts w:ascii="Cambria Math" w:hAnsi="Cambria Math"/>
             </w:rPr>
-            <m:t>=</m:t>
-          </m:r>
-          <m:r>
-            <w:rPr>
-              <w:rFonts w:ascii="Cambria Math" w:hAnsi="Cambria Math"/>
-            </w:rPr>
-            <m:t>θ-β</m:t>
+            <m:t>α=θ-β</m:t>
           </m:r>
         </m:oMath>
       </m:oMathPara>
@@ -4925,6 +4974,7 @@
         <w:rPr>
           <w:rFonts w:eastAsiaTheme="minorEastAsia"/>
         </w:rPr>
+        <w:lastRenderedPageBreak/>
         <w:t xml:space="preserve">Donde hay un </w:t>
       </w:r>
       <w:r>
@@ -4952,7 +5002,6 @@
           <w:noProof/>
           <w:lang w:val="en-US"/>
         </w:rPr>
-        <w:lastRenderedPageBreak/>
         <mc:AlternateContent>
           <mc:Choice Requires="wps">
             <w:drawing>
@@ -5416,16 +5465,7 @@
             <w:rPr>
               <w:rFonts w:ascii="Cambria Math" w:eastAsiaTheme="minorEastAsia" w:hAnsi="Cambria Math"/>
             </w:rPr>
-            <m:t>d</m:t>
-          </m:r>
-          <m:r>
-            <m:rPr>
-              <m:sty m:val="p"/>
-            </m:rPr>
-            <w:rPr>
-              <w:rFonts w:ascii="Cambria Math" w:eastAsiaTheme="minorEastAsia" w:hAnsi="Cambria Math"/>
-            </w:rPr>
-            <m:t>r</m:t>
+            <m:t>dr</m:t>
           </m:r>
         </m:oMath>
       </m:oMathPara>
@@ -5745,13 +5785,7 @@
             <w:rPr>
               <w:rFonts w:ascii="Cambria Math" w:eastAsiaTheme="minorEastAsia" w:hAnsi="Cambria Math"/>
             </w:rPr>
-            <m:t>∙</m:t>
-          </m:r>
-          <m:r>
-            <w:rPr>
-              <w:rFonts w:ascii="Cambria Math" w:eastAsiaTheme="minorEastAsia" w:hAnsi="Cambria Math"/>
-            </w:rPr>
-            <m:t>Cos</m:t>
+            <m:t>∙Cos</m:t>
           </m:r>
           <m:d>
             <m:dPr>
@@ -5847,13 +5881,7 @@
             <w:rPr>
               <w:rFonts w:ascii="Cambria Math" w:eastAsiaTheme="minorEastAsia" w:hAnsi="Cambria Math"/>
             </w:rPr>
-            <m:t>∙</m:t>
-          </m:r>
-          <m:r>
-            <w:rPr>
-              <w:rFonts w:ascii="Cambria Math" w:eastAsiaTheme="minorEastAsia" w:hAnsi="Cambria Math"/>
-            </w:rPr>
-            <m:t>Cos</m:t>
+            <m:t>∙Cos</m:t>
           </m:r>
           <m:d>
             <m:dPr>
@@ -5877,13 +5905,7 @@
             <w:rPr>
               <w:rFonts w:ascii="Cambria Math" w:eastAsiaTheme="minorEastAsia" w:hAnsi="Cambria Math"/>
             </w:rPr>
-            <m:t>+</m:t>
-          </m:r>
-          <m:r>
-            <w:rPr>
-              <w:rFonts w:ascii="Cambria Math" w:eastAsiaTheme="minorEastAsia" w:hAnsi="Cambria Math"/>
-            </w:rPr>
-            <m:t xml:space="preserve"> </m:t>
+            <m:t xml:space="preserve">+ </m:t>
           </m:r>
           <m:sSub>
             <m:sSubPr>
@@ -5915,13 +5937,7 @@
             <w:rPr>
               <w:rFonts w:ascii="Cambria Math" w:eastAsiaTheme="minorEastAsia" w:hAnsi="Cambria Math"/>
             </w:rPr>
-            <m:t>∙</m:t>
-          </m:r>
-          <m:r>
-            <w:rPr>
-              <w:rFonts w:ascii="Cambria Math" w:eastAsiaTheme="minorEastAsia" w:hAnsi="Cambria Math"/>
-            </w:rPr>
-            <m:t>Sin</m:t>
+            <m:t>∙Sin</m:t>
           </m:r>
           <m:d>
             <m:dPr>
@@ -6038,13 +6054,7 @@
                     <w:rPr>
                       <w:rFonts w:ascii="Cambria Math" w:eastAsiaTheme="minorEastAsia" w:hAnsi="Cambria Math"/>
                     </w:rPr>
-                    <m:t>(</m:t>
-                  </m:r>
-                  <m:r>
-                    <w:rPr>
-                      <w:rFonts w:ascii="Cambria Math" w:eastAsiaTheme="minorEastAsia" w:hAnsi="Cambria Math"/>
-                    </w:rPr>
-                    <m:t>F</m:t>
+                    <m:t>(F</m:t>
                   </m:r>
                 </m:e>
                 <m:sub>
@@ -6385,14 +6395,7 @@
                   <w:rFonts w:ascii="Cambria Math" w:eastAsiaTheme="minorEastAsia" w:hAnsi="Cambria Math"/>
                   <w:sz w:val="22"/>
                 </w:rPr>
-                <m:t>r</m:t>
-              </m:r>
-              <m:r>
-                <w:rPr>
-                  <w:rFonts w:ascii="Cambria Math" w:eastAsiaTheme="minorEastAsia" w:hAnsi="Cambria Math"/>
-                  <w:sz w:val="22"/>
-                </w:rPr>
-                <m:t xml:space="preserve"> </m:t>
+                <m:t xml:space="preserve">r </m:t>
               </m:r>
               <m:r>
                 <w:rPr>
@@ -6624,14 +6627,7 @@
               <w:rFonts w:ascii="Cambria Math" w:hAnsi="Cambria Math"/>
               <w:sz w:val="20"/>
             </w:rPr>
-            <m:t>Thrust</m:t>
-          </m:r>
-          <m:r>
-            <w:rPr>
-              <w:rFonts w:ascii="Cambria Math" w:hAnsi="Cambria Math"/>
-              <w:sz w:val="20"/>
-            </w:rPr>
-            <m:t>=</m:t>
+            <m:t>Thrust=</m:t>
           </m:r>
           <m:f>
             <m:fPr>
@@ -6821,14 +6817,7 @@
                       <w:rFonts w:ascii="Cambria Math" w:eastAsiaTheme="minorEastAsia" w:hAnsi="Cambria Math"/>
                       <w:sz w:val="20"/>
                     </w:rPr>
-                    <m:t>+</m:t>
-                  </m:r>
-                  <m:r>
-                    <w:rPr>
-                      <w:rFonts w:ascii="Cambria Math" w:eastAsiaTheme="minorEastAsia" w:hAnsi="Cambria Math"/>
-                      <w:sz w:val="20"/>
-                    </w:rPr>
-                    <m:t xml:space="preserve"> </m:t>
+                    <m:t xml:space="preserve">+ </m:t>
                   </m:r>
                   <m:sSub>
                     <m:sSubPr>
@@ -6900,14 +6889,7 @@
                   <w:rFonts w:ascii="Cambria Math" w:eastAsiaTheme="minorEastAsia" w:hAnsi="Cambria Math"/>
                   <w:sz w:val="22"/>
                 </w:rPr>
-                <m:t>r</m:t>
-              </m:r>
-              <m:r>
-                <w:rPr>
-                  <w:rFonts w:ascii="Cambria Math" w:eastAsiaTheme="minorEastAsia" w:hAnsi="Cambria Math"/>
-                  <w:sz w:val="22"/>
-                </w:rPr>
-                <m:t xml:space="preserve"> </m:t>
+                <m:t xml:space="preserve">r </m:t>
               </m:r>
               <m:r>
                 <w:rPr>
@@ -6957,6 +6939,7 @@
       <w:pPr>
         <w:rPr>
           <w:rFonts w:eastAsiaTheme="minorEastAsia"/>
+          <w:sz w:val="22"/>
         </w:rPr>
       </w:pPr>
       <m:oMathPara>
@@ -6967,6 +6950,7 @@
                 <w:rPr>
                   <w:rFonts w:ascii="Cambria Math" w:hAnsi="Cambria Math"/>
                   <w:i/>
+                  <w:sz w:val="22"/>
                 </w:rPr>
               </m:ctrlPr>
             </m:sSubPr>
@@ -6974,6 +6958,7 @@
               <m:r>
                 <w:rPr>
                   <w:rFonts w:ascii="Cambria Math" w:hAnsi="Cambria Math"/>
+                  <w:sz w:val="22"/>
                 </w:rPr>
                 <m:t>P</m:t>
               </m:r>
@@ -6982,6 +6967,7 @@
               <m:r>
                 <w:rPr>
                   <w:rFonts w:ascii="Cambria Math" w:hAnsi="Cambria Math"/>
+                  <w:sz w:val="22"/>
                 </w:rPr>
                 <m:t>t</m:t>
               </m:r>
@@ -6990,6 +6976,7 @@
           <m:r>
             <w:rPr>
               <w:rFonts w:ascii="Cambria Math" w:hAnsi="Cambria Math"/>
+              <w:sz w:val="22"/>
             </w:rPr>
             <m:t>=</m:t>
           </m:r>
@@ -6999,6 +6986,7 @@
                 <w:rPr>
                   <w:rFonts w:ascii="Cambria Math" w:hAnsi="Cambria Math"/>
                   <w:i/>
+                  <w:sz w:val="22"/>
                 </w:rPr>
               </m:ctrlPr>
             </m:sSubPr>
@@ -7006,6 +6994,7 @@
               <m:r>
                 <w:rPr>
                   <w:rFonts w:ascii="Cambria Math" w:hAnsi="Cambria Math"/>
+                  <w:sz w:val="22"/>
                 </w:rPr>
                 <m:t>C</m:t>
               </m:r>
@@ -7014,6 +7003,7 @@
               <m:r>
                 <w:rPr>
                   <w:rFonts w:ascii="Cambria Math" w:hAnsi="Cambria Math"/>
+                  <w:sz w:val="22"/>
                 </w:rPr>
                 <m:t>t</m:t>
               </m:r>
@@ -7022,6 +7012,7 @@
           <m:r>
             <w:rPr>
               <w:rFonts w:ascii="Cambria Math" w:hAnsi="Cambria Math"/>
+              <w:sz w:val="22"/>
             </w:rPr>
             <m:t xml:space="preserve"> </m:t>
           </m:r>
@@ -7031,6 +7022,7 @@
                 <w:rPr>
                   <w:rFonts w:ascii="Cambria Math" w:hAnsi="Cambria Math"/>
                   <w:i/>
+                  <w:sz w:val="22"/>
                 </w:rPr>
               </m:ctrlPr>
             </m:sSubPr>
@@ -7038,6 +7030,7 @@
               <m:r>
                 <w:rPr>
                   <w:rFonts w:ascii="Cambria Math" w:hAnsi="Cambria Math"/>
+                  <w:sz w:val="22"/>
                 </w:rPr>
                 <m:t>ω</m:t>
               </m:r>
@@ -7046,6 +7039,7 @@
               <m:r>
                 <w:rPr>
                   <w:rFonts w:ascii="Cambria Math" w:hAnsi="Cambria Math"/>
+                  <w:sz w:val="22"/>
                 </w:rPr>
                 <m:t>t</m:t>
               </m:r>
@@ -7053,13 +7047,6 @@
           </m:sSub>
         </m:oMath>
       </m:oMathPara>
-    </w:p>
-    <w:p>
-      <w:pPr>
-        <w:rPr>
-          <w:rFonts w:eastAsiaTheme="minorEastAsia"/>
-        </w:rPr>
-      </w:pPr>
     </w:p>
     <w:p>
       <w:pPr>
@@ -7112,6 +7099,7 @@
       <w:pPr>
         <w:rPr>
           <w:rFonts w:eastAsiaTheme="minorEastAsia"/>
+          <w:sz w:val="22"/>
         </w:rPr>
       </w:pPr>
       <m:oMathPara>
@@ -7122,6 +7110,7 @@
                 <w:rPr>
                   <w:rFonts w:ascii="Cambria Math" w:hAnsi="Cambria Math"/>
                   <w:i/>
+                  <w:sz w:val="22"/>
                 </w:rPr>
               </m:ctrlPr>
             </m:sSubPr>
@@ -7129,6 +7118,7 @@
               <m:r>
                 <w:rPr>
                   <w:rFonts w:ascii="Cambria Math" w:hAnsi="Cambria Math"/>
+                  <w:sz w:val="22"/>
                 </w:rPr>
                 <m:t>C</m:t>
               </m:r>
@@ -7137,6 +7127,7 @@
               <m:r>
                 <w:rPr>
                   <w:rFonts w:ascii="Cambria Math" w:hAnsi="Cambria Math"/>
+                  <w:sz w:val="22"/>
                 </w:rPr>
                 <m:t>P</m:t>
               </m:r>
@@ -7145,6 +7136,7 @@
           <m:r>
             <w:rPr>
               <w:rFonts w:ascii="Cambria Math" w:hAnsi="Cambria Math"/>
+              <w:sz w:val="22"/>
             </w:rPr>
             <m:t>=</m:t>
           </m:r>
@@ -7154,6 +7146,7 @@
                 <w:rPr>
                   <w:rFonts w:ascii="Cambria Math" w:hAnsi="Cambria Math"/>
                   <w:i/>
+                  <w:sz w:val="22"/>
                 </w:rPr>
               </m:ctrlPr>
             </m:fPr>
@@ -7164,6 +7157,7 @@
                     <w:rPr>
                       <w:rFonts w:ascii="Cambria Math" w:hAnsi="Cambria Math"/>
                       <w:i/>
+                      <w:sz w:val="22"/>
                     </w:rPr>
                   </m:ctrlPr>
                 </m:sSubPr>
@@ -7171,6 +7165,7 @@
                   <m:r>
                     <w:rPr>
                       <w:rFonts w:ascii="Cambria Math" w:hAnsi="Cambria Math"/>
+                      <w:sz w:val="22"/>
                     </w:rPr>
                     <m:t>P</m:t>
                   </m:r>
@@ -7179,6 +7174,7 @@
                   <m:r>
                     <w:rPr>
                       <w:rFonts w:ascii="Cambria Math" w:hAnsi="Cambria Math"/>
+                      <w:sz w:val="22"/>
                     </w:rPr>
                     <m:t>t</m:t>
                   </m:r>
@@ -7192,6 +7188,7 @@
                     <w:rPr>
                       <w:rFonts w:ascii="Cambria Math" w:hAnsi="Cambria Math"/>
                       <w:i/>
+                      <w:sz w:val="22"/>
                     </w:rPr>
                   </m:ctrlPr>
                 </m:sSubPr>
@@ -7199,6 +7196,7 @@
                   <m:r>
                     <w:rPr>
                       <w:rFonts w:ascii="Cambria Math" w:hAnsi="Cambria Math"/>
+                      <w:sz w:val="22"/>
                     </w:rPr>
                     <m:t>P</m:t>
                   </m:r>
@@ -7207,6 +7205,7 @@
                   <m:r>
                     <w:rPr>
                       <w:rFonts w:ascii="Cambria Math" w:hAnsi="Cambria Math"/>
+                      <w:sz w:val="22"/>
                     </w:rPr>
                     <m:t>w</m:t>
                   </m:r>
@@ -7221,9 +7220,2718 @@
       <w:pPr>
         <w:rPr>
           <w:rFonts w:eastAsiaTheme="minorEastAsia"/>
+          <w:sz w:val="22"/>
         </w:rPr>
       </w:pPr>
     </w:p>
+    <w:p>
+      <w:pPr>
+        <w:pStyle w:val="Heading3"/>
+        <w:numPr>
+          <w:ilvl w:val="1"/>
+          <w:numId w:val="2"/>
+        </w:numPr>
+        <w:ind w:left="360"/>
+        <w:rPr>
+          <w:rFonts w:eastAsiaTheme="minorEastAsia"/>
+        </w:rPr>
+      </w:pPr>
+      <w:r>
+        <w:rPr>
+          <w:rFonts w:eastAsiaTheme="minorEastAsia"/>
+        </w:rPr>
+        <w:t xml:space="preserve">Teoría del Momento de Elemento de Álabe (BEM </w:t>
+      </w:r>
+      <w:proofErr w:type="spellStart"/>
+      <w:r>
+        <w:rPr>
+          <w:rFonts w:eastAsiaTheme="minorEastAsia"/>
+        </w:rPr>
+        <w:t>Theory</w:t>
+      </w:r>
+      <w:proofErr w:type="spellEnd"/>
+      <w:r>
+        <w:rPr>
+          <w:rFonts w:eastAsiaTheme="minorEastAsia"/>
+        </w:rPr>
+        <w:t>)</w:t>
+      </w:r>
+    </w:p>
+    <w:p>
+      <w:r>
+        <w:t xml:space="preserve">La teoría </w:t>
+      </w:r>
+      <w:r>
+        <w:t>de momento</w:t>
+      </w:r>
+      <w:r>
+        <w:t xml:space="preserve"> de elemento de </w:t>
+      </w:r>
+      <w:r>
+        <w:t xml:space="preserve">álabe </w:t>
+      </w:r>
+      <w:r>
+        <w:t xml:space="preserve">es un método ampliamente utilizado y rápido en aplicaciones aerodinámicas y </w:t>
+      </w:r>
+      <w:proofErr w:type="spellStart"/>
+      <w:r>
+        <w:t>aeroelásticas</w:t>
+      </w:r>
+      <w:proofErr w:type="spellEnd"/>
+      <w:r>
+        <w:t xml:space="preserve"> de aerogeneradores.</w:t>
+      </w:r>
+      <w:r>
+        <w:t xml:space="preserve"> </w:t>
+      </w:r>
+      <w:r>
+        <w:t xml:space="preserve">Por medio de este método se puede calcular </w:t>
+      </w:r>
+      <w:r>
+        <w:t xml:space="preserve">rápidamente </w:t>
+      </w:r>
+      <w:r>
+        <w:t xml:space="preserve">las fuerzas aerodinámicas </w:t>
+      </w:r>
+      <w:r>
+        <w:t xml:space="preserve">que actúan sobre el álabe dividiéndolo en un número de secciones finitas de longitud </w:t>
+      </w:r>
+      <m:oMath>
+        <m:r>
+          <w:rPr>
+            <w:rFonts w:ascii="Cambria Math" w:hAnsi="Cambria Math"/>
+          </w:rPr>
+          <m:t>dr</m:t>
+        </m:r>
+      </m:oMath>
+      <w:r>
+        <w:rPr>
+          <w:rFonts w:eastAsiaTheme="minorEastAsia"/>
+        </w:rPr>
+        <w:t xml:space="preserve"> y analizarlas independientemente </w:t>
+      </w:r>
+      <w:r>
+        <w:rPr>
+          <w:rFonts w:eastAsiaTheme="minorEastAsia"/>
+        </w:rPr>
+        <w:t>[</w:t>
+      </w:r>
+      <w:r>
+        <w:rPr>
+          <w:rFonts w:eastAsiaTheme="minorEastAsia"/>
+          <w:color w:val="FF0000"/>
+          <w:sz w:val="16"/>
+          <w:szCs w:val="16"/>
+        </w:rPr>
+        <w:t xml:space="preserve">C.R. </w:t>
+      </w:r>
+      <w:proofErr w:type="spellStart"/>
+      <w:r>
+        <w:rPr>
+          <w:rFonts w:eastAsiaTheme="minorEastAsia"/>
+          <w:color w:val="FF0000"/>
+          <w:sz w:val="16"/>
+          <w:szCs w:val="16"/>
+        </w:rPr>
+        <w:t>Vogel</w:t>
+      </w:r>
+      <w:proofErr w:type="spellEnd"/>
+      <w:r>
+        <w:rPr>
+          <w:rFonts w:eastAsiaTheme="minorEastAsia"/>
+          <w:color w:val="FF0000"/>
+          <w:sz w:val="16"/>
+          <w:szCs w:val="16"/>
+        </w:rPr>
+        <w:t xml:space="preserve">, R.H.J. </w:t>
+      </w:r>
+      <w:proofErr w:type="spellStart"/>
+      <w:r>
+        <w:rPr>
+          <w:rFonts w:eastAsiaTheme="minorEastAsia"/>
+          <w:color w:val="FF0000"/>
+          <w:sz w:val="16"/>
+          <w:szCs w:val="16"/>
+        </w:rPr>
+        <w:t>Willden</w:t>
+      </w:r>
+      <w:proofErr w:type="spellEnd"/>
+      <w:r>
+        <w:rPr>
+          <w:rFonts w:eastAsiaTheme="minorEastAsia"/>
+          <w:color w:val="FF0000"/>
+          <w:sz w:val="16"/>
+          <w:szCs w:val="16"/>
+        </w:rPr>
+        <w:t xml:space="preserve">, G.T. </w:t>
+      </w:r>
+      <w:proofErr w:type="spellStart"/>
+      <w:r>
+        <w:rPr>
+          <w:rFonts w:eastAsiaTheme="minorEastAsia"/>
+          <w:color w:val="FF0000"/>
+          <w:sz w:val="16"/>
+          <w:szCs w:val="16"/>
+        </w:rPr>
+        <w:t>Houlsby</w:t>
+      </w:r>
+      <w:proofErr w:type="spellEnd"/>
+      <w:r>
+        <w:rPr>
+          <w:rFonts w:eastAsiaTheme="minorEastAsia"/>
+          <w:color w:val="FF0000"/>
+          <w:sz w:val="16"/>
+          <w:szCs w:val="16"/>
+        </w:rPr>
+        <w:t xml:space="preserve">, </w:t>
+      </w:r>
+      <w:proofErr w:type="spellStart"/>
+      <w:r>
+        <w:rPr>
+          <w:rFonts w:eastAsiaTheme="minorEastAsia"/>
+          <w:color w:val="FF0000"/>
+          <w:sz w:val="16"/>
+          <w:szCs w:val="16"/>
+          <w:lang w:val="es-419"/>
+        </w:rPr>
+        <w:t>Blade</w:t>
+      </w:r>
+      <w:proofErr w:type="spellEnd"/>
+      <w:r>
+        <w:rPr>
+          <w:rFonts w:eastAsiaTheme="minorEastAsia"/>
+          <w:color w:val="FF0000"/>
+          <w:sz w:val="16"/>
+          <w:szCs w:val="16"/>
+          <w:lang w:val="es-419"/>
+        </w:rPr>
+        <w:t xml:space="preserve"> </w:t>
+      </w:r>
+      <w:proofErr w:type="spellStart"/>
+      <w:r>
+        <w:rPr>
+          <w:rFonts w:eastAsiaTheme="minorEastAsia"/>
+          <w:color w:val="FF0000"/>
+          <w:sz w:val="16"/>
+          <w:szCs w:val="16"/>
+          <w:lang w:val="es-419"/>
+        </w:rPr>
+        <w:t>element</w:t>
+      </w:r>
+      <w:proofErr w:type="spellEnd"/>
+      <w:r>
+        <w:rPr>
+          <w:rFonts w:eastAsiaTheme="minorEastAsia"/>
+          <w:color w:val="FF0000"/>
+          <w:sz w:val="16"/>
+          <w:szCs w:val="16"/>
+          <w:lang w:val="es-419"/>
+        </w:rPr>
+        <w:t xml:space="preserve"> </w:t>
+      </w:r>
+      <w:proofErr w:type="spellStart"/>
+      <w:r>
+        <w:rPr>
+          <w:rFonts w:eastAsiaTheme="minorEastAsia"/>
+          <w:color w:val="FF0000"/>
+          <w:sz w:val="16"/>
+          <w:szCs w:val="16"/>
+          <w:lang w:val="es-419"/>
+        </w:rPr>
+        <w:t>momentum</w:t>
+      </w:r>
+      <w:proofErr w:type="spellEnd"/>
+      <w:r>
+        <w:rPr>
+          <w:rFonts w:eastAsiaTheme="minorEastAsia"/>
+          <w:color w:val="FF0000"/>
+          <w:sz w:val="16"/>
+          <w:szCs w:val="16"/>
+          <w:lang w:val="es-419"/>
+        </w:rPr>
+        <w:t xml:space="preserve"> </w:t>
+      </w:r>
+      <w:proofErr w:type="spellStart"/>
+      <w:r>
+        <w:rPr>
+          <w:rFonts w:eastAsiaTheme="minorEastAsia"/>
+          <w:color w:val="FF0000"/>
+          <w:sz w:val="16"/>
+          <w:szCs w:val="16"/>
+          <w:lang w:val="es-419"/>
+        </w:rPr>
+        <w:t>theory</w:t>
+      </w:r>
+      <w:proofErr w:type="spellEnd"/>
+      <w:r>
+        <w:rPr>
+          <w:rFonts w:eastAsiaTheme="minorEastAsia"/>
+          <w:color w:val="FF0000"/>
+          <w:sz w:val="16"/>
+          <w:szCs w:val="16"/>
+          <w:lang w:val="es-419"/>
+        </w:rPr>
+        <w:t xml:space="preserve"> </w:t>
+      </w:r>
+      <w:proofErr w:type="spellStart"/>
+      <w:r>
+        <w:rPr>
+          <w:rFonts w:eastAsiaTheme="minorEastAsia"/>
+          <w:color w:val="FF0000"/>
+          <w:sz w:val="16"/>
+          <w:szCs w:val="16"/>
+          <w:lang w:val="es-419"/>
+        </w:rPr>
+        <w:t>for</w:t>
+      </w:r>
+      <w:proofErr w:type="spellEnd"/>
+      <w:r>
+        <w:rPr>
+          <w:rFonts w:eastAsiaTheme="minorEastAsia"/>
+          <w:color w:val="FF0000"/>
+          <w:sz w:val="16"/>
+          <w:szCs w:val="16"/>
+          <w:lang w:val="es-419"/>
+        </w:rPr>
+        <w:t xml:space="preserve"> a </w:t>
+      </w:r>
+      <w:proofErr w:type="spellStart"/>
+      <w:r>
+        <w:rPr>
+          <w:rFonts w:eastAsiaTheme="minorEastAsia"/>
+          <w:color w:val="FF0000"/>
+          <w:sz w:val="16"/>
+          <w:szCs w:val="16"/>
+          <w:lang w:val="es-419"/>
+        </w:rPr>
+        <w:t>tidal</w:t>
+      </w:r>
+      <w:proofErr w:type="spellEnd"/>
+      <w:r>
+        <w:rPr>
+          <w:rFonts w:eastAsiaTheme="minorEastAsia"/>
+          <w:color w:val="FF0000"/>
+          <w:sz w:val="16"/>
+          <w:szCs w:val="16"/>
+          <w:lang w:val="es-419"/>
+        </w:rPr>
+        <w:t xml:space="preserve"> turbine, </w:t>
+      </w:r>
+      <w:proofErr w:type="spellStart"/>
+      <w:r>
+        <w:rPr>
+          <w:rFonts w:eastAsiaTheme="minorEastAsia"/>
+          <w:color w:val="FF0000"/>
+          <w:sz w:val="16"/>
+          <w:szCs w:val="16"/>
+        </w:rPr>
+        <w:t>Ocean</w:t>
+      </w:r>
+      <w:proofErr w:type="spellEnd"/>
+      <w:r>
+        <w:rPr>
+          <w:rFonts w:eastAsiaTheme="minorEastAsia"/>
+          <w:color w:val="FF0000"/>
+          <w:sz w:val="16"/>
+          <w:szCs w:val="16"/>
+        </w:rPr>
+        <w:t xml:space="preserve"> </w:t>
+      </w:r>
+      <w:proofErr w:type="spellStart"/>
+      <w:r>
+        <w:rPr>
+          <w:rFonts w:eastAsiaTheme="minorEastAsia"/>
+          <w:color w:val="FF0000"/>
+          <w:sz w:val="16"/>
+          <w:szCs w:val="16"/>
+        </w:rPr>
+        <w:t>Engineering</w:t>
+      </w:r>
+      <w:proofErr w:type="spellEnd"/>
+      <w:r>
+        <w:rPr>
+          <w:rFonts w:eastAsiaTheme="minorEastAsia"/>
+          <w:color w:val="FF0000"/>
+          <w:sz w:val="16"/>
+          <w:szCs w:val="16"/>
+        </w:rPr>
+        <w:t xml:space="preserve">, </w:t>
+      </w:r>
+      <w:proofErr w:type="spellStart"/>
+      <w:r>
+        <w:rPr>
+          <w:rFonts w:eastAsiaTheme="minorEastAsia"/>
+          <w:color w:val="FF0000"/>
+          <w:sz w:val="16"/>
+          <w:szCs w:val="16"/>
+        </w:rPr>
+        <w:t>Volume</w:t>
+      </w:r>
+      <w:proofErr w:type="spellEnd"/>
+      <w:r>
+        <w:rPr>
+          <w:rFonts w:eastAsiaTheme="minorEastAsia"/>
+          <w:color w:val="FF0000"/>
+          <w:sz w:val="16"/>
+          <w:szCs w:val="16"/>
+        </w:rPr>
+        <w:t xml:space="preserve"> 169, 2018, </w:t>
+      </w:r>
+      <w:proofErr w:type="spellStart"/>
+      <w:r>
+        <w:rPr>
+          <w:rFonts w:eastAsiaTheme="minorEastAsia"/>
+          <w:color w:val="FF0000"/>
+          <w:sz w:val="16"/>
+          <w:szCs w:val="16"/>
+        </w:rPr>
+        <w:t>Pages</w:t>
+      </w:r>
+      <w:proofErr w:type="spellEnd"/>
+      <w:r>
+        <w:rPr>
+          <w:rFonts w:eastAsiaTheme="minorEastAsia"/>
+          <w:color w:val="FF0000"/>
+          <w:sz w:val="16"/>
+          <w:szCs w:val="16"/>
+        </w:rPr>
+        <w:t xml:space="preserve"> 215-226, ISSN 0029-8018</w:t>
+      </w:r>
+      <w:r>
+        <w:rPr>
+          <w:rFonts w:eastAsiaTheme="minorEastAsia"/>
+        </w:rPr>
+        <w:t>]</w:t>
+      </w:r>
+      <w:r>
+        <w:rPr>
+          <w:rFonts w:eastAsiaTheme="minorEastAsia"/>
+        </w:rPr>
+        <w:t>[</w:t>
+      </w:r>
+      <w:r>
+        <w:t xml:space="preserve"> </w:t>
+      </w:r>
+      <w:r>
+        <w:rPr>
+          <w:rFonts w:eastAsiaTheme="minorEastAsia"/>
+          <w:color w:val="FF0000"/>
+          <w:sz w:val="16"/>
+          <w:szCs w:val="16"/>
+        </w:rPr>
+        <w:t xml:space="preserve">Faisal </w:t>
+      </w:r>
+      <w:proofErr w:type="spellStart"/>
+      <w:r>
+        <w:rPr>
+          <w:rFonts w:eastAsiaTheme="minorEastAsia"/>
+          <w:color w:val="FF0000"/>
+          <w:sz w:val="16"/>
+          <w:szCs w:val="16"/>
+        </w:rPr>
+        <w:t>Mahmuddin</w:t>
+      </w:r>
+      <w:proofErr w:type="spellEnd"/>
+      <w:r>
+        <w:rPr>
+          <w:rFonts w:eastAsiaTheme="minorEastAsia"/>
+          <w:color w:val="FF0000"/>
+          <w:sz w:val="16"/>
+          <w:szCs w:val="16"/>
+        </w:rPr>
+        <w:t>,</w:t>
+      </w:r>
+      <w:r>
+        <w:rPr>
+          <w:rFonts w:eastAsiaTheme="minorEastAsia"/>
+          <w:color w:val="FF0000"/>
+          <w:sz w:val="16"/>
+          <w:szCs w:val="16"/>
+        </w:rPr>
+        <w:t xml:space="preserve"> </w:t>
+      </w:r>
+      <w:r>
+        <w:rPr>
+          <w:rFonts w:eastAsiaTheme="minorEastAsia"/>
+          <w:color w:val="FF0000"/>
+          <w:sz w:val="16"/>
+          <w:szCs w:val="16"/>
+          <w:lang w:val="es-419"/>
+        </w:rPr>
+        <w:t xml:space="preserve">Rotor </w:t>
+      </w:r>
+      <w:proofErr w:type="spellStart"/>
+      <w:r>
+        <w:rPr>
+          <w:rFonts w:eastAsiaTheme="minorEastAsia"/>
+          <w:color w:val="FF0000"/>
+          <w:sz w:val="16"/>
+          <w:szCs w:val="16"/>
+          <w:lang w:val="es-419"/>
+        </w:rPr>
+        <w:t>Blade</w:t>
+      </w:r>
+      <w:proofErr w:type="spellEnd"/>
+      <w:r>
+        <w:rPr>
+          <w:rFonts w:eastAsiaTheme="minorEastAsia"/>
+          <w:color w:val="FF0000"/>
+          <w:sz w:val="16"/>
+          <w:szCs w:val="16"/>
+          <w:lang w:val="es-419"/>
+        </w:rPr>
+        <w:t xml:space="preserve"> Performance </w:t>
+      </w:r>
+      <w:proofErr w:type="spellStart"/>
+      <w:r>
+        <w:rPr>
+          <w:rFonts w:eastAsiaTheme="minorEastAsia"/>
+          <w:color w:val="FF0000"/>
+          <w:sz w:val="16"/>
+          <w:szCs w:val="16"/>
+          <w:lang w:val="es-419"/>
+        </w:rPr>
+        <w:t>Analysis</w:t>
+      </w:r>
+      <w:proofErr w:type="spellEnd"/>
+      <w:r>
+        <w:rPr>
+          <w:rFonts w:eastAsiaTheme="minorEastAsia"/>
+          <w:color w:val="FF0000"/>
+          <w:sz w:val="16"/>
+          <w:szCs w:val="16"/>
+          <w:lang w:val="es-419"/>
+        </w:rPr>
+        <w:t xml:space="preserve"> </w:t>
+      </w:r>
+      <w:proofErr w:type="spellStart"/>
+      <w:r>
+        <w:rPr>
+          <w:rFonts w:eastAsiaTheme="minorEastAsia"/>
+          <w:color w:val="FF0000"/>
+          <w:sz w:val="16"/>
+          <w:szCs w:val="16"/>
+          <w:lang w:val="es-419"/>
+        </w:rPr>
+        <w:t>with</w:t>
+      </w:r>
+      <w:proofErr w:type="spellEnd"/>
+      <w:r>
+        <w:rPr>
+          <w:rFonts w:eastAsiaTheme="minorEastAsia"/>
+          <w:color w:val="FF0000"/>
+          <w:sz w:val="16"/>
+          <w:szCs w:val="16"/>
+          <w:lang w:val="es-419"/>
+        </w:rPr>
+        <w:t xml:space="preserve"> </w:t>
+      </w:r>
+      <w:proofErr w:type="spellStart"/>
+      <w:r>
+        <w:rPr>
+          <w:rFonts w:eastAsiaTheme="minorEastAsia"/>
+          <w:color w:val="FF0000"/>
+          <w:sz w:val="16"/>
+          <w:szCs w:val="16"/>
+          <w:lang w:val="es-419"/>
+        </w:rPr>
+        <w:t>Blade</w:t>
+      </w:r>
+      <w:proofErr w:type="spellEnd"/>
+      <w:r>
+        <w:rPr>
+          <w:rFonts w:eastAsiaTheme="minorEastAsia"/>
+          <w:color w:val="FF0000"/>
+          <w:sz w:val="16"/>
+          <w:szCs w:val="16"/>
+          <w:lang w:val="es-419"/>
+        </w:rPr>
+        <w:t xml:space="preserve"> </w:t>
+      </w:r>
+      <w:proofErr w:type="spellStart"/>
+      <w:r>
+        <w:rPr>
+          <w:rFonts w:eastAsiaTheme="minorEastAsia"/>
+          <w:color w:val="FF0000"/>
+          <w:sz w:val="16"/>
+          <w:szCs w:val="16"/>
+          <w:lang w:val="es-419"/>
+        </w:rPr>
+        <w:t>Element</w:t>
+      </w:r>
+      <w:proofErr w:type="spellEnd"/>
+      <w:r>
+        <w:rPr>
+          <w:rFonts w:eastAsiaTheme="minorEastAsia"/>
+          <w:color w:val="FF0000"/>
+          <w:sz w:val="16"/>
+          <w:szCs w:val="16"/>
+          <w:lang w:val="es-419"/>
+        </w:rPr>
+        <w:t xml:space="preserve"> </w:t>
+      </w:r>
+      <w:proofErr w:type="spellStart"/>
+      <w:r>
+        <w:rPr>
+          <w:rFonts w:eastAsiaTheme="minorEastAsia"/>
+          <w:color w:val="FF0000"/>
+          <w:sz w:val="16"/>
+          <w:szCs w:val="16"/>
+          <w:lang w:val="es-419"/>
+        </w:rPr>
+        <w:t>Momentum</w:t>
+      </w:r>
+      <w:proofErr w:type="spellEnd"/>
+      <w:r>
+        <w:rPr>
+          <w:rFonts w:eastAsiaTheme="minorEastAsia"/>
+          <w:color w:val="FF0000"/>
+          <w:sz w:val="16"/>
+          <w:szCs w:val="16"/>
+          <w:lang w:val="es-419"/>
+        </w:rPr>
+        <w:t xml:space="preserve"> </w:t>
+      </w:r>
+      <w:proofErr w:type="spellStart"/>
+      <w:r>
+        <w:rPr>
+          <w:rFonts w:eastAsiaTheme="minorEastAsia"/>
+          <w:color w:val="FF0000"/>
+          <w:sz w:val="16"/>
+          <w:szCs w:val="16"/>
+          <w:lang w:val="es-419"/>
+        </w:rPr>
+        <w:t>Theory</w:t>
+      </w:r>
+      <w:proofErr w:type="spellEnd"/>
+      <w:r>
+        <w:rPr>
+          <w:rFonts w:eastAsiaTheme="minorEastAsia"/>
+          <w:color w:val="FF0000"/>
+          <w:sz w:val="16"/>
+          <w:szCs w:val="16"/>
+          <w:lang w:val="es-419"/>
+        </w:rPr>
+        <w:t>,</w:t>
+      </w:r>
+      <w:r>
+        <w:rPr>
+          <w:rFonts w:eastAsiaTheme="minorEastAsia"/>
+          <w:color w:val="FF0000"/>
+          <w:sz w:val="16"/>
+          <w:szCs w:val="16"/>
+          <w:lang w:val="es-419"/>
+        </w:rPr>
+        <w:t xml:space="preserve"> </w:t>
+      </w:r>
+      <w:proofErr w:type="spellStart"/>
+      <w:r>
+        <w:rPr>
+          <w:rFonts w:eastAsiaTheme="minorEastAsia"/>
+          <w:color w:val="FF0000"/>
+          <w:sz w:val="16"/>
+          <w:szCs w:val="16"/>
+        </w:rPr>
+        <w:t>Energy</w:t>
+      </w:r>
+      <w:proofErr w:type="spellEnd"/>
+      <w:r>
+        <w:rPr>
+          <w:rFonts w:eastAsiaTheme="minorEastAsia"/>
+          <w:color w:val="FF0000"/>
+          <w:sz w:val="16"/>
+          <w:szCs w:val="16"/>
+        </w:rPr>
+        <w:t xml:space="preserve"> </w:t>
+      </w:r>
+      <w:proofErr w:type="spellStart"/>
+      <w:r>
+        <w:rPr>
+          <w:rFonts w:eastAsiaTheme="minorEastAsia"/>
+          <w:color w:val="FF0000"/>
+          <w:sz w:val="16"/>
+          <w:szCs w:val="16"/>
+        </w:rPr>
+        <w:t>Procedia</w:t>
+      </w:r>
+      <w:proofErr w:type="spellEnd"/>
+      <w:r>
+        <w:rPr>
+          <w:rFonts w:eastAsiaTheme="minorEastAsia"/>
+          <w:color w:val="FF0000"/>
+          <w:sz w:val="16"/>
+          <w:szCs w:val="16"/>
+        </w:rPr>
+        <w:t>,</w:t>
+      </w:r>
+      <w:r>
+        <w:rPr>
+          <w:rFonts w:eastAsiaTheme="minorEastAsia"/>
+          <w:color w:val="FF0000"/>
+          <w:sz w:val="16"/>
+          <w:szCs w:val="16"/>
+        </w:rPr>
+        <w:t xml:space="preserve"> </w:t>
+      </w:r>
+      <w:proofErr w:type="spellStart"/>
+      <w:r>
+        <w:rPr>
+          <w:rFonts w:eastAsiaTheme="minorEastAsia"/>
+          <w:color w:val="FF0000"/>
+          <w:sz w:val="16"/>
+          <w:szCs w:val="16"/>
+        </w:rPr>
+        <w:t>Volume</w:t>
+      </w:r>
+      <w:proofErr w:type="spellEnd"/>
+      <w:r>
+        <w:rPr>
+          <w:rFonts w:eastAsiaTheme="minorEastAsia"/>
+          <w:color w:val="FF0000"/>
+          <w:sz w:val="16"/>
+          <w:szCs w:val="16"/>
+        </w:rPr>
+        <w:t xml:space="preserve"> 105,</w:t>
+      </w:r>
+      <w:r>
+        <w:rPr>
+          <w:rFonts w:eastAsiaTheme="minorEastAsia"/>
+          <w:color w:val="FF0000"/>
+          <w:sz w:val="16"/>
+          <w:szCs w:val="16"/>
+        </w:rPr>
+        <w:t xml:space="preserve"> </w:t>
+      </w:r>
+      <w:r>
+        <w:rPr>
+          <w:rFonts w:eastAsiaTheme="minorEastAsia"/>
+          <w:color w:val="FF0000"/>
+          <w:sz w:val="16"/>
+          <w:szCs w:val="16"/>
+        </w:rPr>
+        <w:t>2017,</w:t>
+      </w:r>
+      <w:r>
+        <w:rPr>
+          <w:rFonts w:eastAsiaTheme="minorEastAsia"/>
+          <w:color w:val="FF0000"/>
+          <w:sz w:val="16"/>
+          <w:szCs w:val="16"/>
+        </w:rPr>
+        <w:t xml:space="preserve"> </w:t>
+      </w:r>
+      <w:proofErr w:type="spellStart"/>
+      <w:r>
+        <w:rPr>
+          <w:rFonts w:eastAsiaTheme="minorEastAsia"/>
+          <w:color w:val="FF0000"/>
+          <w:sz w:val="16"/>
+          <w:szCs w:val="16"/>
+        </w:rPr>
+        <w:t>Pages</w:t>
+      </w:r>
+      <w:proofErr w:type="spellEnd"/>
+      <w:r>
+        <w:rPr>
+          <w:rFonts w:eastAsiaTheme="minorEastAsia"/>
+          <w:color w:val="FF0000"/>
+          <w:sz w:val="16"/>
+          <w:szCs w:val="16"/>
+        </w:rPr>
+        <w:t xml:space="preserve"> 1123-1129,</w:t>
+      </w:r>
+      <w:r>
+        <w:rPr>
+          <w:rFonts w:eastAsiaTheme="minorEastAsia"/>
+          <w:color w:val="FF0000"/>
+          <w:sz w:val="16"/>
+          <w:szCs w:val="16"/>
+        </w:rPr>
+        <w:t xml:space="preserve"> </w:t>
+      </w:r>
+      <w:r>
+        <w:rPr>
+          <w:rFonts w:eastAsiaTheme="minorEastAsia"/>
+          <w:color w:val="FF0000"/>
+          <w:sz w:val="16"/>
+          <w:szCs w:val="16"/>
+        </w:rPr>
+        <w:t>ISSN 1876-6102</w:t>
+      </w:r>
+      <w:r>
+        <w:rPr>
+          <w:rFonts w:eastAsiaTheme="minorEastAsia"/>
+        </w:rPr>
+        <w:t>]</w:t>
+      </w:r>
+      <w:r>
+        <w:rPr>
+          <w:rFonts w:eastAsiaTheme="minorEastAsia"/>
+        </w:rPr>
+        <w:t>.</w:t>
+      </w:r>
+    </w:p>
+    <w:p>
+      <w:pPr>
+        <w:rPr>
+          <w:rFonts w:eastAsiaTheme="minorEastAsia"/>
+        </w:rPr>
+      </w:pPr>
+      <w:r>
+        <w:rPr>
+          <w:rFonts w:eastAsiaTheme="minorEastAsia"/>
+        </w:rPr>
+        <w:lastRenderedPageBreak/>
+        <w:t xml:space="preserve"> De esta manera se puede definir la función del momento como:</w:t>
+      </w:r>
+    </w:p>
+    <w:p>
+      <w:pPr>
+        <w:jc w:val="center"/>
+        <w:rPr>
+          <w:rFonts w:eastAsiaTheme="minorEastAsia"/>
+          <w:sz w:val="20"/>
+          <w:szCs w:val="20"/>
+        </w:rPr>
+      </w:pPr>
+      <m:oMathPara>
+        <m:oMath>
+          <m:sSub>
+            <m:sSubPr>
+              <m:ctrlPr>
+                <w:rPr>
+                  <w:rFonts w:ascii="Cambria Math" w:eastAsiaTheme="minorEastAsia" w:hAnsi="Cambria Math"/>
+                  <w:i/>
+                  <w:sz w:val="20"/>
+                  <w:szCs w:val="20"/>
+                </w:rPr>
+              </m:ctrlPr>
+            </m:sSubPr>
+            <m:e>
+              <m:r>
+                <w:rPr>
+                  <w:rFonts w:ascii="Cambria Math" w:eastAsiaTheme="minorEastAsia" w:hAnsi="Cambria Math"/>
+                  <w:sz w:val="20"/>
+                  <w:szCs w:val="20"/>
+                </w:rPr>
+                <m:t>C</m:t>
+              </m:r>
+            </m:e>
+            <m:sub>
+              <m:r>
+                <w:rPr>
+                  <w:rFonts w:ascii="Cambria Math" w:eastAsiaTheme="minorEastAsia" w:hAnsi="Cambria Math"/>
+                  <w:sz w:val="20"/>
+                  <w:szCs w:val="20"/>
+                </w:rPr>
+                <m:t>t</m:t>
+              </m:r>
+            </m:sub>
+          </m:sSub>
+          <m:r>
+            <w:rPr>
+              <w:rFonts w:ascii="Cambria Math" w:eastAsiaTheme="minorEastAsia" w:hAnsi="Cambria Math"/>
+              <w:sz w:val="20"/>
+              <w:szCs w:val="20"/>
+            </w:rPr>
+            <m:t>=</m:t>
+          </m:r>
+          <m:f>
+            <m:fPr>
+              <m:ctrlPr>
+                <w:rPr>
+                  <w:rFonts w:ascii="Cambria Math" w:eastAsiaTheme="minorEastAsia" w:hAnsi="Cambria Math"/>
+                  <w:i/>
+                  <w:sz w:val="20"/>
+                  <w:szCs w:val="20"/>
+                </w:rPr>
+              </m:ctrlPr>
+            </m:fPr>
+            <m:num>
+              <m:r>
+                <w:rPr>
+                  <w:rFonts w:ascii="Cambria Math" w:hAnsi="Cambria Math"/>
+                  <w:sz w:val="20"/>
+                  <w:szCs w:val="20"/>
+                </w:rPr>
+                <m:t>ρ</m:t>
+              </m:r>
+            </m:num>
+            <m:den>
+              <m:r>
+                <w:rPr>
+                  <w:rFonts w:ascii="Cambria Math" w:eastAsiaTheme="minorEastAsia" w:hAnsi="Cambria Math"/>
+                  <w:sz w:val="20"/>
+                  <w:szCs w:val="20"/>
+                </w:rPr>
+                <m:t>2</m:t>
+              </m:r>
+            </m:den>
+          </m:f>
+          <m:nary>
+            <m:naryPr>
+              <m:chr m:val="∑"/>
+              <m:limLoc m:val="undOvr"/>
+              <m:ctrlPr>
+                <w:rPr>
+                  <w:rFonts w:ascii="Cambria Math" w:eastAsiaTheme="minorEastAsia" w:hAnsi="Cambria Math"/>
+                  <w:i/>
+                  <w:sz w:val="20"/>
+                  <w:szCs w:val="20"/>
+                </w:rPr>
+              </m:ctrlPr>
+            </m:naryPr>
+            <m:sub>
+              <m:r>
+                <w:rPr>
+                  <w:rFonts w:ascii="Cambria Math" w:eastAsiaTheme="minorEastAsia" w:hAnsi="Cambria Math"/>
+                  <w:sz w:val="20"/>
+                  <w:szCs w:val="20"/>
+                </w:rPr>
+                <m:t>k=1</m:t>
+              </m:r>
+            </m:sub>
+            <m:sup>
+              <m:r>
+                <w:rPr>
+                  <w:rFonts w:ascii="Cambria Math" w:eastAsiaTheme="minorEastAsia" w:hAnsi="Cambria Math"/>
+                  <w:sz w:val="20"/>
+                  <w:szCs w:val="20"/>
+                </w:rPr>
+                <m:t>n</m:t>
+              </m:r>
+            </m:sup>
+            <m:e>
+              <m:sSup>
+                <m:sSupPr>
+                  <m:ctrlPr>
+                    <w:rPr>
+                      <w:rFonts w:ascii="Cambria Math" w:eastAsiaTheme="minorEastAsia" w:hAnsi="Cambria Math"/>
+                      <w:sz w:val="20"/>
+                      <w:szCs w:val="20"/>
+                    </w:rPr>
+                  </m:ctrlPr>
+                </m:sSupPr>
+                <m:e>
+                  <m:sSub>
+                    <m:sSubPr>
+                      <m:ctrlPr>
+                        <w:rPr>
+                          <w:rFonts w:ascii="Cambria Math" w:hAnsi="Cambria Math"/>
+                          <w:i/>
+                          <w:sz w:val="20"/>
+                          <w:szCs w:val="20"/>
+                        </w:rPr>
+                      </m:ctrlPr>
+                    </m:sSubPr>
+                    <m:e>
+                      <m:r>
+                        <w:rPr>
+                          <w:rFonts w:ascii="Cambria Math" w:hAnsi="Cambria Math"/>
+                          <w:sz w:val="20"/>
+                          <w:szCs w:val="20"/>
+                        </w:rPr>
+                        <m:t>v</m:t>
+                      </m:r>
+                    </m:e>
+                    <m:sub>
+                      <m:r>
+                        <w:rPr>
+                          <w:rFonts w:ascii="Cambria Math" w:hAnsi="Cambria Math"/>
+                          <w:sz w:val="20"/>
+                          <w:szCs w:val="20"/>
+                        </w:rPr>
+                        <m:t>r</m:t>
+                      </m:r>
+                    </m:sub>
+                  </m:sSub>
+                </m:e>
+                <m:sup>
+                  <m:r>
+                    <w:rPr>
+                      <w:rFonts w:ascii="Cambria Math" w:eastAsiaTheme="minorEastAsia" w:hAnsi="Cambria Math"/>
+                      <w:sz w:val="20"/>
+                      <w:szCs w:val="20"/>
+                    </w:rPr>
+                    <m:t>2</m:t>
+                  </m:r>
+                </m:sup>
+              </m:sSup>
+              <m:r>
+                <w:rPr>
+                  <w:rFonts w:ascii="Cambria Math" w:eastAsiaTheme="minorEastAsia" w:hAnsi="Cambria Math"/>
+                  <w:sz w:val="20"/>
+                  <w:szCs w:val="20"/>
+                </w:rPr>
+                <m:t>L</m:t>
+              </m:r>
+              <m:d>
+                <m:dPr>
+                  <m:ctrlPr>
+                    <w:rPr>
+                      <w:rFonts w:ascii="Cambria Math" w:hAnsi="Cambria Math"/>
+                      <w:i/>
+                      <w:sz w:val="20"/>
+                      <w:szCs w:val="20"/>
+                    </w:rPr>
+                  </m:ctrlPr>
+                </m:dPr>
+                <m:e>
+                  <m:sSub>
+                    <m:sSubPr>
+                      <m:ctrlPr>
+                        <w:rPr>
+                          <w:rFonts w:ascii="Cambria Math" w:eastAsiaTheme="minorEastAsia" w:hAnsi="Cambria Math"/>
+                          <w:i/>
+                          <w:sz w:val="20"/>
+                          <w:szCs w:val="20"/>
+                        </w:rPr>
+                      </m:ctrlPr>
+                    </m:sSubPr>
+                    <m:e>
+                      <m:r>
+                        <w:rPr>
+                          <w:rFonts w:ascii="Cambria Math" w:eastAsiaTheme="minorEastAsia" w:hAnsi="Cambria Math"/>
+                          <w:sz w:val="20"/>
+                          <w:szCs w:val="20"/>
+                        </w:rPr>
+                        <m:t>C</m:t>
+                      </m:r>
+                    </m:e>
+                    <m:sub>
+                      <m:r>
+                        <w:rPr>
+                          <w:rFonts w:ascii="Cambria Math" w:eastAsiaTheme="minorEastAsia" w:hAnsi="Cambria Math"/>
+                          <w:sz w:val="20"/>
+                          <w:szCs w:val="20"/>
+                        </w:rPr>
+                        <m:t>L</m:t>
+                      </m:r>
+                    </m:sub>
+                  </m:sSub>
+                  <m:r>
+                    <w:rPr>
+                      <w:rFonts w:ascii="Cambria Math" w:eastAsiaTheme="minorEastAsia" w:hAnsi="Cambria Math"/>
+                      <w:sz w:val="20"/>
+                      <w:szCs w:val="20"/>
+                    </w:rPr>
+                    <m:t>Sin</m:t>
+                  </m:r>
+                  <m:d>
+                    <m:dPr>
+                      <m:ctrlPr>
+                        <w:rPr>
+                          <w:rFonts w:ascii="Cambria Math" w:eastAsiaTheme="minorEastAsia" w:hAnsi="Cambria Math"/>
+                          <w:i/>
+                          <w:sz w:val="20"/>
+                          <w:szCs w:val="20"/>
+                        </w:rPr>
+                      </m:ctrlPr>
+                    </m:dPr>
+                    <m:e>
+                      <m:r>
+                        <w:rPr>
+                          <w:rFonts w:ascii="Cambria Math" w:eastAsiaTheme="minorEastAsia" w:hAnsi="Cambria Math"/>
+                          <w:sz w:val="20"/>
+                          <w:szCs w:val="20"/>
+                        </w:rPr>
+                        <m:t>α</m:t>
+                      </m:r>
+                    </m:e>
+                  </m:d>
+                  <m:r>
+                    <w:rPr>
+                      <w:rFonts w:ascii="Cambria Math" w:eastAsiaTheme="minorEastAsia" w:hAnsi="Cambria Math"/>
+                      <w:sz w:val="20"/>
+                      <w:szCs w:val="20"/>
+                    </w:rPr>
+                    <m:t xml:space="preserve">- </m:t>
+                  </m:r>
+                  <m:sSub>
+                    <m:sSubPr>
+                      <m:ctrlPr>
+                        <w:rPr>
+                          <w:rFonts w:ascii="Cambria Math" w:eastAsiaTheme="minorEastAsia" w:hAnsi="Cambria Math"/>
+                          <w:i/>
+                          <w:sz w:val="20"/>
+                          <w:szCs w:val="20"/>
+                        </w:rPr>
+                      </m:ctrlPr>
+                    </m:sSubPr>
+                    <m:e>
+                      <m:r>
+                        <w:rPr>
+                          <w:rFonts w:ascii="Cambria Math" w:eastAsiaTheme="minorEastAsia" w:hAnsi="Cambria Math"/>
+                          <w:sz w:val="20"/>
+                          <w:szCs w:val="20"/>
+                        </w:rPr>
+                        <m:t>C</m:t>
+                      </m:r>
+                    </m:e>
+                    <m:sub>
+                      <m:r>
+                        <w:rPr>
+                          <w:rFonts w:ascii="Cambria Math" w:eastAsiaTheme="minorEastAsia" w:hAnsi="Cambria Math"/>
+                          <w:sz w:val="20"/>
+                          <w:szCs w:val="20"/>
+                        </w:rPr>
+                        <m:t>D</m:t>
+                      </m:r>
+                    </m:sub>
+                  </m:sSub>
+                  <m:r>
+                    <w:rPr>
+                      <w:rFonts w:ascii="Cambria Math" w:eastAsiaTheme="minorEastAsia" w:hAnsi="Cambria Math"/>
+                      <w:sz w:val="20"/>
+                      <w:szCs w:val="20"/>
+                    </w:rPr>
+                    <m:t>Cos</m:t>
+                  </m:r>
+                  <m:d>
+                    <m:dPr>
+                      <m:ctrlPr>
+                        <w:rPr>
+                          <w:rFonts w:ascii="Cambria Math" w:eastAsiaTheme="minorEastAsia" w:hAnsi="Cambria Math"/>
+                          <w:i/>
+                          <w:sz w:val="20"/>
+                          <w:szCs w:val="20"/>
+                        </w:rPr>
+                      </m:ctrlPr>
+                    </m:dPr>
+                    <m:e>
+                      <m:r>
+                        <w:rPr>
+                          <w:rFonts w:ascii="Cambria Math" w:eastAsiaTheme="minorEastAsia" w:hAnsi="Cambria Math"/>
+                          <w:sz w:val="20"/>
+                          <w:szCs w:val="20"/>
+                        </w:rPr>
+                        <m:t>α</m:t>
+                      </m:r>
+                    </m:e>
+                  </m:d>
+                  <m:ctrlPr>
+                    <w:rPr>
+                      <w:rFonts w:ascii="Cambria Math" w:eastAsiaTheme="minorEastAsia" w:hAnsi="Cambria Math"/>
+                      <w:i/>
+                      <w:sz w:val="20"/>
+                      <w:szCs w:val="20"/>
+                    </w:rPr>
+                  </m:ctrlPr>
+                </m:e>
+              </m:d>
+              <m:r>
+                <w:rPr>
+                  <w:rFonts w:ascii="Cambria Math" w:eastAsiaTheme="minorEastAsia" w:hAnsi="Cambria Math"/>
+                  <w:sz w:val="20"/>
+                  <w:szCs w:val="20"/>
+                </w:rPr>
+                <m:t>r dr</m:t>
+              </m:r>
+            </m:e>
+          </m:nary>
+        </m:oMath>
+      </m:oMathPara>
+    </w:p>
+    <w:p>
+      <w:pPr>
+        <w:rPr>
+          <w:rFonts w:eastAsiaTheme="minorEastAsia"/>
+          <w:szCs w:val="24"/>
+        </w:rPr>
+      </w:pPr>
+      <w:r>
+        <w:rPr>
+          <w:rFonts w:eastAsiaTheme="minorEastAsia"/>
+          <w:szCs w:val="24"/>
+        </w:rPr>
+        <w:t>Donde:</w:t>
+      </w:r>
+    </w:p>
+    <w:p>
+      <w:pPr>
+        <w:rPr>
+          <w:rFonts w:eastAsiaTheme="minorEastAsia"/>
+          <w:sz w:val="20"/>
+          <w:szCs w:val="24"/>
+        </w:rPr>
+      </w:pPr>
+      <m:oMathPara>
+        <m:oMath>
+          <m:r>
+            <w:rPr>
+              <w:rFonts w:ascii="Cambria Math" w:hAnsi="Cambria Math"/>
+              <w:sz w:val="20"/>
+              <w:szCs w:val="24"/>
+            </w:rPr>
+            <m:t>n=número de secciones</m:t>
+          </m:r>
+        </m:oMath>
+      </m:oMathPara>
+    </w:p>
+    <w:p>
+      <w:pPr>
+        <w:rPr>
+          <w:rFonts w:eastAsiaTheme="minorEastAsia"/>
+          <w:sz w:val="20"/>
+          <w:szCs w:val="24"/>
+        </w:rPr>
+      </w:pPr>
+      <m:oMathPara>
+        <m:oMath>
+          <m:r>
+            <w:rPr>
+              <w:rFonts w:ascii="Cambria Math" w:hAnsi="Cambria Math"/>
+              <w:sz w:val="20"/>
+              <w:szCs w:val="24"/>
+            </w:rPr>
+            <m:t>dr</m:t>
+          </m:r>
+          <m:r>
+            <w:rPr>
+              <w:rFonts w:ascii="Cambria Math" w:hAnsi="Cambria Math"/>
+              <w:sz w:val="20"/>
+              <w:szCs w:val="24"/>
+            </w:rPr>
+            <m:t>=</m:t>
+          </m:r>
+          <m:f>
+            <m:fPr>
+              <m:ctrlPr>
+                <w:rPr>
+                  <w:rFonts w:ascii="Cambria Math" w:hAnsi="Cambria Math"/>
+                  <w:i/>
+                  <w:sz w:val="20"/>
+                  <w:szCs w:val="24"/>
+                </w:rPr>
+              </m:ctrlPr>
+            </m:fPr>
+            <m:num>
+              <m:r>
+                <w:rPr>
+                  <w:rFonts w:ascii="Cambria Math" w:hAnsi="Cambria Math"/>
+                  <w:sz w:val="20"/>
+                  <w:szCs w:val="24"/>
+                </w:rPr>
+                <m:t>R</m:t>
+              </m:r>
+            </m:num>
+            <m:den>
+              <m:r>
+                <w:rPr>
+                  <w:rFonts w:ascii="Cambria Math" w:hAnsi="Cambria Math"/>
+                  <w:sz w:val="20"/>
+                  <w:szCs w:val="24"/>
+                </w:rPr>
+                <m:t>n</m:t>
+              </m:r>
+            </m:den>
+          </m:f>
+        </m:oMath>
+      </m:oMathPara>
+    </w:p>
+    <w:p>
+      <w:pPr>
+        <w:rPr>
+          <w:rFonts w:eastAsiaTheme="minorEastAsia"/>
+          <w:sz w:val="20"/>
+          <w:szCs w:val="24"/>
+        </w:rPr>
+      </w:pPr>
+      <m:oMathPara>
+        <m:oMath>
+          <m:r>
+            <w:rPr>
+              <w:rFonts w:ascii="Cambria Math" w:hAnsi="Cambria Math"/>
+              <w:sz w:val="20"/>
+              <w:szCs w:val="24"/>
+            </w:rPr>
+            <m:t>r</m:t>
+          </m:r>
+          <m:r>
+            <w:rPr>
+              <w:rFonts w:ascii="Cambria Math" w:hAnsi="Cambria Math"/>
+              <w:sz w:val="20"/>
+              <w:szCs w:val="24"/>
+            </w:rPr>
+            <m:t>=</m:t>
+          </m:r>
+          <m:r>
+            <w:rPr>
+              <w:rFonts w:ascii="Cambria Math" w:hAnsi="Cambria Math"/>
+              <w:sz w:val="20"/>
+              <w:szCs w:val="24"/>
+            </w:rPr>
+            <m:t>k dr</m:t>
+          </m:r>
+        </m:oMath>
+      </m:oMathPara>
+    </w:p>
+    <w:p>
+      <w:pPr>
+        <w:rPr>
+          <w:rFonts w:eastAsiaTheme="minorEastAsia"/>
+          <w:sz w:val="20"/>
+          <w:szCs w:val="24"/>
+        </w:rPr>
+      </w:pPr>
+      <w:r>
+        <w:rPr>
+          <w:rFonts w:eastAsiaTheme="minorEastAsia"/>
+          <w:sz w:val="20"/>
+          <w:szCs w:val="24"/>
+        </w:rPr>
+        <w:t>En base a esta ecuación podemos calcular analíticamente una aproximación de una curva idealizada de generación de energía en función de la velocidad del viento.</w:t>
+      </w:r>
+    </w:p>
+    <w:p>
+      <w:pPr>
+        <w:rPr>
+          <w:rFonts w:eastAsiaTheme="minorEastAsia"/>
+          <w:sz w:val="20"/>
+          <w:szCs w:val="24"/>
+        </w:rPr>
+      </w:pPr>
+    </w:p>
+    <w:p>
+      <w:pPr>
+        <w:pStyle w:val="Heading3"/>
+        <w:numPr>
+          <w:ilvl w:val="1"/>
+          <w:numId w:val="2"/>
+        </w:numPr>
+        <w:ind w:left="360"/>
+        <w:jc w:val="left"/>
+      </w:pPr>
+      <w:r>
+        <w:t>Diseño Estructural</w:t>
+      </w:r>
+    </w:p>
+    <w:p>
+      <w:r>
+        <w:rPr>
+          <w:noProof/>
+          <w:lang w:val="en-US"/>
+        </w:rPr>
+        <mc:AlternateContent>
+          <mc:Choice Requires="wps">
+            <w:drawing>
+              <wp:anchor distT="0" distB="0" distL="114300" distR="114300" simplePos="0" relativeHeight="251662336" behindDoc="1" locked="0" layoutInCell="1" allowOverlap="1">
+                <wp:simplePos x="0" y="0"/>
+                <wp:positionH relativeFrom="column">
+                  <wp:posOffset>6350</wp:posOffset>
+                </wp:positionH>
+                <wp:positionV relativeFrom="paragraph">
+                  <wp:posOffset>742950</wp:posOffset>
+                </wp:positionV>
+                <wp:extent cx="2965450" cy="1352550"/>
+                <wp:effectExtent l="0" t="0" r="25400" b="19050"/>
+                <wp:wrapTight wrapText="bothSides">
+                  <wp:wrapPolygon edited="0">
+                    <wp:start x="0" y="0"/>
+                    <wp:lineTo x="0" y="21600"/>
+                    <wp:lineTo x="21646" y="21600"/>
+                    <wp:lineTo x="21646" y="0"/>
+                    <wp:lineTo x="0" y="0"/>
+                  </wp:wrapPolygon>
+                </wp:wrapTight>
+                <wp:docPr id="6" name="Text Box 6"/>
+                <wp:cNvGraphicFramePr/>
+                <a:graphic xmlns:a="http://schemas.openxmlformats.org/drawingml/2006/main">
+                  <a:graphicData uri="http://schemas.microsoft.com/office/word/2010/wordprocessingShape">
+                    <wps:wsp>
+                      <wps:cNvSpPr txBox="1"/>
+                      <wps:spPr>
+                        <a:xfrm>
+                          <a:off x="0" y="0"/>
+                          <a:ext cx="2965450" cy="1352550"/>
+                        </a:xfrm>
+                        <a:prstGeom prst="rect">
+                          <a:avLst/>
+                        </a:prstGeom>
+                        <a:solidFill>
+                          <a:schemeClr val="lt1"/>
+                        </a:solidFill>
+                        <a:ln w="6350">
+                          <a:solidFill>
+                            <a:prstClr val="black"/>
+                          </a:solidFill>
+                        </a:ln>
+                        <a:effectLst/>
+                      </wps:spPr>
+                      <wps:style>
+                        <a:lnRef idx="0">
+                          <a:schemeClr val="accent1"/>
+                        </a:lnRef>
+                        <a:fillRef idx="0">
+                          <a:schemeClr val="accent1"/>
+                        </a:fillRef>
+                        <a:effectRef idx="0">
+                          <a:schemeClr val="accent1"/>
+                        </a:effectRef>
+                        <a:fontRef idx="minor">
+                          <a:schemeClr val="dk1"/>
+                        </a:fontRef>
+                      </wps:style>
+                      <wps:txbx>
+                        <w:txbxContent>
+                          <w:tbl>
+                            <w:tblPr>
+                              <w:tblStyle w:val="ListTable1Light-Accent3"/>
+                              <w:tblW w:w="0" w:type="auto"/>
+                              <w:tblLook w:val="04A0" w:firstRow="1" w:lastRow="0" w:firstColumn="1" w:lastColumn="0" w:noHBand="0" w:noVBand="1"/>
+                            </w:tblPr>
+                            <w:tblGrid>
+                              <w:gridCol w:w="1074"/>
+                              <w:gridCol w:w="1266"/>
+                              <w:gridCol w:w="2032"/>
+                            </w:tblGrid>
+                            <w:tr>
+                              <w:trPr>
+                                <w:cnfStyle w:val="100000000000" w:firstRow="1" w:lastRow="0" w:firstColumn="0" w:lastColumn="0" w:oddVBand="0" w:evenVBand="0" w:oddHBand="0" w:evenHBand="0" w:firstRowFirstColumn="0" w:firstRowLastColumn="0" w:lastRowFirstColumn="0" w:lastRowLastColumn="0"/>
+                              </w:trPr>
+                              <w:tc>
+                                <w:tcPr>
+                                  <w:cnfStyle w:val="001000000000" w:firstRow="0" w:lastRow="0" w:firstColumn="1" w:lastColumn="0" w:oddVBand="0" w:evenVBand="0" w:oddHBand="0" w:evenHBand="0" w:firstRowFirstColumn="0" w:firstRowLastColumn="0" w:lastRowFirstColumn="0" w:lastRowLastColumn="0"/>
+                                  <w:tcW w:w="1074" w:type="dxa"/>
+                                </w:tcPr>
+                                <w:p>
+                                  <w:pPr>
+                                    <w:jc w:val="center"/>
+                                    <w:rPr>
+                                      <w:b w:val="0"/>
+                                      <w:sz w:val="20"/>
+                                      <w:szCs w:val="20"/>
+                                    </w:rPr>
+                                  </w:pPr>
+                                  <w:r>
+                                    <w:rPr>
+                                      <w:b w:val="0"/>
+                                      <w:sz w:val="20"/>
+                                      <w:szCs w:val="20"/>
+                                    </w:rPr>
+                                    <w:t>Parámetro</w:t>
+                                  </w:r>
+                                </w:p>
+                              </w:tc>
+                              <w:tc>
+                                <w:tcPr>
+                                  <w:tcW w:w="1266" w:type="dxa"/>
+                                </w:tcPr>
+                                <w:p>
+                                  <w:pPr>
+                                    <w:jc w:val="center"/>
+                                    <w:cnfStyle w:val="100000000000" w:firstRow="1" w:lastRow="0" w:firstColumn="0" w:lastColumn="0" w:oddVBand="0" w:evenVBand="0" w:oddHBand="0" w:evenHBand="0" w:firstRowFirstColumn="0" w:firstRowLastColumn="0" w:lastRowFirstColumn="0" w:lastRowLastColumn="0"/>
+                                    <w:rPr>
+                                      <w:b w:val="0"/>
+                                      <w:sz w:val="20"/>
+                                      <w:szCs w:val="20"/>
+                                    </w:rPr>
+                                  </w:pPr>
+                                  <w:r>
+                                    <w:rPr>
+                                      <w:b w:val="0"/>
+                                      <w:sz w:val="20"/>
+                                      <w:szCs w:val="20"/>
+                                    </w:rPr>
+                                    <w:t>Valor</w:t>
+                                  </w:r>
+                                </w:p>
+                              </w:tc>
+                              <w:tc>
+                                <w:tcPr>
+                                  <w:tcW w:w="2032" w:type="dxa"/>
+                                </w:tcPr>
+                                <w:p>
+                                  <w:pPr>
+                                    <w:jc w:val="center"/>
+                                    <w:cnfStyle w:val="100000000000" w:firstRow="1" w:lastRow="0" w:firstColumn="0" w:lastColumn="0" w:oddVBand="0" w:evenVBand="0" w:oddHBand="0" w:evenHBand="0" w:firstRowFirstColumn="0" w:firstRowLastColumn="0" w:lastRowFirstColumn="0" w:lastRowLastColumn="0"/>
+                                    <w:rPr>
+                                      <w:b w:val="0"/>
+                                      <w:sz w:val="20"/>
+                                      <w:szCs w:val="20"/>
+                                    </w:rPr>
+                                  </w:pPr>
+                                  <w:r>
+                                    <w:rPr>
+                                      <w:b w:val="0"/>
+                                      <w:sz w:val="20"/>
+                                      <w:szCs w:val="20"/>
+                                    </w:rPr>
+                                    <w:t>Descripción</w:t>
+                                  </w:r>
+                                </w:p>
+                              </w:tc>
+                            </w:tr>
+                            <w:tr>
+                              <w:trPr>
+                                <w:cnfStyle w:val="000000100000" w:firstRow="0" w:lastRow="0" w:firstColumn="0" w:lastColumn="0" w:oddVBand="0" w:evenVBand="0" w:oddHBand="1" w:evenHBand="0" w:firstRowFirstColumn="0" w:firstRowLastColumn="0" w:lastRowFirstColumn="0" w:lastRowLastColumn="0"/>
+                              </w:trPr>
+                              <w:tc>
+                                <w:tcPr>
+                                  <w:cnfStyle w:val="001000000000" w:firstRow="0" w:lastRow="0" w:firstColumn="1" w:lastColumn="0" w:oddVBand="0" w:evenVBand="0" w:oddHBand="0" w:evenHBand="0" w:firstRowFirstColumn="0" w:firstRowLastColumn="0" w:lastRowFirstColumn="0" w:lastRowLastColumn="0"/>
+                                  <w:tcW w:w="1074" w:type="dxa"/>
+                                </w:tcPr>
+                                <w:p>
+                                  <w:pPr>
+                                    <w:jc w:val="center"/>
+                                    <w:rPr>
+                                      <w:b w:val="0"/>
+                                      <w:sz w:val="20"/>
+                                      <w:szCs w:val="20"/>
+                                    </w:rPr>
+                                  </w:pPr>
+                                  <m:oMathPara>
+                                    <m:oMath>
+                                      <m:sSub>
+                                        <m:sSubPr>
+                                          <m:ctrlPr>
+                                            <w:rPr>
+                                              <w:rFonts w:ascii="Cambria Math" w:hAnsi="Cambria Math"/>
+                                              <w:b w:val="0"/>
+                                              <w:i/>
+                                              <w:sz w:val="20"/>
+                                              <w:szCs w:val="20"/>
+                                            </w:rPr>
+                                          </m:ctrlPr>
+                                        </m:sSubPr>
+                                        <m:e>
+                                          <m:r>
+                                            <w:rPr>
+                                              <w:rFonts w:ascii="Cambria Math" w:hAnsi="Cambria Math"/>
+                                              <w:sz w:val="20"/>
+                                              <w:szCs w:val="20"/>
+                                            </w:rPr>
+                                            <m:t>P</m:t>
+                                          </m:r>
+                                        </m:e>
+                                        <m:sub>
+                                          <m:r>
+                                            <w:rPr>
+                                              <w:rFonts w:ascii="Cambria Math" w:hAnsi="Cambria Math"/>
+                                              <w:sz w:val="20"/>
+                                              <w:szCs w:val="20"/>
+                                            </w:rPr>
+                                            <m:t>D</m:t>
+                                          </m:r>
+                                        </m:sub>
+                                      </m:sSub>
+                                    </m:oMath>
+                                  </m:oMathPara>
+                                </w:p>
+                              </w:tc>
+                              <w:tc>
+                                <w:tcPr>
+                                  <w:tcW w:w="1266" w:type="dxa"/>
+                                </w:tcPr>
+                                <w:p>
+                                  <w:pPr>
+                                    <w:jc w:val="center"/>
+                                    <w:cnfStyle w:val="000000100000" w:firstRow="0" w:lastRow="0" w:firstColumn="0" w:lastColumn="0" w:oddVBand="0" w:evenVBand="0" w:oddHBand="1" w:evenHBand="0" w:firstRowFirstColumn="0" w:firstRowLastColumn="0" w:lastRowFirstColumn="0" w:lastRowLastColumn="0"/>
+                                    <w:rPr>
+                                      <w:sz w:val="20"/>
+                                      <w:szCs w:val="20"/>
+                                    </w:rPr>
+                                  </w:pPr>
+                                  <m:oMathPara>
+                                    <m:oMath>
+                                      <m:r>
+                                        <w:rPr>
+                                          <w:rFonts w:ascii="Cambria Math" w:hAnsi="Cambria Math"/>
+                                          <w:sz w:val="20"/>
+                                          <w:szCs w:val="20"/>
+                                        </w:rPr>
+                                        <m:t>5</m:t>
+                                      </m:r>
+                                      <m:r>
+                                        <w:rPr>
+                                          <w:rFonts w:ascii="Cambria Math" w:hAnsi="Cambria Math"/>
+                                          <w:sz w:val="20"/>
+                                          <w:szCs w:val="20"/>
+                                        </w:rPr>
+                                        <m:t>kW</m:t>
+                                      </m:r>
+                                    </m:oMath>
+                                  </m:oMathPara>
+                                </w:p>
+                              </w:tc>
+                              <w:tc>
+                                <w:tcPr>
+                                  <w:tcW w:w="2032" w:type="dxa"/>
+                                </w:tcPr>
+                                <w:p>
+                                  <w:pPr>
+                                    <w:jc w:val="left"/>
+                                    <w:cnfStyle w:val="000000100000" w:firstRow="0" w:lastRow="0" w:firstColumn="0" w:lastColumn="0" w:oddVBand="0" w:evenVBand="0" w:oddHBand="1" w:evenHBand="0" w:firstRowFirstColumn="0" w:firstRowLastColumn="0" w:lastRowFirstColumn="0" w:lastRowLastColumn="0"/>
+                                    <w:rPr>
+                                      <w:sz w:val="20"/>
+                                      <w:szCs w:val="20"/>
+                                    </w:rPr>
+                                  </w:pPr>
+                                  <w:r>
+                                    <w:rPr>
+                                      <w:sz w:val="20"/>
+                                      <w:szCs w:val="20"/>
+                                    </w:rPr>
+                                    <w:t xml:space="preserve">Potencia </w:t>
+                                  </w:r>
+                                  <w:r>
+                                    <w:rPr>
+                                      <w:sz w:val="20"/>
+                                      <w:szCs w:val="20"/>
+                                    </w:rPr>
+                                    <w:t>de salida</w:t>
+                                  </w:r>
+                                </w:p>
+                              </w:tc>
+                            </w:tr>
+                            <w:tr>
+                              <w:tc>
+                                <w:tcPr>
+                                  <w:cnfStyle w:val="001000000000" w:firstRow="0" w:lastRow="0" w:firstColumn="1" w:lastColumn="0" w:oddVBand="0" w:evenVBand="0" w:oddHBand="0" w:evenHBand="0" w:firstRowFirstColumn="0" w:firstRowLastColumn="0" w:lastRowFirstColumn="0" w:lastRowLastColumn="0"/>
+                                  <w:tcW w:w="1074" w:type="dxa"/>
+                                </w:tcPr>
+                                <w:p>
+                                  <w:pPr>
+                                    <w:jc w:val="center"/>
+                                    <w:rPr>
+                                      <w:sz w:val="20"/>
+                                      <w:szCs w:val="20"/>
+                                    </w:rPr>
+                                  </w:pPr>
+                                  <m:oMathPara>
+                                    <m:oMath>
+                                      <m:sSub>
+                                        <m:sSubPr>
+                                          <m:ctrlPr>
+                                            <w:rPr>
+                                              <w:rFonts w:ascii="Cambria Math" w:hAnsi="Cambria Math"/>
+                                              <w:b w:val="0"/>
+                                              <w:i/>
+                                              <w:sz w:val="20"/>
+                                              <w:szCs w:val="20"/>
+                                            </w:rPr>
+                                          </m:ctrlPr>
+                                        </m:sSubPr>
+                                        <m:e>
+                                          <m:r>
+                                            <w:rPr>
+                                              <w:rFonts w:ascii="Cambria Math" w:hAnsi="Cambria Math"/>
+                                              <w:sz w:val="20"/>
+                                              <w:szCs w:val="20"/>
+                                            </w:rPr>
+                                            <m:t>v</m:t>
+                                          </m:r>
+                                        </m:e>
+                                        <m:sub>
+                                          <m:r>
+                                            <w:rPr>
+                                              <w:rFonts w:ascii="Cambria Math" w:hAnsi="Cambria Math"/>
+                                              <w:sz w:val="20"/>
+                                              <w:szCs w:val="20"/>
+                                            </w:rPr>
+                                            <m:t>w</m:t>
+                                          </m:r>
+                                        </m:sub>
+                                      </m:sSub>
+                                    </m:oMath>
+                                  </m:oMathPara>
+                                </w:p>
+                              </w:tc>
+                              <w:tc>
+                                <w:tcPr>
+                                  <w:tcW w:w="1266" w:type="dxa"/>
+                                </w:tcPr>
+                                <w:p>
+                                  <w:pPr>
+                                    <w:jc w:val="center"/>
+                                    <w:cnfStyle w:val="000000000000" w:firstRow="0" w:lastRow="0" w:firstColumn="0" w:lastColumn="0" w:oddVBand="0" w:evenVBand="0" w:oddHBand="0" w:evenHBand="0" w:firstRowFirstColumn="0" w:firstRowLastColumn="0" w:lastRowFirstColumn="0" w:lastRowLastColumn="0"/>
+                                    <w:rPr>
+                                      <w:sz w:val="20"/>
+                                      <w:szCs w:val="20"/>
+                                    </w:rPr>
+                                  </w:pPr>
+                                  <m:oMathPara>
+                                    <m:oMath>
+                                      <m:r>
+                                        <w:rPr>
+                                          <w:rFonts w:ascii="Cambria Math" w:hAnsi="Cambria Math"/>
+                                          <w:sz w:val="20"/>
+                                          <w:szCs w:val="20"/>
+                                        </w:rPr>
+                                        <m:t>15</m:t>
+                                      </m:r>
+                                      <m:f>
+                                        <m:fPr>
+                                          <m:type m:val="skw"/>
+                                          <m:ctrlPr>
+                                            <w:rPr>
+                                              <w:rFonts w:ascii="Cambria Math" w:hAnsi="Cambria Math"/>
+                                              <w:bCs/>
+                                              <w:i/>
+                                              <w:sz w:val="20"/>
+                                              <w:szCs w:val="20"/>
+                                            </w:rPr>
+                                          </m:ctrlPr>
+                                        </m:fPr>
+                                        <m:num>
+                                          <m:r>
+                                            <w:rPr>
+                                              <w:rFonts w:ascii="Cambria Math" w:hAnsi="Cambria Math"/>
+                                              <w:sz w:val="20"/>
+                                              <w:szCs w:val="20"/>
+                                            </w:rPr>
+                                            <m:t>m</m:t>
+                                          </m:r>
+                                        </m:num>
+                                        <m:den>
+                                          <m:r>
+                                            <w:rPr>
+                                              <w:rFonts w:ascii="Cambria Math" w:hAnsi="Cambria Math"/>
+                                              <w:sz w:val="20"/>
+                                              <w:szCs w:val="20"/>
+                                            </w:rPr>
+                                            <m:t>s</m:t>
+                                          </m:r>
+                                        </m:den>
+                                      </m:f>
+                                    </m:oMath>
+                                  </m:oMathPara>
+                                </w:p>
+                              </w:tc>
+                              <w:tc>
+                                <w:tcPr>
+                                  <w:tcW w:w="2032" w:type="dxa"/>
+                                </w:tcPr>
+                                <w:p>
+                                  <w:pPr>
+                                    <w:jc w:val="left"/>
+                                    <w:cnfStyle w:val="000000000000" w:firstRow="0" w:lastRow="0" w:firstColumn="0" w:lastColumn="0" w:oddVBand="0" w:evenVBand="0" w:oddHBand="0" w:evenHBand="0" w:firstRowFirstColumn="0" w:firstRowLastColumn="0" w:lastRowFirstColumn="0" w:lastRowLastColumn="0"/>
+                                    <w:rPr>
+                                      <w:sz w:val="20"/>
+                                      <w:szCs w:val="20"/>
+                                    </w:rPr>
+                                  </w:pPr>
+                                  <w:r>
+                                    <w:rPr>
+                                      <w:sz w:val="20"/>
+                                      <w:szCs w:val="20"/>
+                                    </w:rPr>
+                                    <w:t>Velocidad</w:t>
+                                  </w:r>
+                                  <w:r>
+                                    <w:rPr>
+                                      <w:sz w:val="20"/>
+                                      <w:szCs w:val="20"/>
+                                    </w:rPr>
+                                    <w:t xml:space="preserve"> del viento</w:t>
+                                  </w:r>
+                                </w:p>
+                              </w:tc>
+                            </w:tr>
+                            <w:tr>
+                              <w:trPr>
+                                <w:cnfStyle w:val="000000100000" w:firstRow="0" w:lastRow="0" w:firstColumn="0" w:lastColumn="0" w:oddVBand="0" w:evenVBand="0" w:oddHBand="1" w:evenHBand="0" w:firstRowFirstColumn="0" w:firstRowLastColumn="0" w:lastRowFirstColumn="0" w:lastRowLastColumn="0"/>
+                              </w:trPr>
+                              <w:tc>
+                                <w:tcPr>
+                                  <w:cnfStyle w:val="001000000000" w:firstRow="0" w:lastRow="0" w:firstColumn="1" w:lastColumn="0" w:oddVBand="0" w:evenVBand="0" w:oddHBand="0" w:evenHBand="0" w:firstRowFirstColumn="0" w:firstRowLastColumn="0" w:lastRowFirstColumn="0" w:lastRowLastColumn="0"/>
+                                  <w:tcW w:w="1074" w:type="dxa"/>
+                                </w:tcPr>
+                                <w:p>
+                                  <w:pPr>
+                                    <w:jc w:val="center"/>
+                                    <w:rPr>
+                                      <w:sz w:val="20"/>
+                                      <w:szCs w:val="20"/>
+                                    </w:rPr>
+                                  </w:pPr>
+                                  <m:oMathPara>
+                                    <m:oMath>
+                                      <m:r>
+                                        <w:rPr>
+                                          <w:rFonts w:ascii="Cambria Math" w:hAnsi="Cambria Math"/>
+                                          <w:sz w:val="20"/>
+                                        </w:rPr>
+                                        <m:t>Z</m:t>
+                                      </m:r>
+                                    </m:oMath>
+                                  </m:oMathPara>
+                                </w:p>
+                              </w:tc>
+                              <w:tc>
+                                <w:tcPr>
+                                  <w:tcW w:w="1266" w:type="dxa"/>
+                                </w:tcPr>
+                                <w:p>
+                                  <w:pPr>
+                                    <w:jc w:val="center"/>
+                                    <w:cnfStyle w:val="000000100000" w:firstRow="0" w:lastRow="0" w:firstColumn="0" w:lastColumn="0" w:oddVBand="0" w:evenVBand="0" w:oddHBand="1" w:evenHBand="0" w:firstRowFirstColumn="0" w:firstRowLastColumn="0" w:lastRowFirstColumn="0" w:lastRowLastColumn="0"/>
+                                    <w:rPr>
+                                      <w:sz w:val="20"/>
+                                      <w:szCs w:val="20"/>
+                                    </w:rPr>
+                                  </w:pPr>
+                                  <w:r>
+                                    <w:rPr>
+                                      <w:sz w:val="20"/>
+                                      <w:szCs w:val="20"/>
+                                    </w:rPr>
+                                    <w:t>3</w:t>
+                                  </w:r>
+                                </w:p>
+                              </w:tc>
+                              <w:tc>
+                                <w:tcPr>
+                                  <w:tcW w:w="2032" w:type="dxa"/>
+                                </w:tcPr>
+                                <w:p>
+                                  <w:pPr>
+                                    <w:jc w:val="left"/>
+                                    <w:cnfStyle w:val="000000100000" w:firstRow="0" w:lastRow="0" w:firstColumn="0" w:lastColumn="0" w:oddVBand="0" w:evenVBand="0" w:oddHBand="1" w:evenHBand="0" w:firstRowFirstColumn="0" w:firstRowLastColumn="0" w:lastRowFirstColumn="0" w:lastRowLastColumn="0"/>
+                                    <w:rPr>
+                                      <w:sz w:val="20"/>
+                                      <w:szCs w:val="20"/>
+                                    </w:rPr>
+                                  </w:pPr>
+                                  <w:r>
+                                    <w:rPr>
+                                      <w:sz w:val="20"/>
+                                      <w:szCs w:val="20"/>
+                                    </w:rPr>
+                                    <w:t>Número de álabes</w:t>
+                                  </w:r>
+                                </w:p>
+                              </w:tc>
+                            </w:tr>
+                            <w:tr>
+                              <w:tc>
+                                <w:tcPr>
+                                  <w:cnfStyle w:val="001000000000" w:firstRow="0" w:lastRow="0" w:firstColumn="1" w:lastColumn="0" w:oddVBand="0" w:evenVBand="0" w:oddHBand="0" w:evenHBand="0" w:firstRowFirstColumn="0" w:firstRowLastColumn="0" w:lastRowFirstColumn="0" w:lastRowLastColumn="0"/>
+                                  <w:tcW w:w="1074" w:type="dxa"/>
+                                </w:tcPr>
+                                <w:p>
+                                  <w:pPr>
+                                    <w:jc w:val="center"/>
+                                    <w:rPr>
+                                      <w:sz w:val="20"/>
+                                      <w:szCs w:val="20"/>
+                                    </w:rPr>
+                                  </w:pPr>
+                                  <m:oMathPara>
+                                    <m:oMath>
+                                      <m:sSub>
+                                        <m:sSubPr>
+                                          <m:ctrlPr>
+                                            <w:rPr>
+                                              <w:rFonts w:ascii="Cambria Math" w:hAnsi="Cambria Math"/>
+                                              <w:b w:val="0"/>
+                                              <w:i/>
+                                              <w:sz w:val="20"/>
+                                            </w:rPr>
+                                          </m:ctrlPr>
+                                        </m:sSubPr>
+                                        <m:e>
+                                          <m:r>
+                                            <w:rPr>
+                                              <w:rFonts w:ascii="Cambria Math" w:hAnsi="Cambria Math"/>
+                                              <w:sz w:val="20"/>
+                                            </w:rPr>
+                                            <m:t>ω</m:t>
+                                          </m:r>
+                                        </m:e>
+                                        <m:sub>
+                                          <m:r>
+                                            <w:rPr>
+                                              <w:rFonts w:ascii="Cambria Math" w:hAnsi="Cambria Math"/>
+                                              <w:sz w:val="20"/>
+                                            </w:rPr>
+                                            <m:t>D</m:t>
+                                          </m:r>
+                                        </m:sub>
+                                      </m:sSub>
+                                    </m:oMath>
+                                  </m:oMathPara>
+                                </w:p>
+                              </w:tc>
+                              <w:tc>
+                                <w:tcPr>
+                                  <w:tcW w:w="1266" w:type="dxa"/>
+                                </w:tcPr>
+                                <w:p>
+                                  <w:pPr>
+                                    <w:jc w:val="center"/>
+                                    <w:cnfStyle w:val="000000000000" w:firstRow="0" w:lastRow="0" w:firstColumn="0" w:lastColumn="0" w:oddVBand="0" w:evenVBand="0" w:oddHBand="0" w:evenHBand="0" w:firstRowFirstColumn="0" w:firstRowLastColumn="0" w:lastRowFirstColumn="0" w:lastRowLastColumn="0"/>
+                                    <w:rPr>
+                                      <w:sz w:val="20"/>
+                                      <w:szCs w:val="20"/>
+                                    </w:rPr>
+                                  </w:pPr>
+                                  <m:oMathPara>
+                                    <m:oMath>
+                                      <m:r>
+                                        <w:rPr>
+                                          <w:rFonts w:ascii="Cambria Math" w:hAnsi="Cambria Math"/>
+                                          <w:sz w:val="20"/>
+                                        </w:rPr>
+                                        <m:t>750</m:t>
+                                      </m:r>
+                                      <m:r>
+                                        <w:rPr>
+                                          <w:rFonts w:ascii="Cambria Math" w:hAnsi="Cambria Math"/>
+                                          <w:sz w:val="20"/>
+                                        </w:rPr>
+                                        <m:t xml:space="preserve"> RPM</m:t>
+                                      </m:r>
+                                    </m:oMath>
+                                  </m:oMathPara>
+                                </w:p>
+                              </w:tc>
+                              <w:tc>
+                                <w:tcPr>
+                                  <w:tcW w:w="2032" w:type="dxa"/>
+                                </w:tcPr>
+                                <w:p>
+                                  <w:pPr>
+                                    <w:jc w:val="left"/>
+                                    <w:cnfStyle w:val="000000000000" w:firstRow="0" w:lastRow="0" w:firstColumn="0" w:lastColumn="0" w:oddVBand="0" w:evenVBand="0" w:oddHBand="0" w:evenHBand="0" w:firstRowFirstColumn="0" w:firstRowLastColumn="0" w:lastRowFirstColumn="0" w:lastRowLastColumn="0"/>
+                                    <w:rPr>
+                                      <w:sz w:val="20"/>
+                                      <w:szCs w:val="20"/>
+                                    </w:rPr>
+                                  </w:pPr>
+                                  <w:r>
+                                    <w:rPr>
+                                      <w:sz w:val="20"/>
+                                      <w:szCs w:val="20"/>
+                                    </w:rPr>
+                                    <w:t>Velocidad angular del rotor</w:t>
+                                  </w:r>
+                                </w:p>
+                              </w:tc>
+                            </w:tr>
+                            <w:tr>
+                              <w:trPr>
+                                <w:cnfStyle w:val="000000100000" w:firstRow="0" w:lastRow="0" w:firstColumn="0" w:lastColumn="0" w:oddVBand="0" w:evenVBand="0" w:oddHBand="1" w:evenHBand="0" w:firstRowFirstColumn="0" w:firstRowLastColumn="0" w:lastRowFirstColumn="0" w:lastRowLastColumn="0"/>
+                              </w:trPr>
+                              <w:tc>
+                                <w:tcPr>
+                                  <w:cnfStyle w:val="001000000000" w:firstRow="0" w:lastRow="0" w:firstColumn="1" w:lastColumn="0" w:oddVBand="0" w:evenVBand="0" w:oddHBand="0" w:evenHBand="0" w:firstRowFirstColumn="0" w:firstRowLastColumn="0" w:lastRowFirstColumn="0" w:lastRowLastColumn="0"/>
+                                  <w:tcW w:w="1074" w:type="dxa"/>
+                                </w:tcPr>
+                                <w:p>
+                                  <w:pPr>
+                                    <w:jc w:val="center"/>
+                                    <w:rPr>
+                                      <w:sz w:val="20"/>
+                                      <w:szCs w:val="20"/>
+                                    </w:rPr>
+                                  </w:pPr>
+                                  <m:oMathPara>
+                                    <m:oMath>
+                                      <m:r>
+                                        <w:rPr>
+                                          <w:rFonts w:ascii="Cambria Math" w:hAnsi="Cambria Math"/>
+                                          <w:sz w:val="20"/>
+                                        </w:rPr>
+                                        <m:t>N</m:t>
+                                      </m:r>
+                                    </m:oMath>
+                                  </m:oMathPara>
+                                </w:p>
+                              </w:tc>
+                              <w:tc>
+                                <w:tcPr>
+                                  <w:tcW w:w="1266" w:type="dxa"/>
+                                </w:tcPr>
+                                <w:p>
+                                  <w:pPr>
+                                    <w:jc w:val="center"/>
+                                    <w:cnfStyle w:val="000000100000" w:firstRow="0" w:lastRow="0" w:firstColumn="0" w:lastColumn="0" w:oddVBand="0" w:evenVBand="0" w:oddHBand="1" w:evenHBand="0" w:firstRowFirstColumn="0" w:firstRowLastColumn="0" w:lastRowFirstColumn="0" w:lastRowLastColumn="0"/>
+                                    <w:rPr>
+                                      <w:sz w:val="20"/>
+                                      <w:szCs w:val="20"/>
+                                    </w:rPr>
+                                  </w:pPr>
+                                  <w:r>
+                                    <w:rPr>
+                                      <w:sz w:val="20"/>
+                                      <w:szCs w:val="20"/>
+                                    </w:rPr>
+                                    <w:t>20</w:t>
+                                  </w:r>
+                                </w:p>
+                              </w:tc>
+                              <w:tc>
+                                <w:tcPr>
+                                  <w:tcW w:w="2032" w:type="dxa"/>
+                                </w:tcPr>
+                                <w:p>
+                                  <w:pPr>
+                                    <w:jc w:val="left"/>
+                                    <w:cnfStyle w:val="000000100000" w:firstRow="0" w:lastRow="0" w:firstColumn="0" w:lastColumn="0" w:oddVBand="0" w:evenVBand="0" w:oddHBand="1" w:evenHBand="0" w:firstRowFirstColumn="0" w:firstRowLastColumn="0" w:lastRowFirstColumn="0" w:lastRowLastColumn="0"/>
+                                    <w:rPr>
+                                      <w:sz w:val="20"/>
+                                      <w:szCs w:val="20"/>
+                                    </w:rPr>
+                                  </w:pPr>
+                                  <w:r>
+                                    <w:rPr>
+                                      <w:sz w:val="20"/>
+                                      <w:szCs w:val="20"/>
+                                    </w:rPr>
+                                    <w:t>Número de secciones para el BEM</w:t>
+                                  </w:r>
+                                </w:p>
+                              </w:tc>
+                            </w:tr>
+                            <w:tr>
+                              <w:tc>
+                                <w:tcPr>
+                                  <w:cnfStyle w:val="001000000000" w:firstRow="0" w:lastRow="0" w:firstColumn="1" w:lastColumn="0" w:oddVBand="0" w:evenVBand="0" w:oddHBand="0" w:evenHBand="0" w:firstRowFirstColumn="0" w:firstRowLastColumn="0" w:lastRowFirstColumn="0" w:lastRowLastColumn="0"/>
+                                  <w:tcW w:w="1074" w:type="dxa"/>
+                                </w:tcPr>
+                                <w:p>
+                                  <w:pPr>
+                                    <w:jc w:val="center"/>
+                                    <w:rPr>
+                                      <w:sz w:val="20"/>
+                                      <w:szCs w:val="20"/>
+                                    </w:rPr>
+                                  </w:pPr>
+                                </w:p>
+                              </w:tc>
+                              <w:tc>
+                                <w:tcPr>
+                                  <w:tcW w:w="1266" w:type="dxa"/>
+                                </w:tcPr>
+                                <w:p>
+                                  <w:pPr>
+                                    <w:jc w:val="center"/>
+                                    <w:cnfStyle w:val="000000000000" w:firstRow="0" w:lastRow="0" w:firstColumn="0" w:lastColumn="0" w:oddVBand="0" w:evenVBand="0" w:oddHBand="0" w:evenHBand="0" w:firstRowFirstColumn="0" w:firstRowLastColumn="0" w:lastRowFirstColumn="0" w:lastRowLastColumn="0"/>
+                                    <w:rPr>
+                                      <w:sz w:val="20"/>
+                                      <w:szCs w:val="20"/>
+                                    </w:rPr>
+                                  </w:pPr>
+                                </w:p>
+                              </w:tc>
+                              <w:tc>
+                                <w:tcPr>
+                                  <w:tcW w:w="2032" w:type="dxa"/>
+                                </w:tcPr>
+                                <w:p>
+                                  <w:pPr>
+                                    <w:jc w:val="center"/>
+                                    <w:cnfStyle w:val="000000000000" w:firstRow="0" w:lastRow="0" w:firstColumn="0" w:lastColumn="0" w:oddVBand="0" w:evenVBand="0" w:oddHBand="0" w:evenHBand="0" w:firstRowFirstColumn="0" w:firstRowLastColumn="0" w:lastRowFirstColumn="0" w:lastRowLastColumn="0"/>
+                                    <w:rPr>
+                                      <w:sz w:val="20"/>
+                                      <w:szCs w:val="20"/>
+                                    </w:rPr>
+                                  </w:pPr>
+                                </w:p>
+                              </w:tc>
+                            </w:tr>
+                          </w:tbl>
+                          <w:p/>
+                        </w:txbxContent>
+                      </wps:txbx>
+                      <wps:bodyPr rot="0" spcFirstLastPara="0" vertOverflow="overflow" horzOverflow="overflow" vert="horz" wrap="square" lIns="91440" tIns="45720" rIns="91440" bIns="45720" numCol="1" spcCol="0" rtlCol="0" fromWordArt="0" anchor="t" anchorCtr="0" forceAA="0" compatLnSpc="1">
+                        <a:prstTxWarp prst="textNoShape">
+                          <a:avLst/>
+                        </a:prstTxWarp>
+                        <a:noAutofit/>
+                      </wps:bodyPr>
+                    </wps:wsp>
+                  </a:graphicData>
+                </a:graphic>
+                <wp14:sizeRelV relativeFrom="margin">
+                  <wp14:pctHeight>0</wp14:pctHeight>
+                </wp14:sizeRelV>
+              </wp:anchor>
+            </w:drawing>
+          </mc:Choice>
+          <mc:Fallback>
+            <w:pict>
+              <v:shape id="Text Box 6" o:spid="_x0000_s1029" type="#_x0000_t202" style="position:absolute;left:0;text-align:left;margin-left:.5pt;margin-top:58.5pt;width:233.5pt;height:106.5pt;z-index:-251654144;visibility:visible;mso-wrap-style:square;mso-height-percent:0;mso-wrap-distance-left:9pt;mso-wrap-distance-top:0;mso-wrap-distance-right:9pt;mso-wrap-distance-bottom:0;mso-position-horizontal:absolute;mso-position-horizontal-relative:text;mso-position-vertical:absolute;mso-position-vertical-relative:text;mso-height-percent:0;mso-height-relative:margin;v-text-anchor:top" o:gfxdata="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" fillcolor="white [3201]" strokeweight=".5pt">
+                <v:textbox>
+                  <w:txbxContent>
+                    <w:tbl>
+                      <w:tblPr>
+                        <w:tblStyle w:val="ListTable1Light-Accent3"/>
+                        <w:tblW w:w="0" w:type="auto"/>
+                        <w:tblLook w:val="04A0" w:firstRow="1" w:lastRow="0" w:firstColumn="1" w:lastColumn="0" w:noHBand="0" w:noVBand="1"/>
+                      </w:tblPr>
+                      <w:tblGrid>
+                        <w:gridCol w:w="1074"/>
+                        <w:gridCol w:w="1266"/>
+                        <w:gridCol w:w="2032"/>
+                      </w:tblGrid>
+                      <w:tr>
+                        <w:trPr>
+                          <w:cnfStyle w:val="100000000000" w:firstRow="1" w:lastRow="0" w:firstColumn="0" w:lastColumn="0" w:oddVBand="0" w:evenVBand="0" w:oddHBand="0" w:evenHBand="0" w:firstRowFirstColumn="0" w:firstRowLastColumn="0" w:lastRowFirstColumn="0" w:lastRowLastColumn="0"/>
+                        </w:trPr>
+                        <w:tc>
+                          <w:tcPr>
+                            <w:cnfStyle w:val="001000000000" w:firstRow="0" w:lastRow="0" w:firstColumn="1" w:lastColumn="0" w:oddVBand="0" w:evenVBand="0" w:oddHBand="0" w:evenHBand="0" w:firstRowFirstColumn="0" w:firstRowLastColumn="0" w:lastRowFirstColumn="0" w:lastRowLastColumn="0"/>
+                            <w:tcW w:w="1074" w:type="dxa"/>
+                          </w:tcPr>
+                          <w:p>
+                            <w:pPr>
+                              <w:jc w:val="center"/>
+                              <w:rPr>
+                                <w:b w:val="0"/>
+                                <w:sz w:val="20"/>
+                                <w:szCs w:val="20"/>
+                              </w:rPr>
+                            </w:pPr>
+                            <w:r>
+                              <w:rPr>
+                                <w:b w:val="0"/>
+                                <w:sz w:val="20"/>
+                                <w:szCs w:val="20"/>
+                              </w:rPr>
+                              <w:t>Parámetro</w:t>
+                            </w:r>
+                          </w:p>
+                        </w:tc>
+                        <w:tc>
+                          <w:tcPr>
+                            <w:tcW w:w="1266" w:type="dxa"/>
+                          </w:tcPr>
+                          <w:p>
+                            <w:pPr>
+                              <w:jc w:val="center"/>
+                              <w:cnfStyle w:val="100000000000" w:firstRow="1" w:lastRow="0" w:firstColumn="0" w:lastColumn="0" w:oddVBand="0" w:evenVBand="0" w:oddHBand="0" w:evenHBand="0" w:firstRowFirstColumn="0" w:firstRowLastColumn="0" w:lastRowFirstColumn="0" w:lastRowLastColumn="0"/>
+                              <w:rPr>
+                                <w:b w:val="0"/>
+                                <w:sz w:val="20"/>
+                                <w:szCs w:val="20"/>
+                              </w:rPr>
+                            </w:pPr>
+                            <w:r>
+                              <w:rPr>
+                                <w:b w:val="0"/>
+                                <w:sz w:val="20"/>
+                                <w:szCs w:val="20"/>
+                              </w:rPr>
+                              <w:t>Valor</w:t>
+                            </w:r>
+                          </w:p>
+                        </w:tc>
+                        <w:tc>
+                          <w:tcPr>
+                            <w:tcW w:w="2032" w:type="dxa"/>
+                          </w:tcPr>
+                          <w:p>
+                            <w:pPr>
+                              <w:jc w:val="center"/>
+                              <w:cnfStyle w:val="100000000000" w:firstRow="1" w:lastRow="0" w:firstColumn="0" w:lastColumn="0" w:oddVBand="0" w:evenVBand="0" w:oddHBand="0" w:evenHBand="0" w:firstRowFirstColumn="0" w:firstRowLastColumn="0" w:lastRowFirstColumn="0" w:lastRowLastColumn="0"/>
+                              <w:rPr>
+                                <w:b w:val="0"/>
+                                <w:sz w:val="20"/>
+                                <w:szCs w:val="20"/>
+                              </w:rPr>
+                            </w:pPr>
+                            <w:r>
+                              <w:rPr>
+                                <w:b w:val="0"/>
+                                <w:sz w:val="20"/>
+                                <w:szCs w:val="20"/>
+                              </w:rPr>
+                              <w:t>Descripción</w:t>
+                            </w:r>
+                          </w:p>
+                        </w:tc>
+                      </w:tr>
+                      <w:tr>
+                        <w:trPr>
+                          <w:cnfStyle w:val="000000100000" w:firstRow="0" w:lastRow="0" w:firstColumn="0" w:lastColumn="0" w:oddVBand="0" w:evenVBand="0" w:oddHBand="1" w:evenHBand="0" w:firstRowFirstColumn="0" w:firstRowLastColumn="0" w:lastRowFirstColumn="0" w:lastRowLastColumn="0"/>
+                        </w:trPr>
+                        <w:tc>
+                          <w:tcPr>
+                            <w:cnfStyle w:val="001000000000" w:firstRow="0" w:lastRow="0" w:firstColumn="1" w:lastColumn="0" w:oddVBand="0" w:evenVBand="0" w:oddHBand="0" w:evenHBand="0" w:firstRowFirstColumn="0" w:firstRowLastColumn="0" w:lastRowFirstColumn="0" w:lastRowLastColumn="0"/>
+                            <w:tcW w:w="1074" w:type="dxa"/>
+                          </w:tcPr>
+                          <w:p>
+                            <w:pPr>
+                              <w:jc w:val="center"/>
+                              <w:rPr>
+                                <w:b w:val="0"/>
+                                <w:sz w:val="20"/>
+                                <w:szCs w:val="20"/>
+                              </w:rPr>
+                            </w:pPr>
+                            <m:oMathPara>
+                              <m:oMath>
+                                <m:sSub>
+                                  <m:sSubPr>
+                                    <m:ctrlPr>
+                                      <w:rPr>
+                                        <w:rFonts w:ascii="Cambria Math" w:hAnsi="Cambria Math"/>
+                                        <w:b w:val="0"/>
+                                        <w:i/>
+                                        <w:sz w:val="20"/>
+                                        <w:szCs w:val="20"/>
+                                      </w:rPr>
+                                    </m:ctrlPr>
+                                  </m:sSubPr>
+                                  <m:e>
+                                    <m:r>
+                                      <w:rPr>
+                                        <w:rFonts w:ascii="Cambria Math" w:hAnsi="Cambria Math"/>
+                                        <w:sz w:val="20"/>
+                                        <w:szCs w:val="20"/>
+                                      </w:rPr>
+                                      <m:t>P</m:t>
+                                    </m:r>
+                                  </m:e>
+                                  <m:sub>
+                                    <m:r>
+                                      <w:rPr>
+                                        <w:rFonts w:ascii="Cambria Math" w:hAnsi="Cambria Math"/>
+                                        <w:sz w:val="20"/>
+                                        <w:szCs w:val="20"/>
+                                      </w:rPr>
+                                      <m:t>D</m:t>
+                                    </m:r>
+                                  </m:sub>
+                                </m:sSub>
+                              </m:oMath>
+                            </m:oMathPara>
+                          </w:p>
+                        </w:tc>
+                        <w:tc>
+                          <w:tcPr>
+                            <w:tcW w:w="1266" w:type="dxa"/>
+                          </w:tcPr>
+                          <w:p>
+                            <w:pPr>
+                              <w:jc w:val="center"/>
+                              <w:cnfStyle w:val="000000100000" w:firstRow="0" w:lastRow="0" w:firstColumn="0" w:lastColumn="0" w:oddVBand="0" w:evenVBand="0" w:oddHBand="1" w:evenHBand="0" w:firstRowFirstColumn="0" w:firstRowLastColumn="0" w:lastRowFirstColumn="0" w:lastRowLastColumn="0"/>
+                              <w:rPr>
+                                <w:sz w:val="20"/>
+                                <w:szCs w:val="20"/>
+                              </w:rPr>
+                            </w:pPr>
+                            <m:oMathPara>
+                              <m:oMath>
+                                <m:r>
+                                  <w:rPr>
+                                    <w:rFonts w:ascii="Cambria Math" w:hAnsi="Cambria Math"/>
+                                    <w:sz w:val="20"/>
+                                    <w:szCs w:val="20"/>
+                                  </w:rPr>
+                                  <m:t>5</m:t>
+                                </m:r>
+                                <m:r>
+                                  <w:rPr>
+                                    <w:rFonts w:ascii="Cambria Math" w:hAnsi="Cambria Math"/>
+                                    <w:sz w:val="20"/>
+                                    <w:szCs w:val="20"/>
+                                  </w:rPr>
+                                  <m:t>kW</m:t>
+                                </m:r>
+                              </m:oMath>
+                            </m:oMathPara>
+                          </w:p>
+                        </w:tc>
+                        <w:tc>
+                          <w:tcPr>
+                            <w:tcW w:w="2032" w:type="dxa"/>
+                          </w:tcPr>
+                          <w:p>
+                            <w:pPr>
+                              <w:jc w:val="left"/>
+                              <w:cnfStyle w:val="000000100000" w:firstRow="0" w:lastRow="0" w:firstColumn="0" w:lastColumn="0" w:oddVBand="0" w:evenVBand="0" w:oddHBand="1" w:evenHBand="0" w:firstRowFirstColumn="0" w:firstRowLastColumn="0" w:lastRowFirstColumn="0" w:lastRowLastColumn="0"/>
+                              <w:rPr>
+                                <w:sz w:val="20"/>
+                                <w:szCs w:val="20"/>
+                              </w:rPr>
+                            </w:pPr>
+                            <w:r>
+                              <w:rPr>
+                                <w:sz w:val="20"/>
+                                <w:szCs w:val="20"/>
+                              </w:rPr>
+                              <w:t xml:space="preserve">Potencia </w:t>
+                            </w:r>
+                            <w:r>
+                              <w:rPr>
+                                <w:sz w:val="20"/>
+                                <w:szCs w:val="20"/>
+                              </w:rPr>
+                              <w:t>de salida</w:t>
+                            </w:r>
+                          </w:p>
+                        </w:tc>
+                      </w:tr>
+                      <w:tr>
+                        <w:tc>
+                          <w:tcPr>
+                            <w:cnfStyle w:val="001000000000" w:firstRow="0" w:lastRow="0" w:firstColumn="1" w:lastColumn="0" w:oddVBand="0" w:evenVBand="0" w:oddHBand="0" w:evenHBand="0" w:firstRowFirstColumn="0" w:firstRowLastColumn="0" w:lastRowFirstColumn="0" w:lastRowLastColumn="0"/>
+                            <w:tcW w:w="1074" w:type="dxa"/>
+                          </w:tcPr>
+                          <w:p>
+                            <w:pPr>
+                              <w:jc w:val="center"/>
+                              <w:rPr>
+                                <w:sz w:val="20"/>
+                                <w:szCs w:val="20"/>
+                              </w:rPr>
+                            </w:pPr>
+                            <m:oMathPara>
+                              <m:oMath>
+                                <m:sSub>
+                                  <m:sSubPr>
+                                    <m:ctrlPr>
+                                      <w:rPr>
+                                        <w:rFonts w:ascii="Cambria Math" w:hAnsi="Cambria Math"/>
+                                        <w:b w:val="0"/>
+                                        <w:i/>
+                                        <w:sz w:val="20"/>
+                                        <w:szCs w:val="20"/>
+                                      </w:rPr>
+                                    </m:ctrlPr>
+                                  </m:sSubPr>
+                                  <m:e>
+                                    <m:r>
+                                      <w:rPr>
+                                        <w:rFonts w:ascii="Cambria Math" w:hAnsi="Cambria Math"/>
+                                        <w:sz w:val="20"/>
+                                        <w:szCs w:val="20"/>
+                                      </w:rPr>
+                                      <m:t>v</m:t>
+                                    </m:r>
+                                  </m:e>
+                                  <m:sub>
+                                    <m:r>
+                                      <w:rPr>
+                                        <w:rFonts w:ascii="Cambria Math" w:hAnsi="Cambria Math"/>
+                                        <w:sz w:val="20"/>
+                                        <w:szCs w:val="20"/>
+                                      </w:rPr>
+                                      <m:t>w</m:t>
+                                    </m:r>
+                                  </m:sub>
+                                </m:sSub>
+                              </m:oMath>
+                            </m:oMathPara>
+                          </w:p>
+                        </w:tc>
+                        <w:tc>
+                          <w:tcPr>
+                            <w:tcW w:w="1266" w:type="dxa"/>
+                          </w:tcPr>
+                          <w:p>
+                            <w:pPr>
+                              <w:jc w:val="center"/>
+                              <w:cnfStyle w:val="000000000000" w:firstRow="0" w:lastRow="0" w:firstColumn="0" w:lastColumn="0" w:oddVBand="0" w:evenVBand="0" w:oddHBand="0" w:evenHBand="0" w:firstRowFirstColumn="0" w:firstRowLastColumn="0" w:lastRowFirstColumn="0" w:lastRowLastColumn="0"/>
+                              <w:rPr>
+                                <w:sz w:val="20"/>
+                                <w:szCs w:val="20"/>
+                              </w:rPr>
+                            </w:pPr>
+                            <m:oMathPara>
+                              <m:oMath>
+                                <m:r>
+                                  <w:rPr>
+                                    <w:rFonts w:ascii="Cambria Math" w:hAnsi="Cambria Math"/>
+                                    <w:sz w:val="20"/>
+                                    <w:szCs w:val="20"/>
+                                  </w:rPr>
+                                  <m:t>15</m:t>
+                                </m:r>
+                                <m:f>
+                                  <m:fPr>
+                                    <m:type m:val="skw"/>
+                                    <m:ctrlPr>
+                                      <w:rPr>
+                                        <w:rFonts w:ascii="Cambria Math" w:hAnsi="Cambria Math"/>
+                                        <w:bCs/>
+                                        <w:i/>
+                                        <w:sz w:val="20"/>
+                                        <w:szCs w:val="20"/>
+                                      </w:rPr>
+                                    </m:ctrlPr>
+                                  </m:fPr>
+                                  <m:num>
+                                    <m:r>
+                                      <w:rPr>
+                                        <w:rFonts w:ascii="Cambria Math" w:hAnsi="Cambria Math"/>
+                                        <w:sz w:val="20"/>
+                                        <w:szCs w:val="20"/>
+                                      </w:rPr>
+                                      <m:t>m</m:t>
+                                    </m:r>
+                                  </m:num>
+                                  <m:den>
+                                    <m:r>
+                                      <w:rPr>
+                                        <w:rFonts w:ascii="Cambria Math" w:hAnsi="Cambria Math"/>
+                                        <w:sz w:val="20"/>
+                                        <w:szCs w:val="20"/>
+                                      </w:rPr>
+                                      <m:t>s</m:t>
+                                    </m:r>
+                                  </m:den>
+                                </m:f>
+                              </m:oMath>
+                            </m:oMathPara>
+                          </w:p>
+                        </w:tc>
+                        <w:tc>
+                          <w:tcPr>
+                            <w:tcW w:w="2032" w:type="dxa"/>
+                          </w:tcPr>
+                          <w:p>
+                            <w:pPr>
+                              <w:jc w:val="left"/>
+                              <w:cnfStyle w:val="000000000000" w:firstRow="0" w:lastRow="0" w:firstColumn="0" w:lastColumn="0" w:oddVBand="0" w:evenVBand="0" w:oddHBand="0" w:evenHBand="0" w:firstRowFirstColumn="0" w:firstRowLastColumn="0" w:lastRowFirstColumn="0" w:lastRowLastColumn="0"/>
+                              <w:rPr>
+                                <w:sz w:val="20"/>
+                                <w:szCs w:val="20"/>
+                              </w:rPr>
+                            </w:pPr>
+                            <w:r>
+                              <w:rPr>
+                                <w:sz w:val="20"/>
+                                <w:szCs w:val="20"/>
+                              </w:rPr>
+                              <w:t>Velocidad</w:t>
+                            </w:r>
+                            <w:r>
+                              <w:rPr>
+                                <w:sz w:val="20"/>
+                                <w:szCs w:val="20"/>
+                              </w:rPr>
+                              <w:t xml:space="preserve"> del viento</w:t>
+                            </w:r>
+                          </w:p>
+                        </w:tc>
+                      </w:tr>
+                      <w:tr>
+                        <w:trPr>
+                          <w:cnfStyle w:val="000000100000" w:firstRow="0" w:lastRow="0" w:firstColumn="0" w:lastColumn="0" w:oddVBand="0" w:evenVBand="0" w:oddHBand="1" w:evenHBand="0" w:firstRowFirstColumn="0" w:firstRowLastColumn="0" w:lastRowFirstColumn="0" w:lastRowLastColumn="0"/>
+                        </w:trPr>
+                        <w:tc>
+                          <w:tcPr>
+                            <w:cnfStyle w:val="001000000000" w:firstRow="0" w:lastRow="0" w:firstColumn="1" w:lastColumn="0" w:oddVBand="0" w:evenVBand="0" w:oddHBand="0" w:evenHBand="0" w:firstRowFirstColumn="0" w:firstRowLastColumn="0" w:lastRowFirstColumn="0" w:lastRowLastColumn="0"/>
+                            <w:tcW w:w="1074" w:type="dxa"/>
+                          </w:tcPr>
+                          <w:p>
+                            <w:pPr>
+                              <w:jc w:val="center"/>
+                              <w:rPr>
+                                <w:sz w:val="20"/>
+                                <w:szCs w:val="20"/>
+                              </w:rPr>
+                            </w:pPr>
+                            <m:oMathPara>
+                              <m:oMath>
+                                <m:r>
+                                  <w:rPr>
+                                    <w:rFonts w:ascii="Cambria Math" w:hAnsi="Cambria Math"/>
+                                    <w:sz w:val="20"/>
+                                  </w:rPr>
+                                  <m:t>Z</m:t>
+                                </m:r>
+                              </m:oMath>
+                            </m:oMathPara>
+                          </w:p>
+                        </w:tc>
+                        <w:tc>
+                          <w:tcPr>
+                            <w:tcW w:w="1266" w:type="dxa"/>
+                          </w:tcPr>
+                          <w:p>
+                            <w:pPr>
+                              <w:jc w:val="center"/>
+                              <w:cnfStyle w:val="000000100000" w:firstRow="0" w:lastRow="0" w:firstColumn="0" w:lastColumn="0" w:oddVBand="0" w:evenVBand="0" w:oddHBand="1" w:evenHBand="0" w:firstRowFirstColumn="0" w:firstRowLastColumn="0" w:lastRowFirstColumn="0" w:lastRowLastColumn="0"/>
+                              <w:rPr>
+                                <w:sz w:val="20"/>
+                                <w:szCs w:val="20"/>
+                              </w:rPr>
+                            </w:pPr>
+                            <w:r>
+                              <w:rPr>
+                                <w:sz w:val="20"/>
+                                <w:szCs w:val="20"/>
+                              </w:rPr>
+                              <w:t>3</w:t>
+                            </w:r>
+                          </w:p>
+                        </w:tc>
+                        <w:tc>
+                          <w:tcPr>
+                            <w:tcW w:w="2032" w:type="dxa"/>
+                          </w:tcPr>
+                          <w:p>
+                            <w:pPr>
+                              <w:jc w:val="left"/>
+                              <w:cnfStyle w:val="000000100000" w:firstRow="0" w:lastRow="0" w:firstColumn="0" w:lastColumn="0" w:oddVBand="0" w:evenVBand="0" w:oddHBand="1" w:evenHBand="0" w:firstRowFirstColumn="0" w:firstRowLastColumn="0" w:lastRowFirstColumn="0" w:lastRowLastColumn="0"/>
+                              <w:rPr>
+                                <w:sz w:val="20"/>
+                                <w:szCs w:val="20"/>
+                              </w:rPr>
+                            </w:pPr>
+                            <w:r>
+                              <w:rPr>
+                                <w:sz w:val="20"/>
+                                <w:szCs w:val="20"/>
+                              </w:rPr>
+                              <w:t>Número de álabes</w:t>
+                            </w:r>
+                          </w:p>
+                        </w:tc>
+                      </w:tr>
+                      <w:tr>
+                        <w:tc>
+                          <w:tcPr>
+                            <w:cnfStyle w:val="001000000000" w:firstRow="0" w:lastRow="0" w:firstColumn="1" w:lastColumn="0" w:oddVBand="0" w:evenVBand="0" w:oddHBand="0" w:evenHBand="0" w:firstRowFirstColumn="0" w:firstRowLastColumn="0" w:lastRowFirstColumn="0" w:lastRowLastColumn="0"/>
+                            <w:tcW w:w="1074" w:type="dxa"/>
+                          </w:tcPr>
+                          <w:p>
+                            <w:pPr>
+                              <w:jc w:val="center"/>
+                              <w:rPr>
+                                <w:sz w:val="20"/>
+                                <w:szCs w:val="20"/>
+                              </w:rPr>
+                            </w:pPr>
+                            <m:oMathPara>
+                              <m:oMath>
+                                <m:sSub>
+                                  <m:sSubPr>
+                                    <m:ctrlPr>
+                                      <w:rPr>
+                                        <w:rFonts w:ascii="Cambria Math" w:hAnsi="Cambria Math"/>
+                                        <w:b w:val="0"/>
+                                        <w:i/>
+                                        <w:sz w:val="20"/>
+                                      </w:rPr>
+                                    </m:ctrlPr>
+                                  </m:sSubPr>
+                                  <m:e>
+                                    <m:r>
+                                      <w:rPr>
+                                        <w:rFonts w:ascii="Cambria Math" w:hAnsi="Cambria Math"/>
+                                        <w:sz w:val="20"/>
+                                      </w:rPr>
+                                      <m:t>ω</m:t>
+                                    </m:r>
+                                  </m:e>
+                                  <m:sub>
+                                    <m:r>
+                                      <w:rPr>
+                                        <w:rFonts w:ascii="Cambria Math" w:hAnsi="Cambria Math"/>
+                                        <w:sz w:val="20"/>
+                                      </w:rPr>
+                                      <m:t>D</m:t>
+                                    </m:r>
+                                  </m:sub>
+                                </m:sSub>
+                              </m:oMath>
+                            </m:oMathPara>
+                          </w:p>
+                        </w:tc>
+                        <w:tc>
+                          <w:tcPr>
+                            <w:tcW w:w="1266" w:type="dxa"/>
+                          </w:tcPr>
+                          <w:p>
+                            <w:pPr>
+                              <w:jc w:val="center"/>
+                              <w:cnfStyle w:val="000000000000" w:firstRow="0" w:lastRow="0" w:firstColumn="0" w:lastColumn="0" w:oddVBand="0" w:evenVBand="0" w:oddHBand="0" w:evenHBand="0" w:firstRowFirstColumn="0" w:firstRowLastColumn="0" w:lastRowFirstColumn="0" w:lastRowLastColumn="0"/>
+                              <w:rPr>
+                                <w:sz w:val="20"/>
+                                <w:szCs w:val="20"/>
+                              </w:rPr>
+                            </w:pPr>
+                            <m:oMathPara>
+                              <m:oMath>
+                                <m:r>
+                                  <w:rPr>
+                                    <w:rFonts w:ascii="Cambria Math" w:hAnsi="Cambria Math"/>
+                                    <w:sz w:val="20"/>
+                                  </w:rPr>
+                                  <m:t>750</m:t>
+                                </m:r>
+                                <m:r>
+                                  <w:rPr>
+                                    <w:rFonts w:ascii="Cambria Math" w:hAnsi="Cambria Math"/>
+                                    <w:sz w:val="20"/>
+                                  </w:rPr>
+                                  <m:t xml:space="preserve"> RPM</m:t>
+                                </m:r>
+                              </m:oMath>
+                            </m:oMathPara>
+                          </w:p>
+                        </w:tc>
+                        <w:tc>
+                          <w:tcPr>
+                            <w:tcW w:w="2032" w:type="dxa"/>
+                          </w:tcPr>
+                          <w:p>
+                            <w:pPr>
+                              <w:jc w:val="left"/>
+                              <w:cnfStyle w:val="000000000000" w:firstRow="0" w:lastRow="0" w:firstColumn="0" w:lastColumn="0" w:oddVBand="0" w:evenVBand="0" w:oddHBand="0" w:evenHBand="0" w:firstRowFirstColumn="0" w:firstRowLastColumn="0" w:lastRowFirstColumn="0" w:lastRowLastColumn="0"/>
+                              <w:rPr>
+                                <w:sz w:val="20"/>
+                                <w:szCs w:val="20"/>
+                              </w:rPr>
+                            </w:pPr>
+                            <w:r>
+                              <w:rPr>
+                                <w:sz w:val="20"/>
+                                <w:szCs w:val="20"/>
+                              </w:rPr>
+                              <w:t>Velocidad angular del rotor</w:t>
+                            </w:r>
+                          </w:p>
+                        </w:tc>
+                      </w:tr>
+                      <w:tr>
+                        <w:trPr>
+                          <w:cnfStyle w:val="000000100000" w:firstRow="0" w:lastRow="0" w:firstColumn="0" w:lastColumn="0" w:oddVBand="0" w:evenVBand="0" w:oddHBand="1" w:evenHBand="0" w:firstRowFirstColumn="0" w:firstRowLastColumn="0" w:lastRowFirstColumn="0" w:lastRowLastColumn="0"/>
+                        </w:trPr>
+                        <w:tc>
+                          <w:tcPr>
+                            <w:cnfStyle w:val="001000000000" w:firstRow="0" w:lastRow="0" w:firstColumn="1" w:lastColumn="0" w:oddVBand="0" w:evenVBand="0" w:oddHBand="0" w:evenHBand="0" w:firstRowFirstColumn="0" w:firstRowLastColumn="0" w:lastRowFirstColumn="0" w:lastRowLastColumn="0"/>
+                            <w:tcW w:w="1074" w:type="dxa"/>
+                          </w:tcPr>
+                          <w:p>
+                            <w:pPr>
+                              <w:jc w:val="center"/>
+                              <w:rPr>
+                                <w:sz w:val="20"/>
+                                <w:szCs w:val="20"/>
+                              </w:rPr>
+                            </w:pPr>
+                            <m:oMathPara>
+                              <m:oMath>
+                                <m:r>
+                                  <w:rPr>
+                                    <w:rFonts w:ascii="Cambria Math" w:hAnsi="Cambria Math"/>
+                                    <w:sz w:val="20"/>
+                                  </w:rPr>
+                                  <m:t>N</m:t>
+                                </m:r>
+                              </m:oMath>
+                            </m:oMathPara>
+                          </w:p>
+                        </w:tc>
+                        <w:tc>
+                          <w:tcPr>
+                            <w:tcW w:w="1266" w:type="dxa"/>
+                          </w:tcPr>
+                          <w:p>
+                            <w:pPr>
+                              <w:jc w:val="center"/>
+                              <w:cnfStyle w:val="000000100000" w:firstRow="0" w:lastRow="0" w:firstColumn="0" w:lastColumn="0" w:oddVBand="0" w:evenVBand="0" w:oddHBand="1" w:evenHBand="0" w:firstRowFirstColumn="0" w:firstRowLastColumn="0" w:lastRowFirstColumn="0" w:lastRowLastColumn="0"/>
+                              <w:rPr>
+                                <w:sz w:val="20"/>
+                                <w:szCs w:val="20"/>
+                              </w:rPr>
+                            </w:pPr>
+                            <w:r>
+                              <w:rPr>
+                                <w:sz w:val="20"/>
+                                <w:szCs w:val="20"/>
+                              </w:rPr>
+                              <w:t>20</w:t>
+                            </w:r>
+                          </w:p>
+                        </w:tc>
+                        <w:tc>
+                          <w:tcPr>
+                            <w:tcW w:w="2032" w:type="dxa"/>
+                          </w:tcPr>
+                          <w:p>
+                            <w:pPr>
+                              <w:jc w:val="left"/>
+                              <w:cnfStyle w:val="000000100000" w:firstRow="0" w:lastRow="0" w:firstColumn="0" w:lastColumn="0" w:oddVBand="0" w:evenVBand="0" w:oddHBand="1" w:evenHBand="0" w:firstRowFirstColumn="0" w:firstRowLastColumn="0" w:lastRowFirstColumn="0" w:lastRowLastColumn="0"/>
+                              <w:rPr>
+                                <w:sz w:val="20"/>
+                                <w:szCs w:val="20"/>
+                              </w:rPr>
+                            </w:pPr>
+                            <w:r>
+                              <w:rPr>
+                                <w:sz w:val="20"/>
+                                <w:szCs w:val="20"/>
+                              </w:rPr>
+                              <w:t>Número de secciones para el BEM</w:t>
+                            </w:r>
+                          </w:p>
+                        </w:tc>
+                      </w:tr>
+                      <w:tr>
+                        <w:tc>
+                          <w:tcPr>
+                            <w:cnfStyle w:val="001000000000" w:firstRow="0" w:lastRow="0" w:firstColumn="1" w:lastColumn="0" w:oddVBand="0" w:evenVBand="0" w:oddHBand="0" w:evenHBand="0" w:firstRowFirstColumn="0" w:firstRowLastColumn="0" w:lastRowFirstColumn="0" w:lastRowLastColumn="0"/>
+                            <w:tcW w:w="1074" w:type="dxa"/>
+                          </w:tcPr>
+                          <w:p>
+                            <w:pPr>
+                              <w:jc w:val="center"/>
+                              <w:rPr>
+                                <w:sz w:val="20"/>
+                                <w:szCs w:val="20"/>
+                              </w:rPr>
+                            </w:pPr>
+                          </w:p>
+                        </w:tc>
+                        <w:tc>
+                          <w:tcPr>
+                            <w:tcW w:w="1266" w:type="dxa"/>
+                          </w:tcPr>
+                          <w:p>
+                            <w:pPr>
+                              <w:jc w:val="center"/>
+                              <w:cnfStyle w:val="000000000000" w:firstRow="0" w:lastRow="0" w:firstColumn="0" w:lastColumn="0" w:oddVBand="0" w:evenVBand="0" w:oddHBand="0" w:evenHBand="0" w:firstRowFirstColumn="0" w:firstRowLastColumn="0" w:lastRowFirstColumn="0" w:lastRowLastColumn="0"/>
+                              <w:rPr>
+                                <w:sz w:val="20"/>
+                                <w:szCs w:val="20"/>
+                              </w:rPr>
+                            </w:pPr>
+                          </w:p>
+                        </w:tc>
+                        <w:tc>
+                          <w:tcPr>
+                            <w:tcW w:w="2032" w:type="dxa"/>
+                          </w:tcPr>
+                          <w:p>
+                            <w:pPr>
+                              <w:jc w:val="center"/>
+                              <w:cnfStyle w:val="000000000000" w:firstRow="0" w:lastRow="0" w:firstColumn="0" w:lastColumn="0" w:oddVBand="0" w:evenVBand="0" w:oddHBand="0" w:evenHBand="0" w:firstRowFirstColumn="0" w:firstRowLastColumn="0" w:lastRowFirstColumn="0" w:lastRowLastColumn="0"/>
+                              <w:rPr>
+                                <w:sz w:val="20"/>
+                                <w:szCs w:val="20"/>
+                              </w:rPr>
+                            </w:pPr>
+                          </w:p>
+                        </w:tc>
+                      </w:tr>
+                    </w:tbl>
+                    <w:p/>
+                  </w:txbxContent>
+                </v:textbox>
+                <w10:wrap type="tight"/>
+              </v:shape>
+            </w:pict>
+          </mc:Fallback>
+        </mc:AlternateContent>
+      </w:r>
+      <w:r>
+        <w:t>Basado en [] y [] se realizó en cálculo de las dimensiones del álabe con parámetros de diseño mostrados en la tabla 1.</w:t>
+      </w:r>
+    </w:p>
+    <w:p/>
+    <w:p>
+      <w:bookmarkStart w:id="0" w:name="_GoBack"/>
+      <w:bookmarkEnd w:id="0"/>
+    </w:p>
+    <w:p/>
     <w:p/>
     <w:p>
       <w:pPr>
@@ -8158,6 +10866,7 @@
   <w:style w:type="character" w:default="1" w:styleId="DefaultParagraphFont">
     <w:name w:val="Default Paragraph Font"/>
     <w:uiPriority w:val="1"/>
+    <w:semiHidden/>
     <w:unhideWhenUsed/>
   </w:style>
   <w:style w:type="table" w:default="1" w:styleId="TableNormal">
@@ -8494,6 +11203,67 @@
       </w:tcPr>
     </w:tblStylePr>
   </w:style>
+  <w:style w:type="table" w:styleId="ListTable1Light-Accent5">
+    <w:name w:val="List Table 1 Light Accent 5"/>
+    <w:basedOn w:val="TableNormal"/>
+    <w:uiPriority w:val="46"/>
+    <w:rsid w:val="007A02D5"/>
+    <w:pPr>
+      <w:spacing w:after="0" w:line="240" w:lineRule="auto"/>
+    </w:pPr>
+    <w:tblPr>
+      <w:tblStyleRowBandSize w:val="1"/>
+      <w:tblStyleColBandSize w:val="1"/>
+    </w:tblPr>
+    <w:tblStylePr w:type="firstRow">
+      <w:rPr>
+        <w:b/>
+        <w:bCs/>
+      </w:rPr>
+      <w:tblPr/>
+      <w:tcPr>
+        <w:tcBorders>
+          <w:bottom w:val="single" w:sz="4" w:space="0" w:color="8EAADB" w:themeColor="accent5" w:themeTint="99"/>
+        </w:tcBorders>
+      </w:tcPr>
+    </w:tblStylePr>
+    <w:tblStylePr w:type="lastRow">
+      <w:rPr>
+        <w:b/>
+        <w:bCs/>
+      </w:rPr>
+      <w:tblPr/>
+      <w:tcPr>
+        <w:tcBorders>
+          <w:top w:val="single" w:sz="4" w:space="0" w:color="8EAADB" w:themeColor="accent5" w:themeTint="99"/>
+        </w:tcBorders>
+      </w:tcPr>
+    </w:tblStylePr>
+    <w:tblStylePr w:type="firstCol">
+      <w:rPr>
+        <w:b/>
+        <w:bCs/>
+      </w:rPr>
+    </w:tblStylePr>
+    <w:tblStylePr w:type="lastCol">
+      <w:rPr>
+        <w:b/>
+        <w:bCs/>
+      </w:rPr>
+    </w:tblStylePr>
+    <w:tblStylePr w:type="band1Vert">
+      <w:tblPr/>
+      <w:tcPr>
+        <w:shd w:val="clear" w:color="auto" w:fill="D9E2F3" w:themeFill="accent5" w:themeFillTint="33"/>
+      </w:tcPr>
+    </w:tblStylePr>
+    <w:tblStylePr w:type="band1Horz">
+      <w:tblPr/>
+      <w:tcPr>
+        <w:shd w:val="clear" w:color="auto" w:fill="D9E2F3" w:themeFill="accent5" w:themeFillTint="33"/>
+      </w:tcPr>
+    </w:tblStylePr>
+  </w:style>
 </w:styles>
 </file>
 
@@ -8763,7 +11533,7 @@
 </file>
 
 <file path=customXml/itemProps1.xml><?xml version="1.0" encoding="utf-8"?>
-<ds:datastoreItem xmlns:ds="http://schemas.openxmlformats.org/officeDocument/2006/customXml" ds:itemID="{A435FD35-3772-4437-852F-D2E2233D3544}">
+<ds:datastoreItem xmlns:ds="http://schemas.openxmlformats.org/officeDocument/2006/customXml" ds:itemID="{A2FD2A05-AA81-47DD-8C10-C9FE2EE8BCEB}">
   <ds:schemaRefs>
     <ds:schemaRef ds:uri="http://schemas.openxmlformats.org/officeDocument/2006/bibliography"/>
   </ds:schemaRefs>

--- a/SIMULACIÓN Y ANÁLISIS ENERGÉTICO DE UN AEROGENERADOR DE BAJA POTENCIA UTILIZANDO TRNSYS.docx
+++ b/SIMULACIÓN Y ANÁLISIS ENERGÉTICO DE UN AEROGENERADOR DE BAJA POTENCIA UTILIZANDO TRNSYS.docx
@@ -15,7 +15,7 @@
     <w:p>
       <w:pPr>
         <w:pStyle w:val="Heading2"/>
-        <w:jc w:val="center"/>
+        <w:jc w:val="left"/>
       </w:pPr>
       <w:r>
         <w:t>Resumen</w:t>
@@ -23,17 +23,7 @@
     </w:p>
     <w:p>
       <w:r>
-        <w:tab/>
-        <w:t>La creciente tendencia en la instalación de turbinas eólicas de baja potencia en zonas urbanas ha creado un pequeño mercado para la industria y la investigación. En este documento se presenta el estudio energético para el</w:t>
-      </w:r>
-      <w:r>
-        <w:t xml:space="preserve"> diseño </w:t>
-      </w:r>
-      <w:r>
-        <w:t>de un pequeño aerogenerador de uso urbano/doméstico. El diseño está basado según el estándar IEC 61400-2, de tipo de eje horizontal de álabes fijos con una potencia nominal de 5kW. Para la realización del análisis energético se utiliza el software de simulación TRNSYS</w:t>
-      </w:r>
-      <w:r>
-        <w:t xml:space="preserve"> con una base de datos del clima de diferentes zonas del país.</w:t>
+        <w:t>La creciente tendencia en la instalación de turbinas eólicas de baja potencia en zonas urbanas ha creado un pequeño mercado para la industria y la investigación. En este documento se presenta el estudio energético para el diseño de un pequeño aerogenerador de uso urbano/doméstico. El diseño está basado según el estándar IEC 61400-2, de tipo de eje horizontal de álabes fijos con una potencia nominal de 5kW. Para la realización del análisis energético se utiliza el software de simulación TRNSYS con una base de datos del clima de diferentes zonas del país.</w:t>
       </w:r>
     </w:p>
     <w:p/>
@@ -44,12 +34,12 @@
       <w:r>
         <w:rPr>
           <w:noProof/>
-          <w:lang w:val="en-US"/>
+          <w:lang w:eastAsia="es-MX"/>
         </w:rPr>
         <mc:AlternateContent>
           <mc:Choice Requires="wps">
             <w:drawing>
-              <wp:anchor distT="0" distB="0" distL="114300" distR="114300" simplePos="0" relativeHeight="251659264" behindDoc="0" locked="0" layoutInCell="1" allowOverlap="1" wp14:anchorId="35BA8B02" wp14:editId="5073A078">
+              <wp:anchor distT="0" distB="0" distL="114300" distR="114300" simplePos="0" relativeHeight="251659264" behindDoc="0" locked="0" layoutInCell="1" allowOverlap="1" wp14:anchorId="36FDA3E7" wp14:editId="3B85B8CC">
                 <wp:simplePos x="0" y="0"/>
                 <wp:positionH relativeFrom="column">
                   <wp:posOffset>25400</wp:posOffset>
@@ -1146,10 +1136,7 @@
                                     <w:cnfStyle w:val="000000100000" w:firstRow="0" w:lastRow="0" w:firstColumn="0" w:lastColumn="0" w:oddVBand="0" w:evenVBand="0" w:oddHBand="1" w:evenHBand="0" w:firstRowFirstColumn="0" w:firstRowLastColumn="0" w:lastRowFirstColumn="0" w:lastRowLastColumn="0"/>
                                   </w:pPr>
                                   <w:r>
-                                    <w:t xml:space="preserve">Torque mecánico </w:t>
-                                  </w:r>
-                                  <w:r>
-                                    <w:t>suministrado al rotor</w:t>
+                                    <w:t>Torque mecánico suministrado al rotor</w:t>
                                   </w:r>
                                 </w:p>
                               </w:tc>
@@ -1202,7 +1189,7 @@
           </mc:Choice>
           <mc:Fallback>
             <w:pict>
-              <v:shapetype w14:anchorId="35BA8B02" id="_x0000_t202" coordsize="21600,21600" o:spt="202" path="m,l,21600r21600,l21600,xe">
+              <v:shapetype w14:anchorId="36FDA3E7" id="_x0000_t202" coordsize="21600,21600" o:spt="202" path="m,l,21600r21600,l21600,xe">
                 <v:stroke joinstyle="miter"/>
                 <v:path gradientshapeok="t" o:connecttype="rect"/>
               </v:shapetype>
@@ -2255,10 +2242,7 @@
                               <w:cnfStyle w:val="000000100000" w:firstRow="0" w:lastRow="0" w:firstColumn="0" w:lastColumn="0" w:oddVBand="0" w:evenVBand="0" w:oddHBand="1" w:evenHBand="0" w:firstRowFirstColumn="0" w:firstRowLastColumn="0" w:lastRowFirstColumn="0" w:lastRowLastColumn="0"/>
                             </w:pPr>
                             <w:r>
-                              <w:t xml:space="preserve">Torque mecánico </w:t>
-                            </w:r>
-                            <w:r>
-                              <w:t>suministrado al rotor</w:t>
+                              <w:t>Torque mecánico suministrado al rotor</w:t>
                             </w:r>
                           </w:p>
                         </w:tc>
@@ -2323,364 +2307,49 @@
         <w:ind w:left="720"/>
       </w:pPr>
       <w:r>
+        <w:lastRenderedPageBreak/>
         <w:t>INTRODUCCIÓN</w:t>
       </w:r>
     </w:p>
     <w:p>
-      <w:r>
-        <w:t>El sistema de energía eléctrica tiene un papel muy importante en la sociedad moderna ya que éste juega un rol vital para el progreso industrial así como lo indica [</w:t>
-      </w:r>
-      <w:r>
-        <w:rPr>
-          <w:rFonts w:cs="Arial"/>
-          <w:color w:val="FF0000"/>
-          <w:sz w:val="16"/>
-          <w:szCs w:val="16"/>
-        </w:rPr>
-        <w:t xml:space="preserve">Ahmad </w:t>
-      </w:r>
-      <w:proofErr w:type="spellStart"/>
-      <w:r>
-        <w:rPr>
-          <w:rFonts w:cs="Arial"/>
-          <w:color w:val="FF0000"/>
-          <w:sz w:val="16"/>
-          <w:szCs w:val="16"/>
-        </w:rPr>
-        <w:t>Bilal</w:t>
-      </w:r>
-      <w:proofErr w:type="spellEnd"/>
-      <w:r>
-        <w:rPr>
-          <w:rFonts w:cs="Arial"/>
-          <w:color w:val="FF0000"/>
-          <w:sz w:val="16"/>
-          <w:szCs w:val="16"/>
-        </w:rPr>
-        <w:t xml:space="preserve"> </w:t>
-      </w:r>
-      <w:proofErr w:type="spellStart"/>
-      <w:r>
-        <w:rPr>
-          <w:rFonts w:cs="Arial"/>
-          <w:color w:val="FF0000"/>
-          <w:sz w:val="16"/>
-          <w:szCs w:val="16"/>
-        </w:rPr>
-        <w:t>Awan</w:t>
-      </w:r>
-      <w:proofErr w:type="spellEnd"/>
-      <w:r>
-        <w:rPr>
-          <w:rFonts w:cs="Arial"/>
-          <w:color w:val="FF0000"/>
-          <w:sz w:val="16"/>
-          <w:szCs w:val="16"/>
-        </w:rPr>
-        <w:t xml:space="preserve">, </w:t>
-      </w:r>
-      <w:proofErr w:type="spellStart"/>
-      <w:r>
-        <w:rPr>
-          <w:rFonts w:cs="Arial"/>
-          <w:color w:val="FF0000"/>
-          <w:sz w:val="16"/>
-          <w:szCs w:val="16"/>
-        </w:rPr>
-        <w:t>Zeeshan</w:t>
-      </w:r>
-      <w:proofErr w:type="spellEnd"/>
-      <w:r>
-        <w:rPr>
-          <w:rFonts w:cs="Arial"/>
-          <w:color w:val="FF0000"/>
-          <w:sz w:val="16"/>
-          <w:szCs w:val="16"/>
-        </w:rPr>
-        <w:t xml:space="preserve"> Ali </w:t>
-      </w:r>
-      <w:proofErr w:type="spellStart"/>
-      <w:r>
-        <w:rPr>
-          <w:rFonts w:cs="Arial"/>
-          <w:color w:val="FF0000"/>
-          <w:sz w:val="16"/>
-          <w:szCs w:val="16"/>
-        </w:rPr>
-        <w:t>Khan</w:t>
-      </w:r>
-      <w:proofErr w:type="spellEnd"/>
-      <w:r>
-        <w:rPr>
-          <w:rFonts w:cs="Arial"/>
-          <w:color w:val="FF0000"/>
-          <w:sz w:val="16"/>
-          <w:szCs w:val="16"/>
-        </w:rPr>
-        <w:t xml:space="preserve">, </w:t>
-      </w:r>
-      <w:proofErr w:type="spellStart"/>
-      <w:r>
-        <w:rPr>
-          <w:rFonts w:cs="Arial"/>
-          <w:color w:val="FF0000"/>
-          <w:sz w:val="16"/>
-          <w:szCs w:val="16"/>
-        </w:rPr>
-        <w:t>Recent</w:t>
-      </w:r>
-      <w:proofErr w:type="spellEnd"/>
-      <w:r>
-        <w:rPr>
-          <w:rFonts w:cs="Arial"/>
-          <w:color w:val="FF0000"/>
-          <w:sz w:val="16"/>
-          <w:szCs w:val="16"/>
-        </w:rPr>
-        <w:t xml:space="preserve"> </w:t>
-      </w:r>
-      <w:proofErr w:type="spellStart"/>
-      <w:r>
-        <w:rPr>
-          <w:rFonts w:cs="Arial"/>
-          <w:color w:val="FF0000"/>
-          <w:sz w:val="16"/>
-          <w:szCs w:val="16"/>
-        </w:rPr>
-        <w:t>progress</w:t>
-      </w:r>
-      <w:proofErr w:type="spellEnd"/>
-      <w:r>
-        <w:rPr>
-          <w:rFonts w:cs="Arial"/>
-          <w:color w:val="FF0000"/>
-          <w:sz w:val="16"/>
-          <w:szCs w:val="16"/>
-        </w:rPr>
-        <w:t xml:space="preserve"> in </w:t>
-      </w:r>
-      <w:proofErr w:type="spellStart"/>
-      <w:r>
-        <w:rPr>
-          <w:rFonts w:cs="Arial"/>
-          <w:color w:val="FF0000"/>
-          <w:sz w:val="16"/>
-          <w:szCs w:val="16"/>
-        </w:rPr>
-        <w:t>renewable</w:t>
-      </w:r>
-      <w:proofErr w:type="spellEnd"/>
-      <w:r>
-        <w:rPr>
-          <w:rFonts w:cs="Arial"/>
-          <w:color w:val="FF0000"/>
-          <w:sz w:val="16"/>
-          <w:szCs w:val="16"/>
-        </w:rPr>
-        <w:t xml:space="preserve"> </w:t>
-      </w:r>
-      <w:proofErr w:type="spellStart"/>
-      <w:r>
-        <w:rPr>
-          <w:rFonts w:cs="Arial"/>
-          <w:color w:val="FF0000"/>
-          <w:sz w:val="16"/>
-          <w:szCs w:val="16"/>
-        </w:rPr>
-        <w:t>energy</w:t>
-      </w:r>
-      <w:proofErr w:type="spellEnd"/>
-      <w:r>
-        <w:rPr>
-          <w:rFonts w:cs="Arial"/>
-          <w:color w:val="FF0000"/>
-          <w:sz w:val="16"/>
-          <w:szCs w:val="16"/>
-        </w:rPr>
-        <w:t xml:space="preserve"> – </w:t>
-      </w:r>
-      <w:proofErr w:type="spellStart"/>
-      <w:r>
-        <w:rPr>
-          <w:rFonts w:cs="Arial"/>
-          <w:color w:val="FF0000"/>
-          <w:sz w:val="16"/>
-          <w:szCs w:val="16"/>
-        </w:rPr>
-        <w:t>Remedy</w:t>
-      </w:r>
-      <w:proofErr w:type="spellEnd"/>
-      <w:r>
-        <w:rPr>
-          <w:rFonts w:cs="Arial"/>
-          <w:color w:val="FF0000"/>
-          <w:sz w:val="16"/>
-          <w:szCs w:val="16"/>
-        </w:rPr>
-        <w:t xml:space="preserve"> of </w:t>
-      </w:r>
-      <w:proofErr w:type="spellStart"/>
-      <w:r>
-        <w:rPr>
-          <w:rFonts w:cs="Arial"/>
-          <w:color w:val="FF0000"/>
-          <w:sz w:val="16"/>
-          <w:szCs w:val="16"/>
-        </w:rPr>
-        <w:t>energy</w:t>
-      </w:r>
-      <w:proofErr w:type="spellEnd"/>
-      <w:r>
-        <w:rPr>
-          <w:rFonts w:cs="Arial"/>
-          <w:color w:val="FF0000"/>
-          <w:sz w:val="16"/>
-          <w:szCs w:val="16"/>
-        </w:rPr>
-        <w:t xml:space="preserve"> crisis in </w:t>
-      </w:r>
-      <w:proofErr w:type="spellStart"/>
-      <w:r>
-        <w:rPr>
-          <w:rFonts w:cs="Arial"/>
-          <w:color w:val="FF0000"/>
-          <w:sz w:val="16"/>
-          <w:szCs w:val="16"/>
-        </w:rPr>
-        <w:t>Pakistan</w:t>
-      </w:r>
-      <w:proofErr w:type="spellEnd"/>
-      <w:r>
-        <w:rPr>
-          <w:rFonts w:cs="Arial"/>
-          <w:color w:val="FF0000"/>
-          <w:sz w:val="16"/>
-          <w:szCs w:val="16"/>
-        </w:rPr>
-        <w:t xml:space="preserve">, In </w:t>
-      </w:r>
-      <w:proofErr w:type="spellStart"/>
-      <w:r>
-        <w:rPr>
-          <w:rFonts w:cs="Arial"/>
-          <w:color w:val="FF0000"/>
-          <w:sz w:val="16"/>
-          <w:szCs w:val="16"/>
-        </w:rPr>
-        <w:t>Renewable</w:t>
-      </w:r>
-      <w:proofErr w:type="spellEnd"/>
-      <w:r>
-        <w:rPr>
-          <w:rFonts w:cs="Arial"/>
-          <w:color w:val="FF0000"/>
-          <w:sz w:val="16"/>
-          <w:szCs w:val="16"/>
-        </w:rPr>
-        <w:t xml:space="preserve"> and </w:t>
-      </w:r>
-      <w:proofErr w:type="spellStart"/>
-      <w:r>
-        <w:rPr>
-          <w:rFonts w:cs="Arial"/>
-          <w:color w:val="FF0000"/>
-          <w:sz w:val="16"/>
-          <w:szCs w:val="16"/>
-        </w:rPr>
-        <w:t>Sustainable</w:t>
-      </w:r>
-      <w:proofErr w:type="spellEnd"/>
-      <w:r>
-        <w:rPr>
-          <w:rFonts w:cs="Arial"/>
-          <w:color w:val="FF0000"/>
-          <w:sz w:val="16"/>
-          <w:szCs w:val="16"/>
-        </w:rPr>
-        <w:t xml:space="preserve"> </w:t>
-      </w:r>
-      <w:proofErr w:type="spellStart"/>
-      <w:r>
-        <w:rPr>
-          <w:rFonts w:cs="Arial"/>
-          <w:color w:val="FF0000"/>
-          <w:sz w:val="16"/>
-          <w:szCs w:val="16"/>
-        </w:rPr>
-        <w:t>Energy</w:t>
-      </w:r>
-      <w:proofErr w:type="spellEnd"/>
-      <w:r>
-        <w:rPr>
-          <w:rFonts w:cs="Arial"/>
-          <w:color w:val="FF0000"/>
-          <w:sz w:val="16"/>
-          <w:szCs w:val="16"/>
-        </w:rPr>
-        <w:t xml:space="preserve"> </w:t>
-      </w:r>
-      <w:proofErr w:type="spellStart"/>
-      <w:r>
-        <w:rPr>
-          <w:rFonts w:cs="Arial"/>
-          <w:color w:val="FF0000"/>
-          <w:sz w:val="16"/>
-          <w:szCs w:val="16"/>
-        </w:rPr>
-        <w:t>Reviews</w:t>
-      </w:r>
-      <w:proofErr w:type="spellEnd"/>
-      <w:r>
-        <w:rPr>
-          <w:rFonts w:cs="Arial"/>
-          <w:color w:val="FF0000"/>
-          <w:sz w:val="16"/>
-          <w:szCs w:val="16"/>
-        </w:rPr>
-        <w:t xml:space="preserve">, </w:t>
-      </w:r>
-      <w:proofErr w:type="spellStart"/>
-      <w:r>
-        <w:rPr>
-          <w:rFonts w:cs="Arial"/>
-          <w:color w:val="FF0000"/>
-          <w:sz w:val="16"/>
-          <w:szCs w:val="16"/>
-        </w:rPr>
-        <w:t>Volume</w:t>
-      </w:r>
-      <w:proofErr w:type="spellEnd"/>
-      <w:r>
-        <w:rPr>
-          <w:rFonts w:cs="Arial"/>
-          <w:color w:val="FF0000"/>
-          <w:sz w:val="16"/>
-          <w:szCs w:val="16"/>
-        </w:rPr>
-        <w:t xml:space="preserve"> 33, 2014, </w:t>
-      </w:r>
-      <w:proofErr w:type="spellStart"/>
-      <w:r>
-        <w:rPr>
-          <w:rFonts w:cs="Arial"/>
-          <w:color w:val="FF0000"/>
-          <w:sz w:val="16"/>
-          <w:szCs w:val="16"/>
-        </w:rPr>
-        <w:t>Pages</w:t>
-      </w:r>
-      <w:proofErr w:type="spellEnd"/>
-      <w:r>
-        <w:rPr>
-          <w:rFonts w:cs="Arial"/>
-          <w:color w:val="FF0000"/>
-          <w:sz w:val="16"/>
-          <w:szCs w:val="16"/>
-        </w:rPr>
-        <w:t xml:space="preserve"> 236-253, ISSN 1364-0321</w:t>
-      </w:r>
-      <w:r>
-        <w:t xml:space="preserve">]. </w:t>
+      <w:pPr>
+        <w:ind w:firstLine="708"/>
+      </w:pPr>
+      <w:r>
+        <w:rPr>
+          <w:rFonts w:eastAsia="SimSun" w:cs="Arial"/>
+          <w:color w:val="222222"/>
+          <w:szCs w:val="24"/>
+        </w:rPr>
+        <w:t xml:space="preserve">En los últimos años ha habido un notable crecimiento en la instalación de aerogeneradores de baja potencia, con una capacidad de generación global de 830MW para finales del 2014 según </w:t>
+      </w:r>
+      <w:r>
+        <w:fldChar w:fldCharType="begin"/>
+      </w:r>
+      <w:r>
+        <w:rPr>
+          <w:rFonts w:eastAsia="SimSun" w:cs="Arial"/>
+          <w:color w:val="222222"/>
+          <w:szCs w:val="24"/>
+        </w:rPr>
+        <w:instrText xml:space="preserve"> REF _Ref532575639 \w \h </w:instrText>
+      </w:r>
+      <w:r>
+        <w:fldChar w:fldCharType="separate"/>
+      </w:r>
+      <w:r>
+        <w:rPr>
+          <w:rFonts w:eastAsia="SimSun" w:cs="Arial"/>
+          <w:color w:val="222222"/>
+          <w:szCs w:val="24"/>
+        </w:rPr>
+        <w:t>[1]</w:t>
+      </w:r>
+      <w:r>
+        <w:fldChar w:fldCharType="end"/>
+      </w:r>
+      <w:r>
+        <w:t xml:space="preserve">. También se estima que para el 2020 haya una capacidad instalada de 2000MW. Esta tendencia crea un pequeño mercado para la industria e investigación de pequeños aerogeneradores (SWT). </w:t>
       </w:r>
     </w:p>
     <w:p>
@@ -2697,6 +2366,7 @@
           <w:color w:val="222222"/>
           <w:szCs w:val="24"/>
         </w:rPr>
+        <w:lastRenderedPageBreak/>
         <w:t>Según el informe de</w:t>
       </w:r>
       <w:r>
@@ -2737,65 +2407,7 @@
           <w:color w:val="222222"/>
           <w:szCs w:val="24"/>
         </w:rPr>
-        <w:t>(PRODESEN 2018) [</w:t>
-      </w:r>
-      <w:r>
-        <w:rPr>
-          <w:rFonts w:eastAsia="SimSun" w:cs="Arial"/>
-          <w:color w:val="FF0000"/>
-          <w:sz w:val="16"/>
-          <w:szCs w:val="16"/>
-        </w:rPr>
-        <w:t xml:space="preserve">Energía, S. (2018). Programa de Desarrollo del Sistema Eléctrico </w:t>
-      </w:r>
-      <w:r>
-        <w:rPr>
-          <w:rFonts w:eastAsia="SimSun" w:cs="Arial"/>
-          <w:color w:val="FF0000"/>
-          <w:sz w:val="16"/>
-          <w:szCs w:val="16"/>
-        </w:rPr>
-        <w:t xml:space="preserve">Nacional. </w:t>
-      </w:r>
-      <w:proofErr w:type="spellStart"/>
-      <w:r>
-        <w:rPr>
-          <w:rFonts w:eastAsia="SimSun" w:cs="Arial"/>
-          <w:color w:val="FF0000"/>
-          <w:sz w:val="16"/>
-          <w:szCs w:val="16"/>
-        </w:rPr>
-        <w:t>Retrieved</w:t>
-      </w:r>
-      <w:proofErr w:type="spellEnd"/>
-      <w:r>
-        <w:rPr>
-          <w:rFonts w:eastAsia="SimSun" w:cs="Arial"/>
-          <w:color w:val="FF0000"/>
-          <w:sz w:val="16"/>
-          <w:szCs w:val="16"/>
-        </w:rPr>
-        <w:t xml:space="preserve"> </w:t>
-      </w:r>
-      <w:proofErr w:type="spellStart"/>
-      <w:r>
-        <w:rPr>
-          <w:rFonts w:eastAsia="SimSun" w:cs="Arial"/>
-          <w:color w:val="FF0000"/>
-          <w:sz w:val="16"/>
-          <w:szCs w:val="16"/>
-        </w:rPr>
-        <w:t>from</w:t>
-      </w:r>
-      <w:proofErr w:type="spellEnd"/>
-      <w:r>
-        <w:rPr>
-          <w:rFonts w:eastAsia="SimSun" w:cs="Arial"/>
-          <w:color w:val="FF0000"/>
-          <w:sz w:val="16"/>
-          <w:szCs w:val="16"/>
-        </w:rPr>
-        <w:t xml:space="preserve"> https://www.gob.mx/sener/acciones-y-programas/programa-de-desarrollo-del-sistema-electrico-nacional-33462</w:t>
+        <w:t xml:space="preserve">(PRODESEN 2018) </w:t>
       </w:r>
       <w:r>
         <w:rPr>
@@ -2803,7 +2415,7 @@
           <w:color w:val="222222"/>
           <w:szCs w:val="24"/>
         </w:rPr>
-        <w:t>]</w:t>
+        <w:fldChar w:fldCharType="begin"/>
       </w:r>
       <w:r>
         <w:rPr>
@@ -2811,7 +2423,7 @@
           <w:color w:val="222222"/>
           <w:szCs w:val="24"/>
         </w:rPr>
-        <w:t xml:space="preserve"> </w:t>
+        <w:instrText xml:space="preserve"> REF _Ref532568310 \w \h </w:instrText>
       </w:r>
       <w:r>
         <w:rPr>
@@ -2819,6 +2431,45 @@
           <w:color w:val="222222"/>
           <w:szCs w:val="24"/>
         </w:rPr>
+      </w:r>
+      <w:r>
+        <w:rPr>
+          <w:rFonts w:eastAsia="SimSun" w:cs="Arial"/>
+          <w:color w:val="222222"/>
+          <w:szCs w:val="24"/>
+        </w:rPr>
+        <w:fldChar w:fldCharType="separate"/>
+      </w:r>
+      <w:r>
+        <w:rPr>
+          <w:rFonts w:eastAsia="SimSun" w:cs="Arial"/>
+          <w:color w:val="222222"/>
+          <w:szCs w:val="24"/>
+        </w:rPr>
+        <w:t>[2]</w:t>
+      </w:r>
+      <w:r>
+        <w:rPr>
+          <w:rFonts w:eastAsia="SimSun" w:cs="Arial"/>
+          <w:color w:val="222222"/>
+          <w:szCs w:val="24"/>
+        </w:rPr>
+        <w:fldChar w:fldCharType="end"/>
+      </w:r>
+      <w:r>
+        <w:rPr>
+          <w:rFonts w:eastAsia="SimSun" w:cs="Arial"/>
+          <w:color w:val="222222"/>
+          <w:szCs w:val="24"/>
+        </w:rPr>
+        <w:t xml:space="preserve"> </w:t>
+      </w:r>
+      <w:r>
+        <w:rPr>
+          <w:rFonts w:eastAsia="SimSun" w:cs="Arial"/>
+          <w:color w:val="222222"/>
+          <w:szCs w:val="24"/>
+        </w:rPr>
         <w:t xml:space="preserve">nos indica que en </w:t>
       </w:r>
       <w:r>
@@ -2897,70 +2548,15 @@
           <w:color w:val="222222"/>
           <w:szCs w:val="24"/>
         </w:rPr>
-        <w:t xml:space="preserve"> [</w:t>
-      </w:r>
-      <w:r>
-        <w:rPr>
-          <w:rFonts w:eastAsia="SimSun" w:cs="Arial"/>
-          <w:color w:val="FF0000"/>
-          <w:sz w:val="16"/>
-          <w:szCs w:val="16"/>
-          <w:lang w:eastAsia="zh-CN" w:bidi="ar"/>
-        </w:rPr>
-        <w:t xml:space="preserve">Secretaría de Energía (SENER). </w:t>
-      </w:r>
-      <w:r>
-        <w:rPr>
-          <w:rStyle w:val="Strong"/>
-          <w:rFonts w:eastAsia="SimSun" w:cs="Arial"/>
-          <w:b w:val="0"/>
-          <w:color w:val="FF0000"/>
-          <w:sz w:val="16"/>
-          <w:szCs w:val="16"/>
-          <w:lang w:eastAsia="zh-CN" w:bidi="ar"/>
-        </w:rPr>
-        <w:t>Prospectiva de Energías Renovables 2013–2027</w:t>
-      </w:r>
-      <w:r>
-        <w:rPr>
-          <w:rStyle w:val="Strong"/>
-          <w:rFonts w:eastAsia="SimSun" w:cs="Arial"/>
-          <w:color w:val="FF0000"/>
-          <w:sz w:val="16"/>
-          <w:szCs w:val="16"/>
-          <w:lang w:eastAsia="zh-CN" w:bidi="ar"/>
-        </w:rPr>
-        <w:t xml:space="preserve">, </w:t>
-      </w:r>
-      <w:r>
-        <w:rPr>
-          <w:rFonts w:eastAsia="SimSun" w:cs="Arial"/>
-          <w:color w:val="FF0000"/>
-          <w:sz w:val="16"/>
-          <w:szCs w:val="16"/>
-          <w:lang w:eastAsia="zh-CN" w:bidi="ar"/>
-        </w:rPr>
-        <w:t xml:space="preserve">SENER, México (2013). </w:t>
-      </w:r>
-      <w:hyperlink r:id="rId6" w:tgtFrame="http://148.231.10.114:2178/science/article/pii/_blank" w:history="1">
-        <w:r>
-          <w:rPr>
-            <w:rStyle w:val="Hyperlink"/>
-            <w:rFonts w:eastAsia="SimSun" w:cs="Arial"/>
-            <w:color w:val="FF0000"/>
-            <w:sz w:val="16"/>
-            <w:szCs w:val="16"/>
-          </w:rPr>
-          <w:t>http://www.sener.gob.mx/res/PE_y_DT/pub/2014/Prospectiva_Energias_Reno_13-2027.pdf</w:t>
-        </w:r>
-      </w:hyperlink>
+        <w:t xml:space="preserve"> </w:t>
+      </w:r>
       <w:r>
         <w:rPr>
           <w:rFonts w:eastAsia="SimSun" w:cs="Arial"/>
           <w:color w:val="222222"/>
           <w:szCs w:val="24"/>
         </w:rPr>
-        <w:t>]</w:t>
+        <w:fldChar w:fldCharType="begin"/>
       </w:r>
       <w:r>
         <w:rPr>
@@ -2968,402 +2564,106 @@
           <w:color w:val="222222"/>
           <w:szCs w:val="24"/>
         </w:rPr>
-        <w:t>, con esto podemos concluir que hay una gran capacidad de desarrollo para esta tecnología en nuestro país.</w:t>
+        <w:instrText xml:space="preserve"> REF _Ref532575683 \w \h </w:instrText>
+      </w:r>
+      <w:r>
+        <w:rPr>
+          <w:rFonts w:eastAsia="SimSun" w:cs="Arial"/>
+          <w:color w:val="222222"/>
+          <w:szCs w:val="24"/>
+        </w:rPr>
+      </w:r>
+      <w:r>
+        <w:rPr>
+          <w:rFonts w:eastAsia="SimSun" w:cs="Arial"/>
+          <w:color w:val="222222"/>
+          <w:szCs w:val="24"/>
+        </w:rPr>
+        <w:fldChar w:fldCharType="separate"/>
+      </w:r>
+      <w:r>
+        <w:rPr>
+          <w:rFonts w:eastAsia="SimSun" w:cs="Arial"/>
+          <w:color w:val="222222"/>
+          <w:szCs w:val="24"/>
+        </w:rPr>
+        <w:t>[3]</w:t>
+      </w:r>
+      <w:r>
+        <w:rPr>
+          <w:rFonts w:eastAsia="SimSun" w:cs="Arial"/>
+          <w:color w:val="222222"/>
+          <w:szCs w:val="24"/>
+        </w:rPr>
+        <w:fldChar w:fldCharType="end"/>
+      </w:r>
+      <w:r>
+        <w:rPr>
+          <w:rFonts w:eastAsia="SimSun" w:cs="Arial"/>
+          <w:color w:val="222222"/>
+          <w:szCs w:val="24"/>
+        </w:rPr>
+        <w:t xml:space="preserve">, con esto podemos </w:t>
+      </w:r>
+      <w:r>
+        <w:rPr>
+          <w:rFonts w:eastAsia="SimSun" w:cs="Arial"/>
+          <w:color w:val="222222"/>
+          <w:szCs w:val="24"/>
+        </w:rPr>
+        <w:lastRenderedPageBreak/>
+        <w:t>concluir que hay una gran capacidad de desarrollo para esta tecnología en nuestro país.</w:t>
       </w:r>
     </w:p>
     <w:p>
-      <w:r>
+      <w:pPr>
         <w:rPr>
           <w:rFonts w:eastAsia="SimSun" w:cs="Arial"/>
           <w:color w:val="222222"/>
           <w:szCs w:val="24"/>
         </w:rPr>
-        <w:t xml:space="preserve">En los últimos años ha habido un notable crecimiento en la instalación de aerogeneradores de baja potencia, con una capacidad de generación global de 830MW para finales del 2014 según </w:t>
-      </w:r>
-      <w:r>
-        <w:t>[</w:t>
-      </w:r>
-      <w:r>
-        <w:rPr>
-          <w:rFonts w:eastAsia="Times New Roman" w:cs="Times New Roman"/>
-          <w:color w:val="FF0000"/>
-          <w:sz w:val="16"/>
-          <w:szCs w:val="16"/>
-          <w:lang w:eastAsia="es-MX"/>
-        </w:rPr>
-        <w:t xml:space="preserve">WWEA </w:t>
-      </w:r>
-      <w:r>
-        <w:rPr>
-          <w:rFonts w:eastAsia="Times New Roman" w:cs="Times New Roman"/>
-          <w:b/>
-          <w:bCs/>
-          <w:color w:val="FF0000"/>
-          <w:sz w:val="16"/>
-          <w:szCs w:val="16"/>
-          <w:lang w:eastAsia="es-MX"/>
-        </w:rPr>
-        <w:t xml:space="preserve">Small </w:t>
-      </w:r>
-      <w:proofErr w:type="spellStart"/>
-      <w:r>
-        <w:rPr>
-          <w:rFonts w:eastAsia="Times New Roman" w:cs="Times New Roman"/>
-          <w:b/>
-          <w:bCs/>
-          <w:color w:val="FF0000"/>
-          <w:sz w:val="16"/>
-          <w:szCs w:val="16"/>
-          <w:lang w:eastAsia="es-MX"/>
-        </w:rPr>
-        <w:t>Wind</w:t>
-      </w:r>
-      <w:proofErr w:type="spellEnd"/>
-      <w:r>
-        <w:rPr>
-          <w:rFonts w:eastAsia="Times New Roman" w:cs="Times New Roman"/>
-          <w:b/>
-          <w:bCs/>
-          <w:color w:val="FF0000"/>
-          <w:sz w:val="16"/>
-          <w:szCs w:val="16"/>
-          <w:lang w:eastAsia="es-MX"/>
-        </w:rPr>
-        <w:t xml:space="preserve"> </w:t>
-      </w:r>
-      <w:proofErr w:type="spellStart"/>
-      <w:r>
-        <w:rPr>
-          <w:rFonts w:eastAsia="Times New Roman" w:cs="Times New Roman"/>
-          <w:b/>
-          <w:bCs/>
-          <w:color w:val="FF0000"/>
-          <w:sz w:val="16"/>
-          <w:szCs w:val="16"/>
-          <w:lang w:eastAsia="es-MX"/>
-        </w:rPr>
-        <w:t>World</w:t>
-      </w:r>
-      <w:proofErr w:type="spellEnd"/>
-      <w:r>
-        <w:rPr>
-          <w:rFonts w:eastAsia="Times New Roman" w:cs="Times New Roman"/>
-          <w:b/>
-          <w:bCs/>
-          <w:color w:val="FF0000"/>
-          <w:sz w:val="16"/>
-          <w:szCs w:val="16"/>
-          <w:lang w:eastAsia="es-MX"/>
-        </w:rPr>
-        <w:t xml:space="preserve"> </w:t>
-      </w:r>
-      <w:proofErr w:type="spellStart"/>
-      <w:r>
-        <w:rPr>
-          <w:rFonts w:eastAsia="Times New Roman" w:cs="Times New Roman"/>
-          <w:b/>
-          <w:bCs/>
-          <w:color w:val="FF0000"/>
-          <w:sz w:val="16"/>
-          <w:szCs w:val="16"/>
-          <w:lang w:eastAsia="es-MX"/>
-        </w:rPr>
-        <w:t>Report</w:t>
-      </w:r>
-      <w:proofErr w:type="spellEnd"/>
-      <w:r>
-        <w:rPr>
-          <w:rFonts w:eastAsia="Times New Roman" w:cs="Times New Roman"/>
-          <w:b/>
-          <w:bCs/>
-          <w:color w:val="FF0000"/>
-          <w:sz w:val="16"/>
-          <w:szCs w:val="16"/>
-          <w:lang w:eastAsia="es-MX"/>
-        </w:rPr>
-        <w:t xml:space="preserve"> 2016</w:t>
-      </w:r>
-      <w:r>
-        <w:rPr>
-          <w:rFonts w:eastAsia="Times New Roman" w:cs="Times New Roman"/>
-          <w:color w:val="FF0000"/>
-          <w:sz w:val="16"/>
-          <w:szCs w:val="16"/>
-          <w:lang w:eastAsia="es-MX"/>
-        </w:rPr>
-        <w:t xml:space="preserve">. </w:t>
-      </w:r>
-      <w:proofErr w:type="spellStart"/>
-      <w:r>
-        <w:rPr>
-          <w:rFonts w:eastAsia="Times New Roman" w:cs="Times New Roman"/>
-          <w:color w:val="FF0000"/>
-          <w:sz w:val="16"/>
-          <w:szCs w:val="16"/>
-          <w:lang w:eastAsia="es-MX"/>
-        </w:rPr>
-        <w:t>World</w:t>
-      </w:r>
-      <w:proofErr w:type="spellEnd"/>
-      <w:r>
-        <w:rPr>
-          <w:rFonts w:eastAsia="Times New Roman" w:cs="Times New Roman"/>
-          <w:color w:val="FF0000"/>
-          <w:sz w:val="16"/>
-          <w:szCs w:val="16"/>
-          <w:lang w:eastAsia="es-MX"/>
-        </w:rPr>
-        <w:t xml:space="preserve"> </w:t>
-      </w:r>
-      <w:proofErr w:type="spellStart"/>
-      <w:r>
-        <w:rPr>
-          <w:rFonts w:eastAsia="Times New Roman" w:cs="Times New Roman"/>
-          <w:color w:val="FF0000"/>
-          <w:sz w:val="16"/>
-          <w:szCs w:val="16"/>
-          <w:lang w:eastAsia="es-MX"/>
-        </w:rPr>
-        <w:t>Wind</w:t>
-      </w:r>
-      <w:proofErr w:type="spellEnd"/>
-      <w:r>
-        <w:rPr>
-          <w:rFonts w:eastAsia="Times New Roman" w:cs="Times New Roman"/>
-          <w:color w:val="FF0000"/>
-          <w:sz w:val="16"/>
-          <w:szCs w:val="16"/>
-          <w:lang w:eastAsia="es-MX"/>
-        </w:rPr>
-        <w:t xml:space="preserve"> </w:t>
-      </w:r>
-      <w:proofErr w:type="spellStart"/>
-      <w:r>
-        <w:rPr>
-          <w:rFonts w:eastAsia="Times New Roman" w:cs="Times New Roman"/>
-          <w:color w:val="FF0000"/>
-          <w:sz w:val="16"/>
-          <w:szCs w:val="16"/>
-          <w:lang w:eastAsia="es-MX"/>
-        </w:rPr>
-        <w:t>Enegy</w:t>
-      </w:r>
-      <w:proofErr w:type="spellEnd"/>
-      <w:r>
-        <w:rPr>
-          <w:rFonts w:eastAsia="Times New Roman" w:cs="Times New Roman"/>
-          <w:color w:val="FF0000"/>
-          <w:sz w:val="16"/>
-          <w:szCs w:val="16"/>
-          <w:lang w:eastAsia="es-MX"/>
-        </w:rPr>
-        <w:t xml:space="preserve"> </w:t>
-      </w:r>
-      <w:proofErr w:type="spellStart"/>
-      <w:r>
-        <w:rPr>
-          <w:rFonts w:eastAsia="Times New Roman" w:cs="Times New Roman"/>
-          <w:color w:val="FF0000"/>
-          <w:sz w:val="16"/>
-          <w:szCs w:val="16"/>
-          <w:lang w:eastAsia="es-MX"/>
-        </w:rPr>
-        <w:t>Association</w:t>
-      </w:r>
-      <w:proofErr w:type="spellEnd"/>
-      <w:r>
-        <w:rPr>
-          <w:rFonts w:eastAsia="Times New Roman" w:cs="Times New Roman"/>
-          <w:color w:val="FF0000"/>
-          <w:sz w:val="16"/>
-          <w:szCs w:val="16"/>
-          <w:lang w:eastAsia="es-MX"/>
-        </w:rPr>
-        <w:t xml:space="preserve">, </w:t>
-      </w:r>
-      <w:proofErr w:type="spellStart"/>
-      <w:r>
-        <w:rPr>
-          <w:rFonts w:eastAsia="Times New Roman" w:cs="Times New Roman"/>
-          <w:color w:val="FF0000"/>
-          <w:sz w:val="16"/>
-          <w:szCs w:val="16"/>
-          <w:lang w:eastAsia="es-MX"/>
-        </w:rPr>
-        <w:t>Germany</w:t>
-      </w:r>
-      <w:proofErr w:type="spellEnd"/>
-      <w:r>
-        <w:rPr>
-          <w:rFonts w:eastAsia="Times New Roman" w:cs="Times New Roman"/>
-          <w:color w:val="FF0000"/>
-          <w:sz w:val="16"/>
-          <w:szCs w:val="16"/>
-          <w:lang w:eastAsia="es-MX"/>
-        </w:rPr>
-        <w:t xml:space="preserve"> (2016)</w:t>
-      </w:r>
-      <w:r>
-        <w:t>]</w:t>
-      </w:r>
-      <w:r>
-        <w:t xml:space="preserve">. También se estima que para el 2020 haya una capacidad instalada de 2000MW. Esta tendencia crea un pequeño mercado para la industria e investigación de pequeños aerogeneradores (SWT). </w:t>
+      </w:pPr>
+      <w:r>
+        <w:rPr>
+          <w:rFonts w:eastAsia="SimSun" w:cs="Arial"/>
+          <w:color w:val="222222"/>
+          <w:szCs w:val="24"/>
+        </w:rPr>
+        <w:t>Este trabajo consiste en el diseño de un pequeño aerogenerador para uso doméstico suburbano</w:t>
+      </w:r>
+      <w:r>
+        <w:rPr>
+          <w:rFonts w:eastAsia="SimSun" w:cs="Arial"/>
+          <w:color w:val="222222"/>
+          <w:szCs w:val="24"/>
+        </w:rPr>
+        <w:t xml:space="preserve">. Consta de cuatro etapas, primeramente el </w:t>
+      </w:r>
+      <w:r>
+        <w:rPr>
+          <w:rFonts w:eastAsia="SimSun" w:cs="Arial"/>
+          <w:color w:val="222222"/>
+          <w:szCs w:val="24"/>
+        </w:rPr>
+        <w:t>diseño geométrico por medio análisis matemático</w:t>
+      </w:r>
+      <w:r>
+        <w:rPr>
+          <w:rFonts w:eastAsia="SimSun" w:cs="Arial"/>
+          <w:color w:val="222222"/>
+          <w:szCs w:val="24"/>
+        </w:rPr>
+        <w:t>, estructural con la ayuda de software CAD, tercero un análisis de elemento finito con ayuda de software para refinar el diseño y por último un análisis energético con ayuda de simulación.</w:t>
       </w:r>
     </w:p>
     <w:p>
       <w:pPr>
         <w:rPr>
-          <w:rFonts w:eastAsia="Times New Roman" w:cs="Times New Roman"/>
-          <w:szCs w:val="24"/>
-          <w:lang w:val="en-US" w:eastAsia="es-MX"/>
-        </w:rPr>
-      </w:pPr>
-      <w:r>
-        <w:rPr>
-          <w:rFonts w:eastAsia="Times New Roman" w:cs="Times New Roman"/>
-          <w:szCs w:val="24"/>
-          <w:lang w:eastAsia="es-MX"/>
-        </w:rPr>
-        <w:t>Los</w:t>
-      </w:r>
-      <w:r>
-        <w:rPr>
-          <w:rFonts w:eastAsia="Times New Roman" w:cs="Times New Roman"/>
-          <w:szCs w:val="24"/>
-          <w:lang w:eastAsia="es-MX"/>
-        </w:rPr>
-        <w:t xml:space="preserve"> SWT </w:t>
-      </w:r>
-      <w:r>
-        <w:rPr>
-          <w:rFonts w:eastAsia="Times New Roman" w:cs="Times New Roman"/>
-          <w:szCs w:val="24"/>
-          <w:lang w:eastAsia="es-MX"/>
-        </w:rPr>
-        <w:t>son</w:t>
-      </w:r>
-      <w:r>
-        <w:rPr>
-          <w:rFonts w:eastAsia="Times New Roman" w:cs="Times New Roman"/>
-          <w:szCs w:val="24"/>
-          <w:lang w:eastAsia="es-MX"/>
-        </w:rPr>
-        <w:t xml:space="preserve"> amigables co</w:t>
-      </w:r>
-      <w:r>
-        <w:rPr>
-          <w:rFonts w:eastAsia="Times New Roman" w:cs="Times New Roman"/>
-          <w:szCs w:val="24"/>
-          <w:lang w:eastAsia="es-MX"/>
-        </w:rPr>
-        <w:t>n el medio ambiente, rentables,</w:t>
-      </w:r>
-      <w:r>
-        <w:rPr>
-          <w:rFonts w:eastAsia="Times New Roman" w:cs="Times New Roman"/>
-          <w:szCs w:val="24"/>
-          <w:lang w:eastAsia="es-MX"/>
-        </w:rPr>
-        <w:t xml:space="preserve"> </w:t>
-      </w:r>
-      <w:r>
-        <w:rPr>
-          <w:rFonts w:eastAsia="Times New Roman" w:cs="Times New Roman"/>
-          <w:szCs w:val="24"/>
-          <w:lang w:eastAsia="es-MX"/>
-        </w:rPr>
-        <w:t>e</w:t>
-      </w:r>
-      <w:r>
-        <w:rPr>
-          <w:rFonts w:eastAsia="Times New Roman" w:cs="Times New Roman"/>
-          <w:szCs w:val="24"/>
-          <w:lang w:eastAsia="es-MX"/>
-        </w:rPr>
-        <w:t xml:space="preserve"> ideales para  satisfacer las demandas de electricidad de los hogares para iluminación y casas móviles</w:t>
-      </w:r>
-      <w:r>
-        <w:rPr>
-          <w:rFonts w:eastAsia="Times New Roman" w:cs="Times New Roman"/>
-          <w:szCs w:val="24"/>
-          <w:lang w:eastAsia="es-MX"/>
-        </w:rPr>
-        <w:t xml:space="preserve"> [</w:t>
-      </w:r>
-      <w:r>
-        <w:rPr>
-          <w:rFonts w:eastAsia="Times New Roman" w:cs="Times New Roman"/>
-          <w:color w:val="FF0000"/>
-          <w:sz w:val="16"/>
-          <w:szCs w:val="16"/>
-          <w:lang w:eastAsia="es-MX"/>
-        </w:rPr>
-        <w:t xml:space="preserve">Y. </w:t>
-      </w:r>
-      <w:proofErr w:type="spellStart"/>
-      <w:r>
-        <w:rPr>
-          <w:rFonts w:eastAsia="Times New Roman" w:cs="Times New Roman"/>
-          <w:color w:val="FF0000"/>
-          <w:sz w:val="16"/>
-          <w:szCs w:val="16"/>
-          <w:lang w:eastAsia="es-MX"/>
-        </w:rPr>
-        <w:t>Tripanagnostopoulos</w:t>
-      </w:r>
-      <w:proofErr w:type="spellEnd"/>
-      <w:r>
-        <w:rPr>
-          <w:rFonts w:eastAsia="Times New Roman" w:cs="Times New Roman"/>
-          <w:color w:val="FF0000"/>
-          <w:sz w:val="16"/>
-          <w:szCs w:val="16"/>
-          <w:lang w:eastAsia="es-MX"/>
-        </w:rPr>
-        <w:t xml:space="preserve">, </w:t>
-      </w:r>
-      <w:r>
-        <w:rPr>
-          <w:rFonts w:eastAsia="Times New Roman" w:cs="Times New Roman"/>
-          <w:i/>
-          <w:iCs/>
-          <w:color w:val="FF0000"/>
-          <w:sz w:val="16"/>
-          <w:szCs w:val="16"/>
-          <w:lang w:eastAsia="es-MX"/>
-        </w:rPr>
-        <w:t xml:space="preserve">et al. </w:t>
-      </w:r>
-      <w:r>
-        <w:rPr>
-          <w:rFonts w:eastAsia="Times New Roman" w:cs="Times New Roman"/>
-          <w:b/>
-          <w:bCs/>
-          <w:color w:val="FF0000"/>
-          <w:sz w:val="16"/>
-          <w:szCs w:val="16"/>
-          <w:lang w:val="en-US" w:eastAsia="es-MX"/>
-        </w:rPr>
-        <w:t xml:space="preserve">Practical aspects for small wind turbine applications. </w:t>
-      </w:r>
-      <w:r>
-        <w:rPr>
-          <w:rFonts w:eastAsia="Times New Roman" w:cs="Times New Roman"/>
-          <w:color w:val="FF0000"/>
-          <w:sz w:val="16"/>
-          <w:szCs w:val="16"/>
-          <w:lang w:val="en-US" w:eastAsia="es-MX"/>
-        </w:rPr>
-        <w:t>Proceeding of EWEC (2004)</w:t>
-      </w:r>
-      <w:r>
-        <w:rPr>
-          <w:rFonts w:eastAsia="Times New Roman" w:cs="Times New Roman"/>
-          <w:szCs w:val="24"/>
-          <w:lang w:val="en-US" w:eastAsia="es-MX"/>
-        </w:rPr>
-        <w:t>].</w:t>
-      </w:r>
+          <w:rFonts w:eastAsia="SimSun" w:cs="Arial"/>
+          <w:color w:val="222222"/>
+          <w:szCs w:val="24"/>
+        </w:rPr>
+      </w:pPr>
     </w:p>
     <w:p>
       <w:pPr>
@@ -3379,399 +2679,7 @@
           <w:szCs w:val="24"/>
           <w:lang w:eastAsia="es-MX"/>
         </w:rPr>
-        <w:t>Una herramienta muy importante a la hora del diseño es el uso de software para la simulación como lo indica [</w:t>
-      </w:r>
-      <w:proofErr w:type="spellStart"/>
-      <w:r>
-        <w:rPr>
-          <w:rFonts w:eastAsia="Times New Roman" w:cs="Times New Roman"/>
-          <w:color w:val="FF0000"/>
-          <w:sz w:val="16"/>
-          <w:szCs w:val="16"/>
-          <w:lang w:eastAsia="es-MX"/>
-        </w:rPr>
-        <w:t>Wafa</w:t>
-      </w:r>
-      <w:proofErr w:type="spellEnd"/>
-      <w:r>
-        <w:rPr>
-          <w:rFonts w:eastAsia="Times New Roman" w:cs="Times New Roman"/>
-          <w:color w:val="FF0000"/>
-          <w:sz w:val="16"/>
-          <w:szCs w:val="16"/>
-          <w:lang w:eastAsia="es-MX"/>
-        </w:rPr>
-        <w:t xml:space="preserve"> </w:t>
-      </w:r>
-      <w:proofErr w:type="spellStart"/>
-      <w:r>
-        <w:rPr>
-          <w:rFonts w:eastAsia="Times New Roman" w:cs="Times New Roman"/>
-          <w:color w:val="FF0000"/>
-          <w:sz w:val="16"/>
-          <w:szCs w:val="16"/>
-          <w:lang w:eastAsia="es-MX"/>
-        </w:rPr>
-        <w:t>Mefteh</w:t>
-      </w:r>
-      <w:proofErr w:type="spellEnd"/>
-      <w:r>
-        <w:rPr>
-          <w:rFonts w:eastAsia="Times New Roman" w:cs="Times New Roman"/>
-          <w:color w:val="FF0000"/>
-          <w:sz w:val="16"/>
-          <w:szCs w:val="16"/>
-          <w:lang w:eastAsia="es-MX"/>
-        </w:rPr>
-        <w:t>,</w:t>
-      </w:r>
-      <w:r>
-        <w:rPr>
-          <w:rFonts w:eastAsia="Times New Roman" w:cs="Times New Roman"/>
-          <w:color w:val="FF0000"/>
-          <w:sz w:val="16"/>
-          <w:szCs w:val="16"/>
-          <w:lang w:eastAsia="es-MX"/>
-        </w:rPr>
-        <w:t xml:space="preserve"> </w:t>
-      </w:r>
-      <w:proofErr w:type="spellStart"/>
-      <w:r>
-        <w:rPr>
-          <w:rFonts w:eastAsia="Times New Roman" w:cs="Times New Roman"/>
-          <w:color w:val="FF0000"/>
-          <w:sz w:val="16"/>
-          <w:szCs w:val="16"/>
-          <w:lang w:eastAsia="es-MX"/>
-        </w:rPr>
-        <w:t>Simulation-Based</w:t>
-      </w:r>
-      <w:proofErr w:type="spellEnd"/>
-      <w:r>
-        <w:rPr>
-          <w:rFonts w:eastAsia="Times New Roman" w:cs="Times New Roman"/>
-          <w:color w:val="FF0000"/>
-          <w:sz w:val="16"/>
-          <w:szCs w:val="16"/>
-          <w:lang w:eastAsia="es-MX"/>
-        </w:rPr>
-        <w:t xml:space="preserve"> </w:t>
-      </w:r>
-      <w:proofErr w:type="spellStart"/>
-      <w:r>
-        <w:rPr>
-          <w:rFonts w:eastAsia="Times New Roman" w:cs="Times New Roman"/>
-          <w:color w:val="FF0000"/>
-          <w:sz w:val="16"/>
-          <w:szCs w:val="16"/>
-          <w:lang w:eastAsia="es-MX"/>
-        </w:rPr>
-        <w:t>Design</w:t>
-      </w:r>
-      <w:proofErr w:type="gramStart"/>
-      <w:r>
-        <w:rPr>
-          <w:rFonts w:eastAsia="Times New Roman" w:cs="Times New Roman"/>
-          <w:color w:val="FF0000"/>
-          <w:sz w:val="16"/>
-          <w:szCs w:val="16"/>
-          <w:lang w:eastAsia="es-MX"/>
-        </w:rPr>
-        <w:t>:</w:t>
-      </w:r>
-      <w:r>
-        <w:rPr>
-          <w:rFonts w:eastAsia="Times New Roman" w:cs="Times New Roman"/>
-          <w:color w:val="FF0000"/>
-          <w:sz w:val="16"/>
-          <w:szCs w:val="16"/>
-          <w:lang w:eastAsia="es-MX"/>
-        </w:rPr>
-        <w:t>O</w:t>
-      </w:r>
-      <w:r>
-        <w:rPr>
-          <w:rFonts w:eastAsia="Times New Roman" w:cs="Times New Roman"/>
-          <w:color w:val="FF0000"/>
-          <w:sz w:val="16"/>
-          <w:szCs w:val="16"/>
-          <w:lang w:eastAsia="es-MX"/>
-        </w:rPr>
-        <w:t>verview</w:t>
-      </w:r>
-      <w:proofErr w:type="spellEnd"/>
-      <w:proofErr w:type="gramEnd"/>
-      <w:r>
-        <w:rPr>
-          <w:rFonts w:eastAsia="Times New Roman" w:cs="Times New Roman"/>
-          <w:color w:val="FF0000"/>
-          <w:sz w:val="16"/>
-          <w:szCs w:val="16"/>
-          <w:lang w:eastAsia="es-MX"/>
-        </w:rPr>
-        <w:t xml:space="preserve"> </w:t>
-      </w:r>
-      <w:proofErr w:type="spellStart"/>
-      <w:r>
-        <w:rPr>
-          <w:rFonts w:eastAsia="Times New Roman" w:cs="Times New Roman"/>
-          <w:color w:val="FF0000"/>
-          <w:sz w:val="16"/>
-          <w:szCs w:val="16"/>
-          <w:lang w:eastAsia="es-MX"/>
-        </w:rPr>
-        <w:t>about</w:t>
-      </w:r>
-      <w:proofErr w:type="spellEnd"/>
-      <w:r>
-        <w:rPr>
-          <w:rFonts w:eastAsia="Times New Roman" w:cs="Times New Roman"/>
-          <w:color w:val="FF0000"/>
-          <w:sz w:val="16"/>
-          <w:szCs w:val="16"/>
-          <w:lang w:eastAsia="es-MX"/>
-        </w:rPr>
-        <w:t xml:space="preserve"> </w:t>
-      </w:r>
-      <w:proofErr w:type="spellStart"/>
-      <w:r>
-        <w:rPr>
-          <w:rFonts w:eastAsia="Times New Roman" w:cs="Times New Roman"/>
-          <w:color w:val="FF0000"/>
-          <w:sz w:val="16"/>
-          <w:szCs w:val="16"/>
-          <w:lang w:eastAsia="es-MX"/>
-        </w:rPr>
-        <w:t>related</w:t>
-      </w:r>
-      <w:proofErr w:type="spellEnd"/>
-      <w:r>
-        <w:rPr>
-          <w:rFonts w:eastAsia="Times New Roman" w:cs="Times New Roman"/>
-          <w:color w:val="FF0000"/>
-          <w:sz w:val="16"/>
-          <w:szCs w:val="16"/>
-          <w:lang w:eastAsia="es-MX"/>
-        </w:rPr>
-        <w:t xml:space="preserve"> </w:t>
-      </w:r>
-      <w:proofErr w:type="spellStart"/>
-      <w:r>
-        <w:rPr>
-          <w:rFonts w:eastAsia="Times New Roman" w:cs="Times New Roman"/>
-          <w:color w:val="FF0000"/>
-          <w:sz w:val="16"/>
-          <w:szCs w:val="16"/>
-          <w:lang w:eastAsia="es-MX"/>
-        </w:rPr>
-        <w:t>works</w:t>
-      </w:r>
-      <w:proofErr w:type="spellEnd"/>
-      <w:r>
-        <w:rPr>
-          <w:rFonts w:eastAsia="Times New Roman" w:cs="Times New Roman"/>
-          <w:color w:val="FF0000"/>
-          <w:sz w:val="16"/>
-          <w:szCs w:val="16"/>
-          <w:lang w:eastAsia="es-MX"/>
-        </w:rPr>
-        <w:t>,</w:t>
-      </w:r>
-      <w:r>
-        <w:rPr>
-          <w:rFonts w:eastAsia="Times New Roman" w:cs="Times New Roman"/>
-          <w:color w:val="FF0000"/>
-          <w:sz w:val="16"/>
-          <w:szCs w:val="16"/>
-          <w:lang w:eastAsia="es-MX"/>
-        </w:rPr>
-        <w:t xml:space="preserve"> </w:t>
-      </w:r>
-      <w:proofErr w:type="spellStart"/>
-      <w:r>
-        <w:rPr>
-          <w:rFonts w:eastAsia="Times New Roman" w:cs="Times New Roman"/>
-          <w:color w:val="FF0000"/>
-          <w:sz w:val="16"/>
-          <w:szCs w:val="16"/>
-          <w:lang w:eastAsia="es-MX"/>
-        </w:rPr>
-        <w:t>Mathematics</w:t>
-      </w:r>
-      <w:proofErr w:type="spellEnd"/>
-      <w:r>
-        <w:rPr>
-          <w:rFonts w:eastAsia="Times New Roman" w:cs="Times New Roman"/>
-          <w:color w:val="FF0000"/>
-          <w:sz w:val="16"/>
-          <w:szCs w:val="16"/>
-          <w:lang w:eastAsia="es-MX"/>
-        </w:rPr>
-        <w:t xml:space="preserve"> and </w:t>
-      </w:r>
-      <w:proofErr w:type="spellStart"/>
-      <w:r>
-        <w:rPr>
-          <w:rFonts w:eastAsia="Times New Roman" w:cs="Times New Roman"/>
-          <w:color w:val="FF0000"/>
-          <w:sz w:val="16"/>
-          <w:szCs w:val="16"/>
-          <w:lang w:eastAsia="es-MX"/>
-        </w:rPr>
-        <w:t>Computers</w:t>
-      </w:r>
-      <w:proofErr w:type="spellEnd"/>
-      <w:r>
-        <w:rPr>
-          <w:rFonts w:eastAsia="Times New Roman" w:cs="Times New Roman"/>
-          <w:color w:val="FF0000"/>
-          <w:sz w:val="16"/>
-          <w:szCs w:val="16"/>
-          <w:lang w:eastAsia="es-MX"/>
-        </w:rPr>
-        <w:t xml:space="preserve"> in </w:t>
-      </w:r>
-      <w:proofErr w:type="spellStart"/>
-      <w:r>
-        <w:rPr>
-          <w:rFonts w:eastAsia="Times New Roman" w:cs="Times New Roman"/>
-          <w:color w:val="FF0000"/>
-          <w:sz w:val="16"/>
-          <w:szCs w:val="16"/>
-          <w:lang w:eastAsia="es-MX"/>
-        </w:rPr>
-        <w:t>Simulation</w:t>
-      </w:r>
-      <w:proofErr w:type="spellEnd"/>
-      <w:r>
-        <w:rPr>
-          <w:rFonts w:eastAsia="Times New Roman" w:cs="Times New Roman"/>
-          <w:color w:val="FF0000"/>
-          <w:sz w:val="16"/>
-          <w:szCs w:val="16"/>
-          <w:lang w:eastAsia="es-MX"/>
-        </w:rPr>
-        <w:t>,</w:t>
-      </w:r>
-      <w:r>
-        <w:rPr>
-          <w:rFonts w:eastAsia="Times New Roman" w:cs="Times New Roman"/>
-          <w:color w:val="FF0000"/>
-          <w:sz w:val="16"/>
-          <w:szCs w:val="16"/>
-          <w:lang w:eastAsia="es-MX"/>
-        </w:rPr>
-        <w:t xml:space="preserve"> </w:t>
-      </w:r>
-      <w:proofErr w:type="spellStart"/>
-      <w:r>
-        <w:rPr>
-          <w:rFonts w:eastAsia="Times New Roman" w:cs="Times New Roman"/>
-          <w:color w:val="FF0000"/>
-          <w:sz w:val="16"/>
-          <w:szCs w:val="16"/>
-          <w:lang w:eastAsia="es-MX"/>
-        </w:rPr>
-        <w:t>Volume</w:t>
-      </w:r>
-      <w:proofErr w:type="spellEnd"/>
-      <w:r>
-        <w:rPr>
-          <w:rFonts w:eastAsia="Times New Roman" w:cs="Times New Roman"/>
-          <w:color w:val="FF0000"/>
-          <w:sz w:val="16"/>
-          <w:szCs w:val="16"/>
-          <w:lang w:eastAsia="es-MX"/>
-        </w:rPr>
-        <w:t xml:space="preserve"> 152,</w:t>
-      </w:r>
-      <w:r>
-        <w:rPr>
-          <w:rFonts w:eastAsia="Times New Roman" w:cs="Times New Roman"/>
-          <w:color w:val="FF0000"/>
-          <w:sz w:val="16"/>
-          <w:szCs w:val="16"/>
-          <w:lang w:eastAsia="es-MX"/>
-        </w:rPr>
-        <w:t xml:space="preserve"> </w:t>
-      </w:r>
-      <w:r>
-        <w:rPr>
-          <w:rFonts w:eastAsia="Times New Roman" w:cs="Times New Roman"/>
-          <w:color w:val="FF0000"/>
-          <w:sz w:val="16"/>
-          <w:szCs w:val="16"/>
-          <w:lang w:eastAsia="es-MX"/>
-        </w:rPr>
-        <w:t>2018,</w:t>
-      </w:r>
-      <w:r>
-        <w:rPr>
-          <w:rFonts w:eastAsia="Times New Roman" w:cs="Times New Roman"/>
-          <w:color w:val="FF0000"/>
-          <w:sz w:val="16"/>
-          <w:szCs w:val="16"/>
-          <w:lang w:eastAsia="es-MX"/>
-        </w:rPr>
-        <w:t xml:space="preserve"> </w:t>
-      </w:r>
-      <w:proofErr w:type="spellStart"/>
-      <w:r>
-        <w:rPr>
-          <w:rFonts w:eastAsia="Times New Roman" w:cs="Times New Roman"/>
-          <w:color w:val="FF0000"/>
-          <w:sz w:val="16"/>
-          <w:szCs w:val="16"/>
-          <w:lang w:eastAsia="es-MX"/>
-        </w:rPr>
-        <w:t>Pages</w:t>
-      </w:r>
-      <w:proofErr w:type="spellEnd"/>
-      <w:r>
-        <w:rPr>
-          <w:rFonts w:eastAsia="Times New Roman" w:cs="Times New Roman"/>
-          <w:color w:val="FF0000"/>
-          <w:sz w:val="16"/>
-          <w:szCs w:val="16"/>
-          <w:lang w:eastAsia="es-MX"/>
-        </w:rPr>
-        <w:t xml:space="preserve"> 81-97,</w:t>
-      </w:r>
-      <w:r>
-        <w:rPr>
-          <w:rFonts w:eastAsia="Times New Roman" w:cs="Times New Roman"/>
-          <w:color w:val="FF0000"/>
-          <w:sz w:val="16"/>
-          <w:szCs w:val="16"/>
-          <w:lang w:eastAsia="es-MX"/>
-        </w:rPr>
-        <w:t xml:space="preserve"> </w:t>
-      </w:r>
-      <w:r>
-        <w:rPr>
-          <w:rFonts w:eastAsia="Times New Roman" w:cs="Times New Roman"/>
-          <w:color w:val="FF0000"/>
-          <w:sz w:val="16"/>
-          <w:szCs w:val="16"/>
-          <w:lang w:eastAsia="es-MX"/>
-        </w:rPr>
-        <w:t>ISSN 0378-4754</w:t>
-      </w:r>
-      <w:r>
-        <w:rPr>
-          <w:rFonts w:eastAsia="Times New Roman" w:cs="Times New Roman"/>
-          <w:szCs w:val="24"/>
-          <w:lang w:eastAsia="es-MX"/>
-        </w:rPr>
-        <w:t>]</w:t>
-      </w:r>
-      <w:r>
-        <w:rPr>
-          <w:rFonts w:eastAsia="Times New Roman" w:cs="Times New Roman"/>
-          <w:szCs w:val="24"/>
-          <w:lang w:eastAsia="es-MX"/>
-        </w:rPr>
-        <w:t xml:space="preserve">, ya que nos permite </w:t>
+        <w:t xml:space="preserve">Una herramienta muy importante a la hora del diseño es el uso de software para la simulación como lo indica [6], ya que nos permite </w:t>
       </w:r>
       <w:r>
         <w:rPr>
@@ -3841,132 +2749,29 @@
         </w:rPr>
       </w:pPr>
       <w:r>
-        <w:t xml:space="preserve"> La energía mecánica producida por el aerogenerador está dada por lo siguiente [</w:t>
-      </w:r>
-      <w:r>
-        <w:rPr>
-          <w:rFonts w:eastAsia="Times New Roman" w:cs="Times New Roman"/>
-          <w:color w:val="FF0000"/>
-          <w:sz w:val="16"/>
-          <w:szCs w:val="16"/>
-          <w:lang w:eastAsia="es-MX"/>
-        </w:rPr>
-        <w:t xml:space="preserve">Ming </w:t>
-      </w:r>
-      <w:proofErr w:type="spellStart"/>
-      <w:r>
-        <w:rPr>
-          <w:rFonts w:eastAsia="Times New Roman" w:cs="Times New Roman"/>
-          <w:color w:val="FF0000"/>
-          <w:sz w:val="16"/>
-          <w:szCs w:val="16"/>
-          <w:lang w:eastAsia="es-MX"/>
-        </w:rPr>
-        <w:t>Cheng</w:t>
-      </w:r>
-      <w:proofErr w:type="spellEnd"/>
-      <w:r>
-        <w:rPr>
-          <w:rFonts w:eastAsia="Times New Roman" w:cs="Times New Roman"/>
-          <w:color w:val="FF0000"/>
-          <w:sz w:val="16"/>
-          <w:szCs w:val="16"/>
-          <w:lang w:eastAsia="es-MX"/>
-        </w:rPr>
-        <w:t xml:space="preserve">, Ying </w:t>
-      </w:r>
-      <w:proofErr w:type="spellStart"/>
-      <w:r>
-        <w:rPr>
-          <w:rFonts w:eastAsia="Times New Roman" w:cs="Times New Roman"/>
-          <w:color w:val="FF0000"/>
-          <w:sz w:val="16"/>
-          <w:szCs w:val="16"/>
-          <w:lang w:eastAsia="es-MX"/>
-        </w:rPr>
-        <w:t>Zhu</w:t>
-      </w:r>
-      <w:proofErr w:type="spellEnd"/>
-      <w:r>
-        <w:rPr>
-          <w:rFonts w:eastAsia="Times New Roman" w:cs="Times New Roman"/>
-          <w:color w:val="FF0000"/>
-          <w:sz w:val="16"/>
-          <w:szCs w:val="16"/>
-          <w:lang w:eastAsia="es-MX"/>
-        </w:rPr>
-        <w:t xml:space="preserve">. </w:t>
-      </w:r>
-      <w:r>
-        <w:rPr>
-          <w:rFonts w:eastAsia="Times New Roman" w:cs="Times New Roman"/>
-          <w:b/>
-          <w:bCs/>
-          <w:color w:val="FF0000"/>
-          <w:sz w:val="16"/>
-          <w:szCs w:val="16"/>
-          <w:lang w:val="en-US" w:eastAsia="es-MX"/>
-        </w:rPr>
-        <w:t xml:space="preserve">The state of the art of wind energy conversion systems and technologies: A review. </w:t>
-      </w:r>
-      <w:proofErr w:type="spellStart"/>
-      <w:r>
-        <w:rPr>
-          <w:rFonts w:eastAsia="Times New Roman" w:cs="Times New Roman"/>
-          <w:color w:val="FF0000"/>
-          <w:sz w:val="16"/>
-          <w:szCs w:val="16"/>
-          <w:lang w:eastAsia="es-MX"/>
-        </w:rPr>
-        <w:t>Energy</w:t>
-      </w:r>
-      <w:proofErr w:type="spellEnd"/>
-      <w:r>
-        <w:rPr>
-          <w:rFonts w:eastAsia="Times New Roman" w:cs="Times New Roman"/>
-          <w:color w:val="FF0000"/>
-          <w:sz w:val="16"/>
-          <w:szCs w:val="16"/>
-          <w:lang w:eastAsia="es-MX"/>
-        </w:rPr>
         <w:t xml:space="preserve"> </w:t>
       </w:r>
-      <w:proofErr w:type="spellStart"/>
-      <w:r>
-        <w:rPr>
-          <w:rFonts w:eastAsia="Times New Roman" w:cs="Times New Roman"/>
-          <w:color w:val="FF0000"/>
-          <w:sz w:val="16"/>
-          <w:szCs w:val="16"/>
-          <w:lang w:eastAsia="es-MX"/>
-        </w:rPr>
-        <w:t>Conversion</w:t>
-      </w:r>
-      <w:proofErr w:type="spellEnd"/>
-      <w:r>
-        <w:rPr>
-          <w:rFonts w:eastAsia="Times New Roman" w:cs="Times New Roman"/>
-          <w:color w:val="FF0000"/>
-          <w:sz w:val="16"/>
-          <w:szCs w:val="16"/>
-          <w:lang w:eastAsia="es-MX"/>
-        </w:rPr>
-        <w:t xml:space="preserve"> and Management, 88 (2014), pp. 332-347. </w:t>
-      </w:r>
-      <w:proofErr w:type="spellStart"/>
-      <w:r>
-        <w:rPr>
-          <w:rFonts w:eastAsia="Times New Roman" w:cs="Times New Roman"/>
-          <w:color w:val="FF0000"/>
-          <w:sz w:val="16"/>
-          <w:szCs w:val="16"/>
-          <w:lang w:eastAsia="es-MX"/>
-        </w:rPr>
-        <w:t>December</w:t>
-      </w:r>
-      <w:proofErr w:type="spellEnd"/>
-      <w:r>
-        <w:t>]:</w:t>
+      <w:r>
+        <w:tab/>
+        <w:t xml:space="preserve">La energía mecánica producida por el aerogenerador </w:t>
+      </w:r>
+      <w:r>
+        <w:t>se puede calcular</w:t>
+      </w:r>
+      <w:r>
+        <w:t xml:space="preserve"> por </w:t>
+      </w:r>
+      <w:r>
+        <w:t>la</w:t>
+      </w:r>
+      <w:r>
+        <w:t xml:space="preserve"> siguiente</w:t>
+      </w:r>
+      <w:r>
+        <w:t xml:space="preserve"> función</w:t>
+      </w:r>
+      <w:r>
+        <w:t xml:space="preserve"> [7]:</w:t>
       </w:r>
     </w:p>
     <w:p>
@@ -4144,145 +2949,15 @@
         <w:rPr>
           <w:rFonts w:eastAsiaTheme="minorEastAsia"/>
         </w:rPr>
-        <w:t>La razón entre la velocidad de la turbina y la velocidad del viento es expresad por lo siguiente [</w:t>
-      </w:r>
-      <w:r>
-        <w:rPr>
-          <w:rFonts w:eastAsia="Times New Roman" w:cs="Times New Roman"/>
-          <w:color w:val="FF0000"/>
-          <w:sz w:val="16"/>
-          <w:szCs w:val="16"/>
-          <w:lang w:eastAsia="es-MX"/>
-        </w:rPr>
-        <w:t xml:space="preserve">Ming </w:t>
-      </w:r>
-      <w:proofErr w:type="spellStart"/>
-      <w:r>
-        <w:rPr>
-          <w:rFonts w:eastAsia="Times New Roman" w:cs="Times New Roman"/>
-          <w:color w:val="FF0000"/>
-          <w:sz w:val="16"/>
-          <w:szCs w:val="16"/>
-          <w:lang w:eastAsia="es-MX"/>
-        </w:rPr>
-        <w:t>Cheng</w:t>
-      </w:r>
-      <w:proofErr w:type="spellEnd"/>
-      <w:r>
-        <w:rPr>
-          <w:rFonts w:eastAsia="Times New Roman" w:cs="Times New Roman"/>
-          <w:color w:val="FF0000"/>
-          <w:sz w:val="16"/>
-          <w:szCs w:val="16"/>
-          <w:lang w:eastAsia="es-MX"/>
-        </w:rPr>
-        <w:t xml:space="preserve">, Ying </w:t>
-      </w:r>
-      <w:proofErr w:type="spellStart"/>
-      <w:r>
-        <w:rPr>
-          <w:rFonts w:eastAsia="Times New Roman" w:cs="Times New Roman"/>
-          <w:color w:val="FF0000"/>
-          <w:sz w:val="16"/>
-          <w:szCs w:val="16"/>
-          <w:lang w:eastAsia="es-MX"/>
-        </w:rPr>
-        <w:t>Zhu</w:t>
-      </w:r>
-      <w:proofErr w:type="spellEnd"/>
-      <w:r>
-        <w:rPr>
-          <w:rFonts w:eastAsia="Times New Roman" w:cs="Times New Roman"/>
-          <w:color w:val="FF0000"/>
-          <w:sz w:val="16"/>
-          <w:szCs w:val="16"/>
-          <w:lang w:eastAsia="es-MX"/>
-        </w:rPr>
-        <w:t xml:space="preserve">. </w:t>
-      </w:r>
-      <w:r>
-        <w:rPr>
-          <w:rFonts w:eastAsia="Times New Roman" w:cs="Times New Roman"/>
-          <w:b/>
-          <w:bCs/>
-          <w:color w:val="FF0000"/>
-          <w:sz w:val="16"/>
-          <w:szCs w:val="16"/>
-          <w:lang w:val="en-US" w:eastAsia="es-MX"/>
-        </w:rPr>
-        <w:t xml:space="preserve">The state of the art of wind energy conversion systems and technologies: A review. </w:t>
-      </w:r>
-      <w:proofErr w:type="spellStart"/>
-      <w:r>
-        <w:rPr>
-          <w:rFonts w:eastAsia="Times New Roman" w:cs="Times New Roman"/>
-          <w:color w:val="FF0000"/>
-          <w:sz w:val="16"/>
-          <w:szCs w:val="16"/>
-          <w:lang w:eastAsia="es-MX"/>
-        </w:rPr>
-        <w:t>Energy</w:t>
-      </w:r>
-      <w:proofErr w:type="spellEnd"/>
-      <w:r>
-        <w:rPr>
-          <w:rFonts w:eastAsia="Times New Roman" w:cs="Times New Roman"/>
-          <w:color w:val="FF0000"/>
-          <w:sz w:val="16"/>
-          <w:szCs w:val="16"/>
-          <w:lang w:eastAsia="es-MX"/>
-        </w:rPr>
-        <w:t xml:space="preserve"> </w:t>
-      </w:r>
-      <w:proofErr w:type="spellStart"/>
-      <w:r>
-        <w:rPr>
-          <w:rFonts w:eastAsia="Times New Roman" w:cs="Times New Roman"/>
-          <w:color w:val="FF0000"/>
-          <w:sz w:val="16"/>
-          <w:szCs w:val="16"/>
-          <w:lang w:eastAsia="es-MX"/>
-        </w:rPr>
-        <w:t>Conversion</w:t>
-      </w:r>
-      <w:proofErr w:type="spellEnd"/>
-      <w:r>
-        <w:rPr>
-          <w:rFonts w:eastAsia="Times New Roman" w:cs="Times New Roman"/>
-          <w:color w:val="FF0000"/>
-          <w:sz w:val="16"/>
-          <w:szCs w:val="16"/>
-          <w:lang w:eastAsia="es-MX"/>
-        </w:rPr>
-        <w:t xml:space="preserve"> and Management, 88 (2014), pp. 332-347</w:t>
-      </w:r>
-      <w:r>
-        <w:rPr>
-          <w:rFonts w:eastAsia="Times New Roman" w:cs="Times New Roman"/>
-          <w:color w:val="FF0000"/>
-          <w:sz w:val="16"/>
-          <w:szCs w:val="16"/>
-          <w:lang w:eastAsia="es-MX"/>
-        </w:rPr>
-        <w:t xml:space="preserve">. </w:t>
-      </w:r>
-      <w:proofErr w:type="spellStart"/>
-      <w:r>
-        <w:rPr>
-          <w:rFonts w:eastAsia="Times New Roman" w:cs="Times New Roman"/>
-          <w:color w:val="FF0000"/>
-          <w:sz w:val="16"/>
-          <w:szCs w:val="16"/>
-          <w:lang w:eastAsia="es-MX"/>
-        </w:rPr>
-        <w:t>December</w:t>
-      </w:r>
-      <w:proofErr w:type="spellEnd"/>
-      <w:r>
-        <w:rPr>
-          <w:rFonts w:eastAsiaTheme="minorEastAsia"/>
-        </w:rPr>
-        <w:t>]:</w:t>
+        <w:t>La razón entre la velocidad de la turbina y la velocidad d</w:t>
+      </w:r>
+      <w:bookmarkStart w:id="0" w:name="_GoBack"/>
+      <w:bookmarkEnd w:id="0"/>
+      <w:r>
+        <w:rPr>
+          <w:rFonts w:eastAsiaTheme="minorEastAsia"/>
+        </w:rPr>
+        <w:t>el viento es expresad por lo siguiente [7]:</w:t>
       </w:r>
     </w:p>
     <w:p>
@@ -4446,7 +3121,7 @@
         <w:rPr>
           <w:rFonts w:eastAsiaTheme="minorEastAsia"/>
         </w:rPr>
-        <w:t>La velocidad del viento vista desde el punto de vista del perfil alar está dada por [libro]:</w:t>
+        <w:t>La velocidad del viento vista desde el punto de vista del perfil alar está dada por [8]:</w:t>
       </w:r>
     </w:p>
     <w:p>
@@ -4633,12 +3308,12 @@
         <w:rPr>
           <w:rFonts w:eastAsiaTheme="minorEastAsia"/>
           <w:noProof/>
-          <w:lang w:val="en-US"/>
+          <w:lang w:eastAsia="es-MX"/>
         </w:rPr>
         <mc:AlternateContent>
           <mc:Choice Requires="wps">
             <w:drawing>
-              <wp:anchor distT="0" distB="0" distL="114300" distR="114300" simplePos="0" relativeHeight="251660288" behindDoc="1" locked="0" layoutInCell="1" allowOverlap="1">
+              <wp:anchor distT="0" distB="0" distL="114300" distR="114300" simplePos="0" relativeHeight="251660288" behindDoc="1" locked="0" layoutInCell="1" allowOverlap="1" wp14:anchorId="5C59026D" wp14:editId="5DBEE863">
                 <wp:simplePos x="0" y="0"/>
                 <wp:positionH relativeFrom="column">
                   <wp:align>left</wp:align>
@@ -4702,10 +3377,10 @@
                             <w:r>
                               <w:rPr>
                                 <w:noProof/>
-                                <w:lang w:val="en-US"/>
+                                <w:lang w:eastAsia="es-MX"/>
                               </w:rPr>
                               <w:drawing>
-                                <wp:inline distT="0" distB="0" distL="0" distR="0" wp14:anchorId="03DE7A9D" wp14:editId="091292A9">
+                                <wp:inline distT="0" distB="0" distL="0" distR="0" wp14:anchorId="4CAFF734" wp14:editId="15AB6E7E">
                                   <wp:extent cx="2785972" cy="1783583"/>
                                   <wp:effectExtent l="0" t="0" r="0" b="7620"/>
                                   <wp:docPr id="3" name="Picture 3"/>
@@ -4720,7 +3395,7 @@
                                           <pic:cNvPicPr/>
                                         </pic:nvPicPr>
                                         <pic:blipFill>
-                                          <a:blip r:embed="rId7"/>
+                                          <a:blip r:embed="rId6"/>
                                           <a:stretch>
                                             <a:fillRect/>
                                           </a:stretch>
@@ -4744,7 +3419,19 @@
                               <w:rPr>
                                 <w:sz w:val="20"/>
                               </w:rPr>
-                              <w:t>Figura 1: Fuerzas aerodinámicas actuando sobre un perfil alar [libro].</w:t>
+                              <w:t>Figura 1: Fuerzas aerodinámicas actuando sobre un perfil alar [</w:t>
+                            </w:r>
+                            <w:r>
+                              <w:rPr>
+                                <w:sz w:val="20"/>
+                              </w:rPr>
+                              <w:t>8</w:t>
+                            </w:r>
+                            <w:r>
+                              <w:rPr>
+                                <w:sz w:val="20"/>
+                              </w:rPr>
+                              <w:t>].</w:t>
                             </w:r>
                           </w:p>
                           <w:p/>
@@ -4770,7 +3457,7 @@
           </mc:Choice>
           <mc:Fallback>
             <w:pict>
-              <v:shape id="Text Box 2" o:spid="_x0000_s1027" type="#_x0000_t202" style="position:absolute;left:0;text-align:left;margin-left:0;margin-top:70.65pt;width:228.6pt;height:175.5pt;z-index:-251656192;visibility:visible;mso-wrap-style:square;mso-width-percent:0;mso-height-percent:0;mso-wrap-distance-left:9pt;mso-wrap-distance-top:0;mso-wrap-distance-right:9pt;mso-wrap-distance-bottom:0;mso-position-horizontal:left;mso-position-horizontal-relative:text;mso-position-vertical:absolute;mso-position-vertical-relative:text;mso-width-percent:0;mso-height-percent:0;mso-width-relative:margin;mso-height-relative:margin;v-text-anchor:top" o:gfxdata="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" fillcolor="white [3201]" stroked="f" strokeweight=".5pt">
+              <v:shape w14:anchorId="5C59026D" id="Text Box 2" o:spid="_x0000_s1027" type="#_x0000_t202" style="position:absolute;left:0;text-align:left;margin-left:0;margin-top:70.65pt;width:228.6pt;height:175.5pt;z-index:-251656192;visibility:visible;mso-wrap-style:square;mso-width-percent:0;mso-height-percent:0;mso-wrap-distance-left:9pt;mso-wrap-distance-top:0;mso-wrap-distance-right:9pt;mso-wrap-distance-bottom:0;mso-position-horizontal:left;mso-position-horizontal-relative:text;mso-position-vertical:absolute;mso-position-vertical-relative:text;mso-width-percent:0;mso-height-percent:0;mso-width-relative:margin;mso-height-relative:margin;v-text-anchor:top" o:gfxdata="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" fillcolor="white [3201]" stroked="f" strokeweight=".5pt">
                 <v:textbox>
                   <w:txbxContent>
                     <w:p>
@@ -4780,10 +3467,10 @@
                       <w:r>
                         <w:rPr>
                           <w:noProof/>
-                          <w:lang w:val="en-US"/>
+                          <w:lang w:eastAsia="es-MX"/>
                         </w:rPr>
                         <w:drawing>
-                          <wp:inline distT="0" distB="0" distL="0" distR="0" wp14:anchorId="03DE7A9D" wp14:editId="091292A9">
+                          <wp:inline distT="0" distB="0" distL="0" distR="0" wp14:anchorId="4CAFF734" wp14:editId="15AB6E7E">
                             <wp:extent cx="2785972" cy="1783583"/>
                             <wp:effectExtent l="0" t="0" r="0" b="7620"/>
                             <wp:docPr id="3" name="Picture 3"/>
@@ -4798,7 +3485,7 @@
                                     <pic:cNvPicPr/>
                                   </pic:nvPicPr>
                                   <pic:blipFill>
-                                    <a:blip r:embed="rId7"/>
+                                    <a:blip r:embed="rId6"/>
                                     <a:stretch>
                                       <a:fillRect/>
                                     </a:stretch>
@@ -4822,7 +3509,19 @@
                         <w:rPr>
                           <w:sz w:val="20"/>
                         </w:rPr>
-                        <w:t>Figura 1: Fuerzas aerodinámicas actuando sobre un perfil alar [libro].</w:t>
+                        <w:t>Figura 1: Fuerzas aerodinámicas actuando sobre un perfil alar [</w:t>
+                      </w:r>
+                      <w:r>
+                        <w:rPr>
+                          <w:sz w:val="20"/>
+                        </w:rPr>
+                        <w:t>8</w:t>
+                      </w:r>
+                      <w:r>
+                        <w:rPr>
+                          <w:sz w:val="20"/>
+                        </w:rPr>
+                        <w:t>].</w:t>
                       </w:r>
                     </w:p>
                     <w:p/>
@@ -4974,7 +3673,6 @@
         <w:rPr>
           <w:rFonts w:eastAsiaTheme="minorEastAsia"/>
         </w:rPr>
-        <w:lastRenderedPageBreak/>
         <w:t xml:space="preserve">Donde hay un </w:t>
       </w:r>
       <w:r>
@@ -4996,22 +3694,43 @@
           <w:rFonts w:eastAsiaTheme="minorEastAsia"/>
         </w:rPr>
       </w:pPr>
+    </w:p>
+    <w:p>
+      <w:pPr>
+        <w:rPr>
+          <w:rFonts w:eastAsiaTheme="minorEastAsia"/>
+        </w:rPr>
+      </w:pPr>
+      <w:r>
+        <w:rPr>
+          <w:rFonts w:eastAsiaTheme="minorEastAsia"/>
+        </w:rPr>
+        <w:t>Para determinar las fuerzas aerodinámicas que actúan sobre el álabe es necesario obtener las gráficas de coeficiente de sustentación aerodinámica y coeficiente de arrastre del perfil alar. Para nuestro caso se utilizó el perfil alar A18.</w:t>
+      </w:r>
+    </w:p>
+    <w:p>
+      <w:pPr>
+        <w:rPr>
+          <w:rFonts w:eastAsiaTheme="minorEastAsia"/>
+        </w:rPr>
+      </w:pPr>
       <w:r>
         <w:rPr>
           <w:rFonts w:eastAsiaTheme="minorEastAsia"/>
           <w:noProof/>
-          <w:lang w:val="en-US"/>
-        </w:rPr>
+          <w:lang w:eastAsia="es-MX"/>
+        </w:rPr>
+        <w:lastRenderedPageBreak/>
         <mc:AlternateContent>
           <mc:Choice Requires="wps">
             <w:drawing>
-              <wp:anchor distT="0" distB="0" distL="114300" distR="114300" simplePos="0" relativeHeight="251661312" behindDoc="0" locked="0" layoutInCell="1" allowOverlap="1">
+              <wp:anchor distT="0" distB="0" distL="114300" distR="114300" simplePos="0" relativeHeight="251661312" behindDoc="0" locked="0" layoutInCell="1" allowOverlap="1" wp14:anchorId="7FE6012B" wp14:editId="35C7BB58">
                 <wp:simplePos x="0" y="0"/>
                 <wp:positionH relativeFrom="margin">
-                  <wp:align>left</wp:align>
+                  <wp:posOffset>23299</wp:posOffset>
                 </wp:positionH>
                 <wp:positionV relativeFrom="paragraph">
-                  <wp:posOffset>1259840</wp:posOffset>
+                  <wp:posOffset>195</wp:posOffset>
                 </wp:positionV>
                 <wp:extent cx="3016333" cy="2321626"/>
                 <wp:effectExtent l="0" t="0" r="0" b="2540"/>
@@ -5061,10 +3780,10 @@
                             <w:r>
                               <w:rPr>
                                 <w:noProof/>
-                                <w:lang w:val="en-US"/>
+                                <w:lang w:eastAsia="es-MX"/>
                               </w:rPr>
                               <w:drawing>
-                                <wp:inline distT="0" distB="0" distL="0" distR="0" wp14:anchorId="5544060A" wp14:editId="4E3EF2A9">
+                                <wp:inline distT="0" distB="0" distL="0" distR="0" wp14:anchorId="3B6D2ECD" wp14:editId="66A93979">
                                   <wp:extent cx="2630385" cy="1637109"/>
                                   <wp:effectExtent l="0" t="0" r="0" b="1270"/>
                                   <wp:docPr id="5" name="Picture 5"/>
@@ -5079,7 +3798,7 @@
                                           <pic:cNvPicPr/>
                                         </pic:nvPicPr>
                                         <pic:blipFill>
-                                          <a:blip r:embed="rId8"/>
+                                          <a:blip r:embed="rId7"/>
                                           <a:stretch>
                                             <a:fillRect/>
                                           </a:stretch>
@@ -5117,21 +3836,7 @@
                               <w:rPr>
                                 <w:sz w:val="20"/>
                               </w:rPr>
-                              <w:t xml:space="preserve"> Coeficiente de sustentación aerodinámica (azul) y coeficiente de arrastre aerodinámico (amarillo) [</w:t>
-                            </w:r>
-                            <w:r>
-                              <w:rPr>
-                                <w:color w:val="FF0000"/>
-                                <w:sz w:val="16"/>
-                                <w:szCs w:val="16"/>
-                              </w:rPr>
-                              <w:t>http://airfoiltools.com/airfoil/details?airfoil=a18-il</w:t>
-                            </w:r>
-                            <w:r>
-                              <w:rPr>
-                                <w:sz w:val="20"/>
-                              </w:rPr>
-                              <w:t>].</w:t>
+                              <w:t xml:space="preserve"> Coeficiente de sustentación aerodinámica (azul) y coeficiente de arrastre aerodinámico (amarillo) [9].</w:t>
                             </w:r>
                           </w:p>
                         </w:txbxContent>
@@ -5156,7 +3861,7 @@
           </mc:Choice>
           <mc:Fallback>
             <w:pict>
-              <v:shape id="Text Box 4" o:spid="_x0000_s1028" type="#_x0000_t202" style="position:absolute;left:0;text-align:left;margin-left:0;margin-top:99.2pt;width:237.5pt;height:182.8pt;z-index:251661312;visibility:visible;mso-wrap-style:square;mso-width-percent:0;mso-height-percent:0;mso-wrap-distance-left:9pt;mso-wrap-distance-top:0;mso-wrap-distance-right:9pt;mso-wrap-distance-bottom:0;mso-position-horizontal:left;mso-position-horizontal-relative:margin;mso-position-vertical:absolute;mso-position-vertical-relative:text;mso-width-percent:0;mso-height-percent:0;mso-width-relative:margin;mso-height-relative:margin;v-text-anchor:top" o:gfxdata="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" fillcolor="white [3201]" stroked="f" strokeweight=".5pt">
+              <v:shape w14:anchorId="7FE6012B" id="Text Box 4" o:spid="_x0000_s1028" type="#_x0000_t202" style="position:absolute;left:0;text-align:left;margin-left:1.85pt;margin-top:0;width:237.5pt;height:182.8pt;z-index:251661312;visibility:visible;mso-wrap-style:square;mso-width-percent:0;mso-height-percent:0;mso-wrap-distance-left:9pt;mso-wrap-distance-top:0;mso-wrap-distance-right:9pt;mso-wrap-distance-bottom:0;mso-position-horizontal:absolute;mso-position-horizontal-relative:margin;mso-position-vertical:absolute;mso-position-vertical-relative:text;mso-width-percent:0;mso-height-percent:0;mso-width-relative:margin;mso-height-relative:margin;v-text-anchor:top" o:gfxdata="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" fillcolor="white [3201]" stroked="f" strokeweight=".5pt">
                 <v:textbox>
                   <w:txbxContent>
                     <w:p>
@@ -5166,10 +3871,10 @@
                       <w:r>
                         <w:rPr>
                           <w:noProof/>
-                          <w:lang w:val="en-US"/>
+                          <w:lang w:eastAsia="es-MX"/>
                         </w:rPr>
                         <w:drawing>
-                          <wp:inline distT="0" distB="0" distL="0" distR="0" wp14:anchorId="5544060A" wp14:editId="4E3EF2A9">
+                          <wp:inline distT="0" distB="0" distL="0" distR="0" wp14:anchorId="3B6D2ECD" wp14:editId="66A93979">
                             <wp:extent cx="2630385" cy="1637109"/>
                             <wp:effectExtent l="0" t="0" r="0" b="1270"/>
                             <wp:docPr id="5" name="Picture 5"/>
@@ -5184,7 +3889,7 @@
                                     <pic:cNvPicPr/>
                                   </pic:nvPicPr>
                                   <pic:blipFill>
-                                    <a:blip r:embed="rId8"/>
+                                    <a:blip r:embed="rId7"/>
                                     <a:stretch>
                                       <a:fillRect/>
                                     </a:stretch>
@@ -5222,21 +3927,7 @@
                         <w:rPr>
                           <w:sz w:val="20"/>
                         </w:rPr>
-                        <w:t xml:space="preserve"> Coeficiente de sustentación aerodinámica (azul) y coeficiente de arrastre aerodinámico (amarillo) [</w:t>
-                      </w:r>
-                      <w:r>
-                        <w:rPr>
-                          <w:color w:val="FF0000"/>
-                          <w:sz w:val="16"/>
-                          <w:szCs w:val="16"/>
-                        </w:rPr>
-                        <w:t>http://airfoiltools.com/airfoil/details?airfoil=a18-il</w:t>
-                      </w:r>
-                      <w:r>
-                        <w:rPr>
-                          <w:sz w:val="20"/>
-                        </w:rPr>
-                        <w:t>].</w:t>
+                        <w:t xml:space="preserve"> Coeficiente de sustentación aerodinámica (azul) y coeficiente de arrastre aerodinámico (amarillo) [9].</w:t>
                       </w:r>
                     </w:p>
                   </w:txbxContent>
@@ -5247,25 +3938,6 @@
           </mc:Fallback>
         </mc:AlternateContent>
       </w:r>
-      <w:r>
-        <w:rPr>
-          <w:rFonts w:eastAsiaTheme="minorEastAsia"/>
-        </w:rPr>
-        <w:t xml:space="preserve">Para determinar las fuerzas aerodinámicas que actúan sobre el álabe es necesario </w:t>
-      </w:r>
-      <w:r>
-        <w:rPr>
-          <w:rFonts w:eastAsiaTheme="minorEastAsia"/>
-        </w:rPr>
-        <w:t>obtener las gráficas de coeficiente de sustentación aerodinámica y coeficiente de arrastre del perfil alar. Para nuestro caso se utilizó el perfil alar A18.</w:t>
-      </w:r>
-    </w:p>
-    <w:p>
-      <w:pPr>
-        <w:rPr>
-          <w:rFonts w:eastAsiaTheme="minorEastAsia"/>
-        </w:rPr>
-      </w:pPr>
     </w:p>
     <w:p>
       <w:pPr>
@@ -5291,7 +3963,21 @@
         <w:rPr>
           <w:rFonts w:eastAsiaTheme="minorEastAsia"/>
         </w:rPr>
-        <w:t>, hay una fuerza en dirección del viento relativo y una fuerza ortogonal, como lo muestra la figura 1, definidas por:</w:t>
+        <w:t>, hay una fuerza en dirección del viento re</w:t>
+      </w:r>
+      <w:proofErr w:type="spellStart"/>
+      <w:r>
+        <w:rPr>
+          <w:rFonts w:eastAsiaTheme="minorEastAsia"/>
+        </w:rPr>
+        <w:t>lativo</w:t>
+      </w:r>
+      <w:proofErr w:type="spellEnd"/>
+      <w:r>
+        <w:rPr>
+          <w:rFonts w:eastAsiaTheme="minorEastAsia"/>
+        </w:rPr>
+        <w:t xml:space="preserve"> y una fuerza ortogonal, como lo muestra la figura 1, definidas por [10]:</w:t>
       </w:r>
     </w:p>
     <w:p>
@@ -5970,7 +4656,7 @@
         <w:rPr>
           <w:rFonts w:eastAsiaTheme="minorEastAsia"/>
         </w:rPr>
-        <w:t>Para obtener el torque suministrado al rotor se tiene la siguiente expresión:</w:t>
+        <w:t>Para obtener el torque suministrado al rotor se tiene la siguiente expresión [10]:</w:t>
       </w:r>
     </w:p>
     <w:p>
@@ -6610,6 +5296,7 @@
         <w:rPr>
           <w:rFonts w:eastAsiaTheme="minorEastAsia"/>
         </w:rPr>
+        <w:lastRenderedPageBreak/>
         <w:t>De igual manera se tiene que el empuje es:</w:t>
       </w:r>
     </w:p>
@@ -6913,13 +5600,7 @@
         <w:rPr>
           <w:rFonts w:eastAsiaTheme="minorEastAsia"/>
         </w:rPr>
-        <w:t xml:space="preserve">El cual se convierte en una carga dinámica estructural que debe ser considerada </w:t>
-      </w:r>
-      <w:r>
-        <w:rPr>
-          <w:rFonts w:eastAsiaTheme="minorEastAsia"/>
-        </w:rPr>
-        <w:t>en el diseño mecánico.</w:t>
+        <w:t>El cual se convierte en una carga dinámica estructural que debe ser considerada en el diseño mecánico.</w:t>
       </w:r>
     </w:p>
     <w:p>
@@ -6932,7 +5613,7 @@
         <w:rPr>
           <w:rFonts w:eastAsiaTheme="minorEastAsia"/>
         </w:rPr>
-        <w:t>Para obtener la potencia de salida se utiliza la siguiente ecuación:</w:t>
+        <w:t>Para obtener la potencia de salida se utiliza la siguiente ecuación [10]:</w:t>
       </w:r>
     </w:p>
     <w:p>
@@ -7258,20 +5939,11 @@
       </w:r>
     </w:p>
     <w:p>
-      <w:r>
-        <w:t xml:space="preserve">La teoría </w:t>
-      </w:r>
-      <w:r>
-        <w:t>de momento</w:t>
-      </w:r>
-      <w:r>
-        <w:t xml:space="preserve"> de elemento de </w:t>
-      </w:r>
-      <w:r>
-        <w:t xml:space="preserve">álabe </w:t>
-      </w:r>
-      <w:r>
-        <w:t xml:space="preserve">es un método ampliamente utilizado y rápido en aplicaciones aerodinámicas y </w:t>
+      <w:pPr>
+        <w:ind w:firstLine="360"/>
+      </w:pPr>
+      <w:r>
+        <w:t xml:space="preserve">La teoría de momento de elemento de álabe es un método ampliamente utilizado y rápido en aplicaciones aerodinámicas y </w:t>
       </w:r>
       <w:proofErr w:type="spellStart"/>
       <w:r>
@@ -7279,22 +5951,7 @@
       </w:r>
       <w:proofErr w:type="spellEnd"/>
       <w:r>
-        <w:t xml:space="preserve"> de aerogeneradores.</w:t>
-      </w:r>
-      <w:r>
-        <w:t xml:space="preserve"> </w:t>
-      </w:r>
-      <w:r>
-        <w:t xml:space="preserve">Por medio de este método se puede calcular </w:t>
-      </w:r>
-      <w:r>
-        <w:t xml:space="preserve">rápidamente </w:t>
-      </w:r>
-      <w:r>
-        <w:t xml:space="preserve">las fuerzas aerodinámicas </w:t>
-      </w:r>
-      <w:r>
-        <w:t xml:space="preserve">que actúan sobre el álabe dividiéndolo en un número de secciones finitas de longitud </w:t>
+        <w:t xml:space="preserve"> de aerogeneradores. Por medio de este método se puede calcular rápidamente las fuerzas aerodinámicas que actúan sobre el álabe dividiéndolo en un número de secciones finitas de longitud </w:t>
       </w:r>
       <m:oMath>
         <m:r>
@@ -7308,667 +5965,7 @@
         <w:rPr>
           <w:rFonts w:eastAsiaTheme="minorEastAsia"/>
         </w:rPr>
-        <w:t xml:space="preserve"> y analizarlas independientemente </w:t>
-      </w:r>
-      <w:r>
-        <w:rPr>
-          <w:rFonts w:eastAsiaTheme="minorEastAsia"/>
-        </w:rPr>
-        <w:t>[</w:t>
-      </w:r>
-      <w:r>
-        <w:rPr>
-          <w:rFonts w:eastAsiaTheme="minorEastAsia"/>
-          <w:color w:val="FF0000"/>
-          <w:sz w:val="16"/>
-          <w:szCs w:val="16"/>
-        </w:rPr>
-        <w:t xml:space="preserve">C.R. </w:t>
-      </w:r>
-      <w:proofErr w:type="spellStart"/>
-      <w:r>
-        <w:rPr>
-          <w:rFonts w:eastAsiaTheme="minorEastAsia"/>
-          <w:color w:val="FF0000"/>
-          <w:sz w:val="16"/>
-          <w:szCs w:val="16"/>
-        </w:rPr>
-        <w:t>Vogel</w:t>
-      </w:r>
-      <w:proofErr w:type="spellEnd"/>
-      <w:r>
-        <w:rPr>
-          <w:rFonts w:eastAsiaTheme="minorEastAsia"/>
-          <w:color w:val="FF0000"/>
-          <w:sz w:val="16"/>
-          <w:szCs w:val="16"/>
-        </w:rPr>
-        <w:t xml:space="preserve">, R.H.J. </w:t>
-      </w:r>
-      <w:proofErr w:type="spellStart"/>
-      <w:r>
-        <w:rPr>
-          <w:rFonts w:eastAsiaTheme="minorEastAsia"/>
-          <w:color w:val="FF0000"/>
-          <w:sz w:val="16"/>
-          <w:szCs w:val="16"/>
-        </w:rPr>
-        <w:t>Willden</w:t>
-      </w:r>
-      <w:proofErr w:type="spellEnd"/>
-      <w:r>
-        <w:rPr>
-          <w:rFonts w:eastAsiaTheme="minorEastAsia"/>
-          <w:color w:val="FF0000"/>
-          <w:sz w:val="16"/>
-          <w:szCs w:val="16"/>
-        </w:rPr>
-        <w:t xml:space="preserve">, G.T. </w:t>
-      </w:r>
-      <w:proofErr w:type="spellStart"/>
-      <w:r>
-        <w:rPr>
-          <w:rFonts w:eastAsiaTheme="minorEastAsia"/>
-          <w:color w:val="FF0000"/>
-          <w:sz w:val="16"/>
-          <w:szCs w:val="16"/>
-        </w:rPr>
-        <w:t>Houlsby</w:t>
-      </w:r>
-      <w:proofErr w:type="spellEnd"/>
-      <w:r>
-        <w:rPr>
-          <w:rFonts w:eastAsiaTheme="minorEastAsia"/>
-          <w:color w:val="FF0000"/>
-          <w:sz w:val="16"/>
-          <w:szCs w:val="16"/>
-        </w:rPr>
-        <w:t xml:space="preserve">, </w:t>
-      </w:r>
-      <w:proofErr w:type="spellStart"/>
-      <w:r>
-        <w:rPr>
-          <w:rFonts w:eastAsiaTheme="minorEastAsia"/>
-          <w:color w:val="FF0000"/>
-          <w:sz w:val="16"/>
-          <w:szCs w:val="16"/>
-          <w:lang w:val="es-419"/>
-        </w:rPr>
-        <w:t>Blade</w:t>
-      </w:r>
-      <w:proofErr w:type="spellEnd"/>
-      <w:r>
-        <w:rPr>
-          <w:rFonts w:eastAsiaTheme="minorEastAsia"/>
-          <w:color w:val="FF0000"/>
-          <w:sz w:val="16"/>
-          <w:szCs w:val="16"/>
-          <w:lang w:val="es-419"/>
-        </w:rPr>
-        <w:t xml:space="preserve"> </w:t>
-      </w:r>
-      <w:proofErr w:type="spellStart"/>
-      <w:r>
-        <w:rPr>
-          <w:rFonts w:eastAsiaTheme="minorEastAsia"/>
-          <w:color w:val="FF0000"/>
-          <w:sz w:val="16"/>
-          <w:szCs w:val="16"/>
-          <w:lang w:val="es-419"/>
-        </w:rPr>
-        <w:t>element</w:t>
-      </w:r>
-      <w:proofErr w:type="spellEnd"/>
-      <w:r>
-        <w:rPr>
-          <w:rFonts w:eastAsiaTheme="minorEastAsia"/>
-          <w:color w:val="FF0000"/>
-          <w:sz w:val="16"/>
-          <w:szCs w:val="16"/>
-          <w:lang w:val="es-419"/>
-        </w:rPr>
-        <w:t xml:space="preserve"> </w:t>
-      </w:r>
-      <w:proofErr w:type="spellStart"/>
-      <w:r>
-        <w:rPr>
-          <w:rFonts w:eastAsiaTheme="minorEastAsia"/>
-          <w:color w:val="FF0000"/>
-          <w:sz w:val="16"/>
-          <w:szCs w:val="16"/>
-          <w:lang w:val="es-419"/>
-        </w:rPr>
-        <w:t>momentum</w:t>
-      </w:r>
-      <w:proofErr w:type="spellEnd"/>
-      <w:r>
-        <w:rPr>
-          <w:rFonts w:eastAsiaTheme="minorEastAsia"/>
-          <w:color w:val="FF0000"/>
-          <w:sz w:val="16"/>
-          <w:szCs w:val="16"/>
-          <w:lang w:val="es-419"/>
-        </w:rPr>
-        <w:t xml:space="preserve"> </w:t>
-      </w:r>
-      <w:proofErr w:type="spellStart"/>
-      <w:r>
-        <w:rPr>
-          <w:rFonts w:eastAsiaTheme="minorEastAsia"/>
-          <w:color w:val="FF0000"/>
-          <w:sz w:val="16"/>
-          <w:szCs w:val="16"/>
-          <w:lang w:val="es-419"/>
-        </w:rPr>
-        <w:t>theory</w:t>
-      </w:r>
-      <w:proofErr w:type="spellEnd"/>
-      <w:r>
-        <w:rPr>
-          <w:rFonts w:eastAsiaTheme="minorEastAsia"/>
-          <w:color w:val="FF0000"/>
-          <w:sz w:val="16"/>
-          <w:szCs w:val="16"/>
-          <w:lang w:val="es-419"/>
-        </w:rPr>
-        <w:t xml:space="preserve"> </w:t>
-      </w:r>
-      <w:proofErr w:type="spellStart"/>
-      <w:r>
-        <w:rPr>
-          <w:rFonts w:eastAsiaTheme="minorEastAsia"/>
-          <w:color w:val="FF0000"/>
-          <w:sz w:val="16"/>
-          <w:szCs w:val="16"/>
-          <w:lang w:val="es-419"/>
-        </w:rPr>
-        <w:t>for</w:t>
-      </w:r>
-      <w:proofErr w:type="spellEnd"/>
-      <w:r>
-        <w:rPr>
-          <w:rFonts w:eastAsiaTheme="minorEastAsia"/>
-          <w:color w:val="FF0000"/>
-          <w:sz w:val="16"/>
-          <w:szCs w:val="16"/>
-          <w:lang w:val="es-419"/>
-        </w:rPr>
-        <w:t xml:space="preserve"> a </w:t>
-      </w:r>
-      <w:proofErr w:type="spellStart"/>
-      <w:r>
-        <w:rPr>
-          <w:rFonts w:eastAsiaTheme="minorEastAsia"/>
-          <w:color w:val="FF0000"/>
-          <w:sz w:val="16"/>
-          <w:szCs w:val="16"/>
-          <w:lang w:val="es-419"/>
-        </w:rPr>
-        <w:t>tidal</w:t>
-      </w:r>
-      <w:proofErr w:type="spellEnd"/>
-      <w:r>
-        <w:rPr>
-          <w:rFonts w:eastAsiaTheme="minorEastAsia"/>
-          <w:color w:val="FF0000"/>
-          <w:sz w:val="16"/>
-          <w:szCs w:val="16"/>
-          <w:lang w:val="es-419"/>
-        </w:rPr>
-        <w:t xml:space="preserve"> turbine, </w:t>
-      </w:r>
-      <w:proofErr w:type="spellStart"/>
-      <w:r>
-        <w:rPr>
-          <w:rFonts w:eastAsiaTheme="minorEastAsia"/>
-          <w:color w:val="FF0000"/>
-          <w:sz w:val="16"/>
-          <w:szCs w:val="16"/>
-        </w:rPr>
-        <w:t>Ocean</w:t>
-      </w:r>
-      <w:proofErr w:type="spellEnd"/>
-      <w:r>
-        <w:rPr>
-          <w:rFonts w:eastAsiaTheme="minorEastAsia"/>
-          <w:color w:val="FF0000"/>
-          <w:sz w:val="16"/>
-          <w:szCs w:val="16"/>
-        </w:rPr>
-        <w:t xml:space="preserve"> </w:t>
-      </w:r>
-      <w:proofErr w:type="spellStart"/>
-      <w:r>
-        <w:rPr>
-          <w:rFonts w:eastAsiaTheme="minorEastAsia"/>
-          <w:color w:val="FF0000"/>
-          <w:sz w:val="16"/>
-          <w:szCs w:val="16"/>
-        </w:rPr>
-        <w:t>Engineering</w:t>
-      </w:r>
-      <w:proofErr w:type="spellEnd"/>
-      <w:r>
-        <w:rPr>
-          <w:rFonts w:eastAsiaTheme="minorEastAsia"/>
-          <w:color w:val="FF0000"/>
-          <w:sz w:val="16"/>
-          <w:szCs w:val="16"/>
-        </w:rPr>
-        <w:t xml:space="preserve">, </w:t>
-      </w:r>
-      <w:proofErr w:type="spellStart"/>
-      <w:r>
-        <w:rPr>
-          <w:rFonts w:eastAsiaTheme="minorEastAsia"/>
-          <w:color w:val="FF0000"/>
-          <w:sz w:val="16"/>
-          <w:szCs w:val="16"/>
-        </w:rPr>
-        <w:t>Volume</w:t>
-      </w:r>
-      <w:proofErr w:type="spellEnd"/>
-      <w:r>
-        <w:rPr>
-          <w:rFonts w:eastAsiaTheme="minorEastAsia"/>
-          <w:color w:val="FF0000"/>
-          <w:sz w:val="16"/>
-          <w:szCs w:val="16"/>
-        </w:rPr>
-        <w:t xml:space="preserve"> 169, 2018, </w:t>
-      </w:r>
-      <w:proofErr w:type="spellStart"/>
-      <w:r>
-        <w:rPr>
-          <w:rFonts w:eastAsiaTheme="minorEastAsia"/>
-          <w:color w:val="FF0000"/>
-          <w:sz w:val="16"/>
-          <w:szCs w:val="16"/>
-        </w:rPr>
-        <w:t>Pages</w:t>
-      </w:r>
-      <w:proofErr w:type="spellEnd"/>
-      <w:r>
-        <w:rPr>
-          <w:rFonts w:eastAsiaTheme="minorEastAsia"/>
-          <w:color w:val="FF0000"/>
-          <w:sz w:val="16"/>
-          <w:szCs w:val="16"/>
-        </w:rPr>
-        <w:t xml:space="preserve"> 215-226, ISSN 0029-8018</w:t>
-      </w:r>
-      <w:r>
-        <w:rPr>
-          <w:rFonts w:eastAsiaTheme="minorEastAsia"/>
-        </w:rPr>
-        <w:t>]</w:t>
-      </w:r>
-      <w:r>
-        <w:rPr>
-          <w:rFonts w:eastAsiaTheme="minorEastAsia"/>
-        </w:rPr>
-        <w:t>[</w:t>
-      </w:r>
-      <w:r>
-        <w:t xml:space="preserve"> </w:t>
-      </w:r>
-      <w:r>
-        <w:rPr>
-          <w:rFonts w:eastAsiaTheme="minorEastAsia"/>
-          <w:color w:val="FF0000"/>
-          <w:sz w:val="16"/>
-          <w:szCs w:val="16"/>
-        </w:rPr>
-        <w:t xml:space="preserve">Faisal </w:t>
-      </w:r>
-      <w:proofErr w:type="spellStart"/>
-      <w:r>
-        <w:rPr>
-          <w:rFonts w:eastAsiaTheme="minorEastAsia"/>
-          <w:color w:val="FF0000"/>
-          <w:sz w:val="16"/>
-          <w:szCs w:val="16"/>
-        </w:rPr>
-        <w:t>Mahmuddin</w:t>
-      </w:r>
-      <w:proofErr w:type="spellEnd"/>
-      <w:r>
-        <w:rPr>
-          <w:rFonts w:eastAsiaTheme="minorEastAsia"/>
-          <w:color w:val="FF0000"/>
-          <w:sz w:val="16"/>
-          <w:szCs w:val="16"/>
-        </w:rPr>
-        <w:t>,</w:t>
-      </w:r>
-      <w:r>
-        <w:rPr>
-          <w:rFonts w:eastAsiaTheme="minorEastAsia"/>
-          <w:color w:val="FF0000"/>
-          <w:sz w:val="16"/>
-          <w:szCs w:val="16"/>
-        </w:rPr>
-        <w:t xml:space="preserve"> </w:t>
-      </w:r>
-      <w:r>
-        <w:rPr>
-          <w:rFonts w:eastAsiaTheme="minorEastAsia"/>
-          <w:color w:val="FF0000"/>
-          <w:sz w:val="16"/>
-          <w:szCs w:val="16"/>
-          <w:lang w:val="es-419"/>
-        </w:rPr>
-        <w:t xml:space="preserve">Rotor </w:t>
-      </w:r>
-      <w:proofErr w:type="spellStart"/>
-      <w:r>
-        <w:rPr>
-          <w:rFonts w:eastAsiaTheme="minorEastAsia"/>
-          <w:color w:val="FF0000"/>
-          <w:sz w:val="16"/>
-          <w:szCs w:val="16"/>
-          <w:lang w:val="es-419"/>
-        </w:rPr>
-        <w:t>Blade</w:t>
-      </w:r>
-      <w:proofErr w:type="spellEnd"/>
-      <w:r>
-        <w:rPr>
-          <w:rFonts w:eastAsiaTheme="minorEastAsia"/>
-          <w:color w:val="FF0000"/>
-          <w:sz w:val="16"/>
-          <w:szCs w:val="16"/>
-          <w:lang w:val="es-419"/>
-        </w:rPr>
-        <w:t xml:space="preserve"> Performance </w:t>
-      </w:r>
-      <w:proofErr w:type="spellStart"/>
-      <w:r>
-        <w:rPr>
-          <w:rFonts w:eastAsiaTheme="minorEastAsia"/>
-          <w:color w:val="FF0000"/>
-          <w:sz w:val="16"/>
-          <w:szCs w:val="16"/>
-          <w:lang w:val="es-419"/>
-        </w:rPr>
-        <w:t>Analysis</w:t>
-      </w:r>
-      <w:proofErr w:type="spellEnd"/>
-      <w:r>
-        <w:rPr>
-          <w:rFonts w:eastAsiaTheme="minorEastAsia"/>
-          <w:color w:val="FF0000"/>
-          <w:sz w:val="16"/>
-          <w:szCs w:val="16"/>
-          <w:lang w:val="es-419"/>
-        </w:rPr>
-        <w:t xml:space="preserve"> </w:t>
-      </w:r>
-      <w:proofErr w:type="spellStart"/>
-      <w:r>
-        <w:rPr>
-          <w:rFonts w:eastAsiaTheme="minorEastAsia"/>
-          <w:color w:val="FF0000"/>
-          <w:sz w:val="16"/>
-          <w:szCs w:val="16"/>
-          <w:lang w:val="es-419"/>
-        </w:rPr>
-        <w:t>with</w:t>
-      </w:r>
-      <w:proofErr w:type="spellEnd"/>
-      <w:r>
-        <w:rPr>
-          <w:rFonts w:eastAsiaTheme="minorEastAsia"/>
-          <w:color w:val="FF0000"/>
-          <w:sz w:val="16"/>
-          <w:szCs w:val="16"/>
-          <w:lang w:val="es-419"/>
-        </w:rPr>
-        <w:t xml:space="preserve"> </w:t>
-      </w:r>
-      <w:proofErr w:type="spellStart"/>
-      <w:r>
-        <w:rPr>
-          <w:rFonts w:eastAsiaTheme="minorEastAsia"/>
-          <w:color w:val="FF0000"/>
-          <w:sz w:val="16"/>
-          <w:szCs w:val="16"/>
-          <w:lang w:val="es-419"/>
-        </w:rPr>
-        <w:t>Blade</w:t>
-      </w:r>
-      <w:proofErr w:type="spellEnd"/>
-      <w:r>
-        <w:rPr>
-          <w:rFonts w:eastAsiaTheme="minorEastAsia"/>
-          <w:color w:val="FF0000"/>
-          <w:sz w:val="16"/>
-          <w:szCs w:val="16"/>
-          <w:lang w:val="es-419"/>
-        </w:rPr>
-        <w:t xml:space="preserve"> </w:t>
-      </w:r>
-      <w:proofErr w:type="spellStart"/>
-      <w:r>
-        <w:rPr>
-          <w:rFonts w:eastAsiaTheme="minorEastAsia"/>
-          <w:color w:val="FF0000"/>
-          <w:sz w:val="16"/>
-          <w:szCs w:val="16"/>
-          <w:lang w:val="es-419"/>
-        </w:rPr>
-        <w:t>Element</w:t>
-      </w:r>
-      <w:proofErr w:type="spellEnd"/>
-      <w:r>
-        <w:rPr>
-          <w:rFonts w:eastAsiaTheme="minorEastAsia"/>
-          <w:color w:val="FF0000"/>
-          <w:sz w:val="16"/>
-          <w:szCs w:val="16"/>
-          <w:lang w:val="es-419"/>
-        </w:rPr>
-        <w:t xml:space="preserve"> </w:t>
-      </w:r>
-      <w:proofErr w:type="spellStart"/>
-      <w:r>
-        <w:rPr>
-          <w:rFonts w:eastAsiaTheme="minorEastAsia"/>
-          <w:color w:val="FF0000"/>
-          <w:sz w:val="16"/>
-          <w:szCs w:val="16"/>
-          <w:lang w:val="es-419"/>
-        </w:rPr>
-        <w:t>Momentum</w:t>
-      </w:r>
-      <w:proofErr w:type="spellEnd"/>
-      <w:r>
-        <w:rPr>
-          <w:rFonts w:eastAsiaTheme="minorEastAsia"/>
-          <w:color w:val="FF0000"/>
-          <w:sz w:val="16"/>
-          <w:szCs w:val="16"/>
-          <w:lang w:val="es-419"/>
-        </w:rPr>
-        <w:t xml:space="preserve"> </w:t>
-      </w:r>
-      <w:proofErr w:type="spellStart"/>
-      <w:r>
-        <w:rPr>
-          <w:rFonts w:eastAsiaTheme="minorEastAsia"/>
-          <w:color w:val="FF0000"/>
-          <w:sz w:val="16"/>
-          <w:szCs w:val="16"/>
-          <w:lang w:val="es-419"/>
-        </w:rPr>
-        <w:t>Theory</w:t>
-      </w:r>
-      <w:proofErr w:type="spellEnd"/>
-      <w:r>
-        <w:rPr>
-          <w:rFonts w:eastAsiaTheme="minorEastAsia"/>
-          <w:color w:val="FF0000"/>
-          <w:sz w:val="16"/>
-          <w:szCs w:val="16"/>
-          <w:lang w:val="es-419"/>
-        </w:rPr>
-        <w:t>,</w:t>
-      </w:r>
-      <w:r>
-        <w:rPr>
-          <w:rFonts w:eastAsiaTheme="minorEastAsia"/>
-          <w:color w:val="FF0000"/>
-          <w:sz w:val="16"/>
-          <w:szCs w:val="16"/>
-          <w:lang w:val="es-419"/>
-        </w:rPr>
-        <w:t xml:space="preserve"> </w:t>
-      </w:r>
-      <w:proofErr w:type="spellStart"/>
-      <w:r>
-        <w:rPr>
-          <w:rFonts w:eastAsiaTheme="minorEastAsia"/>
-          <w:color w:val="FF0000"/>
-          <w:sz w:val="16"/>
-          <w:szCs w:val="16"/>
-        </w:rPr>
-        <w:t>Energy</w:t>
-      </w:r>
-      <w:proofErr w:type="spellEnd"/>
-      <w:r>
-        <w:rPr>
-          <w:rFonts w:eastAsiaTheme="minorEastAsia"/>
-          <w:color w:val="FF0000"/>
-          <w:sz w:val="16"/>
-          <w:szCs w:val="16"/>
-        </w:rPr>
-        <w:t xml:space="preserve"> </w:t>
-      </w:r>
-      <w:proofErr w:type="spellStart"/>
-      <w:r>
-        <w:rPr>
-          <w:rFonts w:eastAsiaTheme="minorEastAsia"/>
-          <w:color w:val="FF0000"/>
-          <w:sz w:val="16"/>
-          <w:szCs w:val="16"/>
-        </w:rPr>
-        <w:t>Procedia</w:t>
-      </w:r>
-      <w:proofErr w:type="spellEnd"/>
-      <w:r>
-        <w:rPr>
-          <w:rFonts w:eastAsiaTheme="minorEastAsia"/>
-          <w:color w:val="FF0000"/>
-          <w:sz w:val="16"/>
-          <w:szCs w:val="16"/>
-        </w:rPr>
-        <w:t>,</w:t>
-      </w:r>
-      <w:r>
-        <w:rPr>
-          <w:rFonts w:eastAsiaTheme="minorEastAsia"/>
-          <w:color w:val="FF0000"/>
-          <w:sz w:val="16"/>
-          <w:szCs w:val="16"/>
-        </w:rPr>
-        <w:t xml:space="preserve"> </w:t>
-      </w:r>
-      <w:proofErr w:type="spellStart"/>
-      <w:r>
-        <w:rPr>
-          <w:rFonts w:eastAsiaTheme="minorEastAsia"/>
-          <w:color w:val="FF0000"/>
-          <w:sz w:val="16"/>
-          <w:szCs w:val="16"/>
-        </w:rPr>
-        <w:t>Volume</w:t>
-      </w:r>
-      <w:proofErr w:type="spellEnd"/>
-      <w:r>
-        <w:rPr>
-          <w:rFonts w:eastAsiaTheme="minorEastAsia"/>
-          <w:color w:val="FF0000"/>
-          <w:sz w:val="16"/>
-          <w:szCs w:val="16"/>
-        </w:rPr>
-        <w:t xml:space="preserve"> 105,</w:t>
-      </w:r>
-      <w:r>
-        <w:rPr>
-          <w:rFonts w:eastAsiaTheme="minorEastAsia"/>
-          <w:color w:val="FF0000"/>
-          <w:sz w:val="16"/>
-          <w:szCs w:val="16"/>
-        </w:rPr>
-        <w:t xml:space="preserve"> </w:t>
-      </w:r>
-      <w:r>
-        <w:rPr>
-          <w:rFonts w:eastAsiaTheme="minorEastAsia"/>
-          <w:color w:val="FF0000"/>
-          <w:sz w:val="16"/>
-          <w:szCs w:val="16"/>
-        </w:rPr>
-        <w:t>2017,</w:t>
-      </w:r>
-      <w:r>
-        <w:rPr>
-          <w:rFonts w:eastAsiaTheme="minorEastAsia"/>
-          <w:color w:val="FF0000"/>
-          <w:sz w:val="16"/>
-          <w:szCs w:val="16"/>
-        </w:rPr>
-        <w:t xml:space="preserve"> </w:t>
-      </w:r>
-      <w:proofErr w:type="spellStart"/>
-      <w:r>
-        <w:rPr>
-          <w:rFonts w:eastAsiaTheme="minorEastAsia"/>
-          <w:color w:val="FF0000"/>
-          <w:sz w:val="16"/>
-          <w:szCs w:val="16"/>
-        </w:rPr>
-        <w:t>Pages</w:t>
-      </w:r>
-      <w:proofErr w:type="spellEnd"/>
-      <w:r>
-        <w:rPr>
-          <w:rFonts w:eastAsiaTheme="minorEastAsia"/>
-          <w:color w:val="FF0000"/>
-          <w:sz w:val="16"/>
-          <w:szCs w:val="16"/>
-        </w:rPr>
-        <w:t xml:space="preserve"> 1123-1129,</w:t>
-      </w:r>
-      <w:r>
-        <w:rPr>
-          <w:rFonts w:eastAsiaTheme="minorEastAsia"/>
-          <w:color w:val="FF0000"/>
-          <w:sz w:val="16"/>
-          <w:szCs w:val="16"/>
-        </w:rPr>
-        <w:t xml:space="preserve"> </w:t>
-      </w:r>
-      <w:r>
-        <w:rPr>
-          <w:rFonts w:eastAsiaTheme="minorEastAsia"/>
-          <w:color w:val="FF0000"/>
-          <w:sz w:val="16"/>
-          <w:szCs w:val="16"/>
-        </w:rPr>
-        <w:t>ISSN 1876-6102</w:t>
-      </w:r>
-      <w:r>
-        <w:rPr>
-          <w:rFonts w:eastAsiaTheme="minorEastAsia"/>
-        </w:rPr>
-        <w:t>]</w:t>
-      </w:r>
-      <w:r>
-        <w:rPr>
-          <w:rFonts w:eastAsiaTheme="minorEastAsia"/>
-        </w:rPr>
-        <w:t>.</w:t>
+        <w:t xml:space="preserve"> y analizarlas independientemente [11] [12].</w:t>
       </w:r>
     </w:p>
     <w:p>
@@ -7981,7 +5978,6 @@
         <w:rPr>
           <w:rFonts w:eastAsiaTheme="minorEastAsia"/>
         </w:rPr>
-        <w:lastRenderedPageBreak/>
         <w:t xml:space="preserve"> De esta manera se puede definir la función del momento como:</w:t>
       </w:r>
     </w:p>
@@ -8384,15 +6380,7 @@
               <w:sz w:val="20"/>
               <w:szCs w:val="24"/>
             </w:rPr>
-            <m:t>dr</m:t>
-          </m:r>
-          <m:r>
-            <w:rPr>
-              <w:rFonts w:ascii="Cambria Math" w:hAnsi="Cambria Math"/>
-              <w:sz w:val="20"/>
-              <w:szCs w:val="24"/>
-            </w:rPr>
-            <m:t>=</m:t>
+            <m:t>dr=</m:t>
           </m:r>
           <m:f>
             <m:fPr>
@@ -8445,23 +6433,7 @@
               <w:sz w:val="20"/>
               <w:szCs w:val="24"/>
             </w:rPr>
-            <m:t>r</m:t>
-          </m:r>
-          <m:r>
-            <w:rPr>
-              <w:rFonts w:ascii="Cambria Math" w:hAnsi="Cambria Math"/>
-              <w:sz w:val="20"/>
-              <w:szCs w:val="24"/>
-            </w:rPr>
-            <m:t>=</m:t>
-          </m:r>
-          <m:r>
-            <w:rPr>
-              <w:rFonts w:ascii="Cambria Math" w:hAnsi="Cambria Math"/>
-              <w:sz w:val="20"/>
-              <w:szCs w:val="24"/>
-            </w:rPr>
-            <m:t>k dr</m:t>
+            <m:t>r=k dr</m:t>
           </m:r>
         </m:oMath>
       </m:oMathPara>
@@ -8482,15 +6454,6 @@
         </w:rPr>
         <w:t>En base a esta ecuación podemos calcular analíticamente una aproximación de una curva idealizada de generación de energía en función de la velocidad del viento.</w:t>
       </w:r>
-    </w:p>
-    <w:p>
-      <w:pPr>
-        <w:rPr>
-          <w:rFonts w:eastAsiaTheme="minorEastAsia"/>
-          <w:sz w:val="20"/>
-          <w:szCs w:val="24"/>
-        </w:rPr>
-      </w:pPr>
     </w:p>
     <w:p>
       <w:pPr>
@@ -8503,19 +6466,59 @@
         <w:jc w:val="left"/>
       </w:pPr>
       <w:r>
+        <w:lastRenderedPageBreak/>
+        <w:t>Proceso de simulación Energética</w:t>
+      </w:r>
+    </w:p>
+    <w:p/>
+    <w:p/>
+    <w:p>
+      <w:pPr>
+        <w:pStyle w:val="Heading2"/>
+        <w:numPr>
+          <w:ilvl w:val="0"/>
+          <w:numId w:val="2"/>
+        </w:numPr>
+        <w:ind w:left="720"/>
+        <w:rPr>
+          <w:rFonts w:eastAsiaTheme="minorEastAsia"/>
+        </w:rPr>
+      </w:pPr>
+      <w:r>
+        <w:rPr>
+          <w:rFonts w:eastAsiaTheme="minorEastAsia"/>
+        </w:rPr>
+        <w:t>RESULTADOS</w:t>
+      </w:r>
+    </w:p>
+    <w:p/>
+    <w:p>
+      <w:pPr>
+        <w:pStyle w:val="Heading3"/>
+        <w:numPr>
+          <w:ilvl w:val="1"/>
+          <w:numId w:val="2"/>
+        </w:numPr>
+        <w:ind w:left="360"/>
+        <w:jc w:val="left"/>
+      </w:pPr>
+      <w:r>
         <w:t>Diseño Estructural</w:t>
       </w:r>
     </w:p>
     <w:p>
+      <w:pPr>
+        <w:ind w:firstLine="360"/>
+      </w:pPr>
       <w:r>
         <w:rPr>
           <w:noProof/>
-          <w:lang w:val="en-US"/>
+          <w:lang w:eastAsia="es-MX"/>
         </w:rPr>
         <mc:AlternateContent>
           <mc:Choice Requires="wps">
             <w:drawing>
-              <wp:anchor distT="0" distB="0" distL="114300" distR="114300" simplePos="0" relativeHeight="251662336" behindDoc="1" locked="0" layoutInCell="1" allowOverlap="1">
+              <wp:anchor distT="0" distB="0" distL="114300" distR="114300" simplePos="0" relativeHeight="251662336" behindDoc="1" locked="0" layoutInCell="1" allowOverlap="1" wp14:anchorId="4A6AE806" wp14:editId="02540BD8">
                 <wp:simplePos x="0" y="0"/>
                 <wp:positionH relativeFrom="column">
                   <wp:posOffset>6350</wp:posOffset>
@@ -8696,6 +6699,9 @@
                                         </m:sSubPr>
                                         <m:e>
                                           <m:r>
+                                            <m:rPr>
+                                              <m:sty m:val="bi"/>
+                                            </m:rPr>
                                             <w:rPr>
                                               <w:rFonts w:ascii="Cambria Math" w:hAnsi="Cambria Math"/>
                                               <w:sz w:val="20"/>
@@ -8706,6 +6712,9 @@
                                         </m:e>
                                         <m:sub>
                                           <m:r>
+                                            <m:rPr>
+                                              <m:sty m:val="bi"/>
+                                            </m:rPr>
                                             <w:rPr>
                                               <w:rFonts w:ascii="Cambria Math" w:hAnsi="Cambria Math"/>
                                               <w:sz w:val="20"/>
@@ -8740,15 +6749,7 @@
                                           <w:sz w:val="20"/>
                                           <w:szCs w:val="20"/>
                                         </w:rPr>
-                                        <m:t>5</m:t>
-                                      </m:r>
-                                      <m:r>
-                                        <w:rPr>
-                                          <w:rFonts w:ascii="Cambria Math" w:hAnsi="Cambria Math"/>
-                                          <w:sz w:val="20"/>
-                                          <w:szCs w:val="20"/>
-                                        </w:rPr>
-                                        <m:t>kW</m:t>
+                                        <m:t>5kW</m:t>
                                       </m:r>
                                     </m:oMath>
                                   </m:oMathPara>
@@ -8814,6 +6815,9 @@
                                         </m:sSubPr>
                                         <m:e>
                                           <m:r>
+                                            <m:rPr>
+                                              <m:sty m:val="bi"/>
+                                            </m:rPr>
                                             <w:rPr>
                                               <w:rFonts w:ascii="Cambria Math" w:hAnsi="Cambria Math"/>
                                               <w:sz w:val="20"/>
@@ -8824,6 +6828,9 @@
                                         </m:e>
                                         <m:sub>
                                           <m:r>
+                                            <m:rPr>
+                                              <m:sty m:val="bi"/>
+                                            </m:rPr>
                                             <w:rPr>
                                               <w:rFonts w:ascii="Cambria Math" w:hAnsi="Cambria Math"/>
                                               <w:sz w:val="20"/>
@@ -8916,14 +6923,7 @@
                                       <w:sz w:val="20"/>
                                       <w:szCs w:val="20"/>
                                     </w:rPr>
-                                    <w:t>Velocidad</w:t>
-                                  </w:r>
-                                  <w:r>
-                                    <w:rPr>
-                                      <w:sz w:val="20"/>
-                                      <w:szCs w:val="20"/>
-                                    </w:rPr>
-                                    <w:t xml:space="preserve"> del viento</w:t>
+                                    <w:t>Velocidad del viento</w:t>
                                   </w:r>
                                 </w:p>
                               </w:tc>
@@ -8948,6 +6948,9 @@
                                   <m:oMathPara>
                                     <m:oMath>
                                       <m:r>
+                                        <m:rPr>
+                                          <m:sty m:val="bi"/>
+                                        </m:rPr>
                                         <w:rPr>
                                           <w:rFonts w:ascii="Cambria Math" w:hAnsi="Cambria Math"/>
                                           <w:sz w:val="20"/>
@@ -9032,6 +7035,9 @@
                                         </m:sSubPr>
                                         <m:e>
                                           <m:r>
+                                            <m:rPr>
+                                              <m:sty m:val="bi"/>
+                                            </m:rPr>
                                             <w:rPr>
                                               <w:rFonts w:ascii="Cambria Math" w:hAnsi="Cambria Math"/>
                                               <w:sz w:val="20"/>
@@ -9041,6 +7047,9 @@
                                         </m:e>
                                         <m:sub>
                                           <m:r>
+                                            <m:rPr>
+                                              <m:sty m:val="bi"/>
+                                            </m:rPr>
                                             <w:rPr>
                                               <w:rFonts w:ascii="Cambria Math" w:hAnsi="Cambria Math"/>
                                               <w:sz w:val="20"/>
@@ -9073,14 +7082,7 @@
                                           <w:rFonts w:ascii="Cambria Math" w:hAnsi="Cambria Math"/>
                                           <w:sz w:val="20"/>
                                         </w:rPr>
-                                        <m:t>750</m:t>
-                                      </m:r>
-                                      <m:r>
-                                        <w:rPr>
-                                          <w:rFonts w:ascii="Cambria Math" w:hAnsi="Cambria Math"/>
-                                          <w:sz w:val="20"/>
-                                        </w:rPr>
-                                        <m:t xml:space="preserve"> RPM</m:t>
+                                        <m:t>750 RPM</m:t>
                                       </m:r>
                                     </m:oMath>
                                   </m:oMathPara>
@@ -9129,6 +7131,9 @@
                                   <m:oMathPara>
                                     <m:oMath>
                                       <m:r>
+                                        <m:rPr>
+                                          <m:sty m:val="bi"/>
+                                        </m:rPr>
                                         <w:rPr>
                                           <w:rFonts w:ascii="Cambria Math" w:hAnsi="Cambria Math"/>
                                           <w:sz w:val="20"/>
@@ -9252,7 +7257,7 @@
           </mc:Choice>
           <mc:Fallback>
             <w:pict>
-              <v:shape id="Text Box 6" o:spid="_x0000_s1029" type="#_x0000_t202" style="position:absolute;left:0;text-align:left;margin-left:.5pt;margin-top:58.5pt;width:233.5pt;height:106.5pt;z-index:-251654144;visibility:visible;mso-wrap-style:square;mso-height-percent:0;mso-wrap-distance-left:9pt;mso-wrap-distance-top:0;mso-wrap-distance-right:9pt;mso-wrap-distance-bottom:0;mso-position-horizontal:absolute;mso-position-horizontal-relative:text;mso-position-vertical:absolute;mso-position-vertical-relative:text;mso-height-percent:0;mso-height-relative:margin;v-text-anchor:top" o:gfxdata="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" fillcolor="white [3201]" strokeweight=".5pt">
+              <v:shape w14:anchorId="4A6AE806" id="Text Box 6" o:spid="_x0000_s1029" type="#_x0000_t202" style="position:absolute;left:0;text-align:left;margin-left:.5pt;margin-top:58.5pt;width:233.5pt;height:106.5pt;z-index:-251654144;visibility:visible;mso-wrap-style:square;mso-height-percent:0;mso-wrap-distance-left:9pt;mso-wrap-distance-top:0;mso-wrap-distance-right:9pt;mso-wrap-distance-bottom:0;mso-position-horizontal:absolute;mso-position-horizontal-relative:text;mso-position-vertical:absolute;mso-position-vertical-relative:text;mso-height-percent:0;mso-height-relative:margin;v-text-anchor:top" o:gfxdata="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" fillcolor="white [3201]" strokeweight=".5pt">
                 <v:textbox>
                   <w:txbxContent>
                     <w:tbl>
@@ -9377,6 +7382,9 @@
                                   </m:sSubPr>
                                   <m:e>
                                     <m:r>
+                                      <m:rPr>
+                                        <m:sty m:val="bi"/>
+                                      </m:rPr>
                                       <w:rPr>
                                         <w:rFonts w:ascii="Cambria Math" w:hAnsi="Cambria Math"/>
                                         <w:sz w:val="20"/>
@@ -9387,6 +7395,9 @@
                                   </m:e>
                                   <m:sub>
                                     <m:r>
+                                      <m:rPr>
+                                        <m:sty m:val="bi"/>
+                                      </m:rPr>
                                       <w:rPr>
                                         <w:rFonts w:ascii="Cambria Math" w:hAnsi="Cambria Math"/>
                                         <w:sz w:val="20"/>
@@ -9421,15 +7432,7 @@
                                     <w:sz w:val="20"/>
                                     <w:szCs w:val="20"/>
                                   </w:rPr>
-                                  <m:t>5</m:t>
-                                </m:r>
-                                <m:r>
-                                  <w:rPr>
-                                    <w:rFonts w:ascii="Cambria Math" w:hAnsi="Cambria Math"/>
-                                    <w:sz w:val="20"/>
-                                    <w:szCs w:val="20"/>
-                                  </w:rPr>
-                                  <m:t>kW</m:t>
+                                  <m:t>5kW</m:t>
                                 </m:r>
                               </m:oMath>
                             </m:oMathPara>
@@ -9495,6 +7498,9 @@
                                   </m:sSubPr>
                                   <m:e>
                                     <m:r>
+                                      <m:rPr>
+                                        <m:sty m:val="bi"/>
+                                      </m:rPr>
                                       <w:rPr>
                                         <w:rFonts w:ascii="Cambria Math" w:hAnsi="Cambria Math"/>
                                         <w:sz w:val="20"/>
@@ -9505,6 +7511,9 @@
                                   </m:e>
                                   <m:sub>
                                     <m:r>
+                                      <m:rPr>
+                                        <m:sty m:val="bi"/>
+                                      </m:rPr>
                                       <w:rPr>
                                         <w:rFonts w:ascii="Cambria Math" w:hAnsi="Cambria Math"/>
                                         <w:sz w:val="20"/>
@@ -9597,14 +7606,7 @@
                                 <w:sz w:val="20"/>
                                 <w:szCs w:val="20"/>
                               </w:rPr>
-                              <w:t>Velocidad</w:t>
-                            </w:r>
-                            <w:r>
-                              <w:rPr>
-                                <w:sz w:val="20"/>
-                                <w:szCs w:val="20"/>
-                              </w:rPr>
-                              <w:t xml:space="preserve"> del viento</w:t>
+                              <w:t>Velocidad del viento</w:t>
                             </w:r>
                           </w:p>
                         </w:tc>
@@ -9629,6 +7631,9 @@
                             <m:oMathPara>
                               <m:oMath>
                                 <m:r>
+                                  <m:rPr>
+                                    <m:sty m:val="bi"/>
+                                  </m:rPr>
                                   <w:rPr>
                                     <w:rFonts w:ascii="Cambria Math" w:hAnsi="Cambria Math"/>
                                     <w:sz w:val="20"/>
@@ -9713,6 +7718,9 @@
                                   </m:sSubPr>
                                   <m:e>
                                     <m:r>
+                                      <m:rPr>
+                                        <m:sty m:val="bi"/>
+                                      </m:rPr>
                                       <w:rPr>
                                         <w:rFonts w:ascii="Cambria Math" w:hAnsi="Cambria Math"/>
                                         <w:sz w:val="20"/>
@@ -9722,6 +7730,9 @@
                                   </m:e>
                                   <m:sub>
                                     <m:r>
+                                      <m:rPr>
+                                        <m:sty m:val="bi"/>
+                                      </m:rPr>
                                       <w:rPr>
                                         <w:rFonts w:ascii="Cambria Math" w:hAnsi="Cambria Math"/>
                                         <w:sz w:val="20"/>
@@ -9754,14 +7765,7 @@
                                     <w:rFonts w:ascii="Cambria Math" w:hAnsi="Cambria Math"/>
                                     <w:sz w:val="20"/>
                                   </w:rPr>
-                                  <m:t>750</m:t>
-                                </m:r>
-                                <m:r>
-                                  <w:rPr>
-                                    <w:rFonts w:ascii="Cambria Math" w:hAnsi="Cambria Math"/>
-                                    <w:sz w:val="20"/>
-                                  </w:rPr>
-                                  <m:t xml:space="preserve"> RPM</m:t>
+                                  <m:t>750 RPM</m:t>
                                 </m:r>
                               </m:oMath>
                             </m:oMathPara>
@@ -9810,6 +7814,9 @@
                             <m:oMathPara>
                               <m:oMath>
                                 <m:r>
+                                  <m:rPr>
+                                    <m:sty m:val="bi"/>
+                                  </m:rPr>
                                   <w:rPr>
                                     <w:rFonts w:ascii="Cambria Math" w:hAnsi="Cambria Math"/>
                                     <w:sz w:val="20"/>
@@ -9923,35 +7930,11 @@
         </mc:AlternateContent>
       </w:r>
       <w:r>
-        <w:t>Basado en [] y [] se realizó en cálculo de las dimensiones del álabe con parámetros de diseño mostrados en la tabla 1.</w:t>
-      </w:r>
-    </w:p>
-    <w:p/>
-    <w:p>
-      <w:bookmarkStart w:id="0" w:name="_GoBack"/>
-      <w:bookmarkEnd w:id="0"/>
+        <w:t>Basado en [8] y [10] se realizó en cálculo de las dimensiones del álabe con parámetros de diseño mostrados en la tabla 1.</w:t>
+      </w:r>
     </w:p>
     <w:p/>
     <w:p/>
-    <w:p>
-      <w:pPr>
-        <w:pStyle w:val="Heading2"/>
-        <w:numPr>
-          <w:ilvl w:val="0"/>
-          <w:numId w:val="2"/>
-        </w:numPr>
-        <w:ind w:left="720"/>
-        <w:rPr>
-          <w:rFonts w:eastAsiaTheme="minorEastAsia"/>
-        </w:rPr>
-      </w:pPr>
-      <w:r>
-        <w:rPr>
-          <w:rFonts w:eastAsiaTheme="minorEastAsia"/>
-        </w:rPr>
-        <w:t>RESULTADOS</w:t>
-      </w:r>
-    </w:p>
     <w:p/>
     <w:p/>
     <w:p/>
@@ -10018,6 +8001,1457 @@
       <w:r>
         <w:br w:type="page"/>
       </w:r>
+    </w:p>
+    <w:p>
+      <w:pPr>
+        <w:pStyle w:val="Heading2"/>
+      </w:pPr>
+      <w:r>
+        <w:lastRenderedPageBreak/>
+        <w:t>REFERENCIAS</w:t>
+      </w:r>
+    </w:p>
+    <w:bookmarkStart w:id="1" w:name="_Ref532568237"/>
+    <w:p>
+      <w:pPr>
+        <w:pStyle w:val="ListParagraph"/>
+        <w:numPr>
+          <w:ilvl w:val="0"/>
+          <w:numId w:val="5"/>
+        </w:numPr>
+        <w:spacing w:before="240"/>
+        <w:ind w:left="900" w:hanging="540"/>
+        <w:rPr>
+          <w:rStyle w:val="Hyperlink"/>
+          <w:color w:val="auto"/>
+          <w:szCs w:val="24"/>
+          <w:u w:val="none"/>
+        </w:rPr>
+      </w:pPr>
+      <w:r>
+        <w:fldChar w:fldCharType="begin"/>
+      </w:r>
+      <w:r>
+        <w:instrText xml:space="preserve"> HYPERLINK "http://www.sener.gob.mx/res/PE_y_DT/pub/2014/Prospectiva_Energias_Reno_13-2027.pdf" \t "http://148.231.10.114:2178/science/article/pii/_blank" </w:instrText>
+      </w:r>
+      <w:r>
+        <w:fldChar w:fldCharType="separate"/>
+      </w:r>
+      <w:bookmarkStart w:id="2" w:name="_Ref532575639"/>
+      <w:r>
+        <w:rPr>
+          <w:rStyle w:val="Hyperlink"/>
+          <w:rFonts w:eastAsia="SimSun" w:cs="Arial"/>
+          <w:color w:val="auto"/>
+          <w:szCs w:val="24"/>
+        </w:rPr>
+        <w:t>http://www.sener.gob.mx/res/PE_y_DT/pub/2014/Prospectiva_Energias_Reno_13-2027.pdf</w:t>
+      </w:r>
+      <w:bookmarkEnd w:id="2"/>
+      <w:r>
+        <w:rPr>
+          <w:rStyle w:val="Hyperlink"/>
+          <w:rFonts w:eastAsia="SimSun" w:cs="Arial"/>
+          <w:color w:val="auto"/>
+          <w:szCs w:val="24"/>
+        </w:rPr>
+        <w:fldChar w:fldCharType="end"/>
+      </w:r>
+    </w:p>
+    <w:bookmarkEnd w:id="1"/>
+    <w:p>
+      <w:pPr>
+        <w:pStyle w:val="ListParagraph"/>
+        <w:spacing w:before="240"/>
+        <w:ind w:left="900" w:hanging="540"/>
+        <w:rPr>
+          <w:szCs w:val="24"/>
+        </w:rPr>
+      </w:pPr>
+    </w:p>
+    <w:p>
+      <w:pPr>
+        <w:pStyle w:val="ListParagraph"/>
+        <w:numPr>
+          <w:ilvl w:val="0"/>
+          <w:numId w:val="5"/>
+        </w:numPr>
+        <w:spacing w:before="240"/>
+        <w:ind w:left="900" w:hanging="540"/>
+        <w:rPr>
+          <w:szCs w:val="24"/>
+        </w:rPr>
+      </w:pPr>
+      <w:bookmarkStart w:id="3" w:name="_Ref532568310"/>
+      <w:r>
+        <w:rPr>
+          <w:rFonts w:eastAsia="SimSun" w:cs="Arial"/>
+          <w:szCs w:val="24"/>
+        </w:rPr>
+        <w:t xml:space="preserve">Energía, S. (2018). </w:t>
+      </w:r>
+      <w:r>
+        <w:rPr>
+          <w:rFonts w:eastAsia="SimSun" w:cs="Arial"/>
+          <w:b/>
+          <w:szCs w:val="24"/>
+        </w:rPr>
+        <w:t>Programa de Desarrollo del Sistema Eléctrico Nacional</w:t>
+      </w:r>
+      <w:r>
+        <w:rPr>
+          <w:rFonts w:eastAsia="SimSun" w:cs="Arial"/>
+          <w:szCs w:val="24"/>
+        </w:rPr>
+        <w:t xml:space="preserve">. </w:t>
+      </w:r>
+      <w:proofErr w:type="spellStart"/>
+      <w:r>
+        <w:rPr>
+          <w:rFonts w:eastAsia="SimSun" w:cs="Arial"/>
+          <w:szCs w:val="24"/>
+        </w:rPr>
+        <w:t>Retrieved</w:t>
+      </w:r>
+      <w:proofErr w:type="spellEnd"/>
+      <w:r>
+        <w:rPr>
+          <w:rFonts w:eastAsia="SimSun" w:cs="Arial"/>
+          <w:szCs w:val="24"/>
+        </w:rPr>
+        <w:t xml:space="preserve"> </w:t>
+      </w:r>
+      <w:proofErr w:type="spellStart"/>
+      <w:r>
+        <w:rPr>
+          <w:rFonts w:eastAsia="SimSun" w:cs="Arial"/>
+          <w:szCs w:val="24"/>
+        </w:rPr>
+        <w:t>from</w:t>
+      </w:r>
+      <w:proofErr w:type="spellEnd"/>
+      <w:r>
+        <w:rPr>
+          <w:rFonts w:eastAsia="SimSun" w:cs="Arial"/>
+          <w:szCs w:val="24"/>
+        </w:rPr>
+        <w:t xml:space="preserve"> </w:t>
+      </w:r>
+      <w:hyperlink r:id="rId8" w:history="1">
+        <w:r>
+          <w:rPr>
+            <w:rStyle w:val="Hyperlink"/>
+            <w:rFonts w:eastAsia="SimSun" w:cs="Arial"/>
+            <w:szCs w:val="24"/>
+          </w:rPr>
+          <w:t>https://www.gob.mx/sener/acciones-y-programas/programa-de-desarrollo-del-sistema-electrico-nacional-33462</w:t>
+        </w:r>
+      </w:hyperlink>
+      <w:r>
+        <w:rPr>
+          <w:rFonts w:eastAsia="SimSun" w:cs="Arial"/>
+          <w:szCs w:val="24"/>
+        </w:rPr>
+        <w:t>.</w:t>
+      </w:r>
+      <w:bookmarkEnd w:id="3"/>
+    </w:p>
+    <w:p>
+      <w:pPr>
+        <w:pStyle w:val="ListParagraph"/>
+        <w:spacing w:before="240"/>
+        <w:ind w:left="900" w:hanging="540"/>
+        <w:rPr>
+          <w:szCs w:val="24"/>
+        </w:rPr>
+      </w:pPr>
+    </w:p>
+    <w:p>
+      <w:pPr>
+        <w:pStyle w:val="ListParagraph"/>
+        <w:numPr>
+          <w:ilvl w:val="0"/>
+          <w:numId w:val="5"/>
+        </w:numPr>
+        <w:spacing w:before="240"/>
+        <w:ind w:left="900" w:hanging="540"/>
+        <w:rPr>
+          <w:szCs w:val="24"/>
+        </w:rPr>
+      </w:pPr>
+      <w:bookmarkStart w:id="4" w:name="_Ref532575683"/>
+      <w:r>
+        <w:rPr>
+          <w:rFonts w:eastAsia="SimSun" w:cs="Arial"/>
+          <w:szCs w:val="24"/>
+          <w:lang w:eastAsia="zh-CN" w:bidi="ar"/>
+        </w:rPr>
+        <w:t xml:space="preserve">Secretaría de Energía (SENER). </w:t>
+      </w:r>
+      <w:r>
+        <w:rPr>
+          <w:rStyle w:val="Strong"/>
+          <w:rFonts w:eastAsia="SimSun" w:cs="Arial"/>
+          <w:szCs w:val="24"/>
+          <w:lang w:eastAsia="zh-CN" w:bidi="ar"/>
+        </w:rPr>
+        <w:t>Prospectiva de Energías Renovables 2013–2027</w:t>
+      </w:r>
+      <w:r>
+        <w:rPr>
+          <w:rStyle w:val="Strong"/>
+          <w:rFonts w:eastAsia="SimSun" w:cs="Arial"/>
+          <w:szCs w:val="24"/>
+          <w:lang w:eastAsia="zh-CN" w:bidi="ar"/>
+        </w:rPr>
+        <w:t xml:space="preserve">, </w:t>
+      </w:r>
+      <w:r>
+        <w:rPr>
+          <w:rFonts w:eastAsia="SimSun" w:cs="Arial"/>
+          <w:szCs w:val="24"/>
+          <w:lang w:eastAsia="zh-CN" w:bidi="ar"/>
+        </w:rPr>
+        <w:t>SENER, México (2013).</w:t>
+      </w:r>
+      <w:bookmarkEnd w:id="4"/>
+    </w:p>
+    <w:p>
+      <w:pPr>
+        <w:pStyle w:val="ListParagraph"/>
+      </w:pPr>
+    </w:p>
+    <w:p>
+      <w:pPr>
+        <w:pStyle w:val="ListParagraph"/>
+        <w:numPr>
+          <w:ilvl w:val="0"/>
+          <w:numId w:val="5"/>
+        </w:numPr>
+        <w:spacing w:before="240"/>
+        <w:ind w:left="900" w:hanging="540"/>
+        <w:rPr>
+          <w:rStyle w:val="Hyperlink"/>
+          <w:rFonts w:eastAsia="SimSun" w:cs="Arial"/>
+          <w:color w:val="auto"/>
+          <w:szCs w:val="24"/>
+        </w:rPr>
+      </w:pPr>
+      <w:r>
+        <w:t xml:space="preserve"> </w:t>
+      </w:r>
+    </w:p>
+    <w:p>
+      <w:pPr>
+        <w:pStyle w:val="ListParagraph"/>
+        <w:numPr>
+          <w:ilvl w:val="0"/>
+          <w:numId w:val="5"/>
+        </w:numPr>
+        <w:spacing w:before="240"/>
+        <w:ind w:left="900" w:hanging="540"/>
+        <w:rPr>
+          <w:szCs w:val="24"/>
+        </w:rPr>
+      </w:pPr>
+      <w:r>
+        <w:rPr>
+          <w:rFonts w:eastAsia="Times New Roman" w:cs="Times New Roman"/>
+          <w:szCs w:val="24"/>
+          <w:lang w:eastAsia="es-MX"/>
+        </w:rPr>
+        <w:t xml:space="preserve">WWEA </w:t>
+      </w:r>
+      <w:r>
+        <w:rPr>
+          <w:rFonts w:eastAsia="Times New Roman" w:cs="Times New Roman"/>
+          <w:b/>
+          <w:bCs/>
+          <w:szCs w:val="24"/>
+          <w:lang w:eastAsia="es-MX"/>
+        </w:rPr>
+        <w:t xml:space="preserve">Small </w:t>
+      </w:r>
+      <w:proofErr w:type="spellStart"/>
+      <w:r>
+        <w:rPr>
+          <w:rFonts w:eastAsia="Times New Roman" w:cs="Times New Roman"/>
+          <w:b/>
+          <w:bCs/>
+          <w:szCs w:val="24"/>
+          <w:lang w:eastAsia="es-MX"/>
+        </w:rPr>
+        <w:t>Wind</w:t>
+      </w:r>
+      <w:proofErr w:type="spellEnd"/>
+      <w:r>
+        <w:rPr>
+          <w:rFonts w:eastAsia="Times New Roman" w:cs="Times New Roman"/>
+          <w:b/>
+          <w:bCs/>
+          <w:szCs w:val="24"/>
+          <w:lang w:eastAsia="es-MX"/>
+        </w:rPr>
+        <w:t xml:space="preserve"> </w:t>
+      </w:r>
+      <w:proofErr w:type="spellStart"/>
+      <w:r>
+        <w:rPr>
+          <w:rFonts w:eastAsia="Times New Roman" w:cs="Times New Roman"/>
+          <w:b/>
+          <w:bCs/>
+          <w:szCs w:val="24"/>
+          <w:lang w:eastAsia="es-MX"/>
+        </w:rPr>
+        <w:t>World</w:t>
+      </w:r>
+      <w:proofErr w:type="spellEnd"/>
+      <w:r>
+        <w:rPr>
+          <w:rFonts w:eastAsia="Times New Roman" w:cs="Times New Roman"/>
+          <w:b/>
+          <w:bCs/>
+          <w:szCs w:val="24"/>
+          <w:lang w:eastAsia="es-MX"/>
+        </w:rPr>
+        <w:t xml:space="preserve"> </w:t>
+      </w:r>
+      <w:proofErr w:type="spellStart"/>
+      <w:r>
+        <w:rPr>
+          <w:rFonts w:eastAsia="Times New Roman" w:cs="Times New Roman"/>
+          <w:b/>
+          <w:bCs/>
+          <w:szCs w:val="24"/>
+          <w:lang w:eastAsia="es-MX"/>
+        </w:rPr>
+        <w:t>Report</w:t>
+      </w:r>
+      <w:proofErr w:type="spellEnd"/>
+      <w:r>
+        <w:rPr>
+          <w:rFonts w:eastAsia="Times New Roman" w:cs="Times New Roman"/>
+          <w:b/>
+          <w:bCs/>
+          <w:szCs w:val="24"/>
+          <w:lang w:eastAsia="es-MX"/>
+        </w:rPr>
+        <w:t xml:space="preserve"> 2016</w:t>
+      </w:r>
+      <w:r>
+        <w:rPr>
+          <w:rFonts w:eastAsia="Times New Roman" w:cs="Times New Roman"/>
+          <w:szCs w:val="24"/>
+          <w:lang w:eastAsia="es-MX"/>
+        </w:rPr>
+        <w:t xml:space="preserve">. </w:t>
+      </w:r>
+      <w:proofErr w:type="spellStart"/>
+      <w:r>
+        <w:rPr>
+          <w:rFonts w:eastAsia="Times New Roman" w:cs="Times New Roman"/>
+          <w:szCs w:val="24"/>
+          <w:lang w:eastAsia="es-MX"/>
+        </w:rPr>
+        <w:t>World</w:t>
+      </w:r>
+      <w:proofErr w:type="spellEnd"/>
+      <w:r>
+        <w:rPr>
+          <w:rFonts w:eastAsia="Times New Roman" w:cs="Times New Roman"/>
+          <w:szCs w:val="24"/>
+          <w:lang w:eastAsia="es-MX"/>
+        </w:rPr>
+        <w:t xml:space="preserve"> </w:t>
+      </w:r>
+      <w:proofErr w:type="spellStart"/>
+      <w:r>
+        <w:rPr>
+          <w:rFonts w:eastAsia="Times New Roman" w:cs="Times New Roman"/>
+          <w:szCs w:val="24"/>
+          <w:lang w:eastAsia="es-MX"/>
+        </w:rPr>
+        <w:t>Wind</w:t>
+      </w:r>
+      <w:proofErr w:type="spellEnd"/>
+      <w:r>
+        <w:rPr>
+          <w:rFonts w:eastAsia="Times New Roman" w:cs="Times New Roman"/>
+          <w:szCs w:val="24"/>
+          <w:lang w:eastAsia="es-MX"/>
+        </w:rPr>
+        <w:t xml:space="preserve"> </w:t>
+      </w:r>
+      <w:proofErr w:type="spellStart"/>
+      <w:r>
+        <w:rPr>
+          <w:rFonts w:eastAsia="Times New Roman" w:cs="Times New Roman"/>
+          <w:szCs w:val="24"/>
+          <w:lang w:eastAsia="es-MX"/>
+        </w:rPr>
+        <w:t>Enegy</w:t>
+      </w:r>
+      <w:proofErr w:type="spellEnd"/>
+      <w:r>
+        <w:rPr>
+          <w:rFonts w:eastAsia="Times New Roman" w:cs="Times New Roman"/>
+          <w:szCs w:val="24"/>
+          <w:lang w:eastAsia="es-MX"/>
+        </w:rPr>
+        <w:t xml:space="preserve"> </w:t>
+      </w:r>
+      <w:proofErr w:type="spellStart"/>
+      <w:r>
+        <w:rPr>
+          <w:rFonts w:eastAsia="Times New Roman" w:cs="Times New Roman"/>
+          <w:szCs w:val="24"/>
+          <w:lang w:eastAsia="es-MX"/>
+        </w:rPr>
+        <w:t>Association</w:t>
+      </w:r>
+      <w:proofErr w:type="spellEnd"/>
+      <w:r>
+        <w:rPr>
+          <w:rFonts w:eastAsia="Times New Roman" w:cs="Times New Roman"/>
+          <w:szCs w:val="24"/>
+          <w:lang w:eastAsia="es-MX"/>
+        </w:rPr>
+        <w:t xml:space="preserve">, </w:t>
+      </w:r>
+      <w:proofErr w:type="spellStart"/>
+      <w:r>
+        <w:rPr>
+          <w:rFonts w:eastAsia="Times New Roman" w:cs="Times New Roman"/>
+          <w:szCs w:val="24"/>
+          <w:lang w:eastAsia="es-MX"/>
+        </w:rPr>
+        <w:t>Germany</w:t>
+      </w:r>
+      <w:proofErr w:type="spellEnd"/>
+      <w:r>
+        <w:rPr>
+          <w:rFonts w:eastAsia="Times New Roman" w:cs="Times New Roman"/>
+          <w:szCs w:val="24"/>
+          <w:lang w:eastAsia="es-MX"/>
+        </w:rPr>
+        <w:t xml:space="preserve"> (2016)</w:t>
+      </w:r>
+      <w:r>
+        <w:rPr>
+          <w:rFonts w:eastAsia="Times New Roman" w:cs="Times New Roman"/>
+          <w:szCs w:val="24"/>
+          <w:lang w:eastAsia="es-MX"/>
+        </w:rPr>
+        <w:t>.</w:t>
+      </w:r>
+    </w:p>
+    <w:p>
+      <w:pPr>
+        <w:pStyle w:val="ListParagraph"/>
+        <w:spacing w:before="240"/>
+        <w:ind w:left="900" w:hanging="540"/>
+        <w:rPr>
+          <w:szCs w:val="24"/>
+        </w:rPr>
+      </w:pPr>
+    </w:p>
+    <w:p>
+      <w:pPr>
+        <w:pStyle w:val="ListParagraph"/>
+        <w:numPr>
+          <w:ilvl w:val="0"/>
+          <w:numId w:val="5"/>
+        </w:numPr>
+        <w:spacing w:before="240"/>
+        <w:ind w:left="900" w:hanging="540"/>
+        <w:rPr>
+          <w:szCs w:val="24"/>
+        </w:rPr>
+      </w:pPr>
+      <w:r>
+        <w:rPr>
+          <w:rFonts w:eastAsia="Times New Roman" w:cs="Times New Roman"/>
+          <w:szCs w:val="24"/>
+          <w:lang w:eastAsia="es-MX"/>
+        </w:rPr>
+        <w:t xml:space="preserve">Y. </w:t>
+      </w:r>
+      <w:proofErr w:type="spellStart"/>
+      <w:r>
+        <w:rPr>
+          <w:rFonts w:eastAsia="Times New Roman" w:cs="Times New Roman"/>
+          <w:szCs w:val="24"/>
+          <w:lang w:eastAsia="es-MX"/>
+        </w:rPr>
+        <w:t>Tripanagnostopoulos</w:t>
+      </w:r>
+      <w:proofErr w:type="spellEnd"/>
+      <w:r>
+        <w:rPr>
+          <w:rFonts w:eastAsia="Times New Roman" w:cs="Times New Roman"/>
+          <w:szCs w:val="24"/>
+          <w:lang w:eastAsia="es-MX"/>
+        </w:rPr>
+        <w:t xml:space="preserve">, </w:t>
+      </w:r>
+      <w:r>
+        <w:rPr>
+          <w:rFonts w:eastAsia="Times New Roman" w:cs="Times New Roman"/>
+          <w:i/>
+          <w:iCs/>
+          <w:szCs w:val="24"/>
+          <w:lang w:eastAsia="es-MX"/>
+        </w:rPr>
+        <w:t xml:space="preserve">et al. </w:t>
+      </w:r>
+      <w:r>
+        <w:rPr>
+          <w:rFonts w:eastAsia="Times New Roman" w:cs="Times New Roman"/>
+          <w:b/>
+          <w:bCs/>
+          <w:szCs w:val="24"/>
+          <w:lang w:val="en-US" w:eastAsia="es-MX"/>
+        </w:rPr>
+        <w:t xml:space="preserve">Practical aspects for small wind turbine applications. </w:t>
+      </w:r>
+      <w:r>
+        <w:rPr>
+          <w:rFonts w:eastAsia="Times New Roman" w:cs="Times New Roman"/>
+          <w:szCs w:val="24"/>
+          <w:lang w:val="en-US" w:eastAsia="es-MX"/>
+        </w:rPr>
+        <w:t>Proceeding of EWEC (2004)</w:t>
+      </w:r>
+      <w:r>
+        <w:rPr>
+          <w:rFonts w:eastAsia="Times New Roman" w:cs="Times New Roman"/>
+          <w:szCs w:val="24"/>
+          <w:lang w:val="en-US" w:eastAsia="es-MX"/>
+        </w:rPr>
+        <w:t>.</w:t>
+      </w:r>
+    </w:p>
+    <w:p>
+      <w:pPr>
+        <w:pStyle w:val="ListParagraph"/>
+        <w:spacing w:before="240"/>
+        <w:ind w:left="900" w:hanging="540"/>
+        <w:rPr>
+          <w:szCs w:val="24"/>
+        </w:rPr>
+      </w:pPr>
+    </w:p>
+    <w:p>
+      <w:pPr>
+        <w:pStyle w:val="ListParagraph"/>
+        <w:numPr>
+          <w:ilvl w:val="0"/>
+          <w:numId w:val="5"/>
+        </w:numPr>
+        <w:spacing w:before="240"/>
+        <w:ind w:left="900" w:hanging="540"/>
+        <w:rPr>
+          <w:szCs w:val="24"/>
+        </w:rPr>
+      </w:pPr>
+      <w:proofErr w:type="spellStart"/>
+      <w:r>
+        <w:rPr>
+          <w:rFonts w:eastAsia="Times New Roman" w:cs="Times New Roman"/>
+          <w:szCs w:val="24"/>
+          <w:lang w:eastAsia="es-MX"/>
+        </w:rPr>
+        <w:t>Wafa</w:t>
+      </w:r>
+      <w:proofErr w:type="spellEnd"/>
+      <w:r>
+        <w:rPr>
+          <w:rFonts w:eastAsia="Times New Roman" w:cs="Times New Roman"/>
+          <w:szCs w:val="24"/>
+          <w:lang w:eastAsia="es-MX"/>
+        </w:rPr>
+        <w:t xml:space="preserve"> </w:t>
+      </w:r>
+      <w:proofErr w:type="spellStart"/>
+      <w:r>
+        <w:rPr>
+          <w:rFonts w:eastAsia="Times New Roman" w:cs="Times New Roman"/>
+          <w:szCs w:val="24"/>
+          <w:lang w:eastAsia="es-MX"/>
+        </w:rPr>
+        <w:t>Mefteh</w:t>
+      </w:r>
+      <w:proofErr w:type="spellEnd"/>
+      <w:r>
+        <w:rPr>
+          <w:rFonts w:eastAsia="Times New Roman" w:cs="Times New Roman"/>
+          <w:szCs w:val="24"/>
+          <w:lang w:eastAsia="es-MX"/>
+        </w:rPr>
+        <w:t xml:space="preserve">, </w:t>
+      </w:r>
+      <w:proofErr w:type="spellStart"/>
+      <w:r>
+        <w:rPr>
+          <w:rFonts w:eastAsia="Times New Roman" w:cs="Times New Roman"/>
+          <w:szCs w:val="24"/>
+          <w:lang w:eastAsia="es-MX"/>
+        </w:rPr>
+        <w:t>Simulation-Based</w:t>
+      </w:r>
+      <w:proofErr w:type="spellEnd"/>
+      <w:r>
+        <w:rPr>
+          <w:rFonts w:eastAsia="Times New Roman" w:cs="Times New Roman"/>
+          <w:szCs w:val="24"/>
+          <w:lang w:eastAsia="es-MX"/>
+        </w:rPr>
+        <w:t xml:space="preserve"> </w:t>
+      </w:r>
+      <w:proofErr w:type="spellStart"/>
+      <w:r>
+        <w:rPr>
+          <w:rFonts w:eastAsia="Times New Roman" w:cs="Times New Roman"/>
+          <w:b/>
+          <w:szCs w:val="24"/>
+          <w:lang w:eastAsia="es-MX"/>
+        </w:rPr>
+        <w:t>Design</w:t>
+      </w:r>
+      <w:proofErr w:type="gramStart"/>
+      <w:r>
+        <w:rPr>
+          <w:rFonts w:eastAsia="Times New Roman" w:cs="Times New Roman"/>
+          <w:b/>
+          <w:szCs w:val="24"/>
+          <w:lang w:eastAsia="es-MX"/>
+        </w:rPr>
+        <w:t>:Overview</w:t>
+      </w:r>
+      <w:proofErr w:type="spellEnd"/>
+      <w:proofErr w:type="gramEnd"/>
+      <w:r>
+        <w:rPr>
+          <w:rFonts w:eastAsia="Times New Roman" w:cs="Times New Roman"/>
+          <w:b/>
+          <w:szCs w:val="24"/>
+          <w:lang w:eastAsia="es-MX"/>
+        </w:rPr>
+        <w:t xml:space="preserve"> </w:t>
+      </w:r>
+      <w:proofErr w:type="spellStart"/>
+      <w:r>
+        <w:rPr>
+          <w:rFonts w:eastAsia="Times New Roman" w:cs="Times New Roman"/>
+          <w:b/>
+          <w:szCs w:val="24"/>
+          <w:lang w:eastAsia="es-MX"/>
+        </w:rPr>
+        <w:t>about</w:t>
+      </w:r>
+      <w:proofErr w:type="spellEnd"/>
+      <w:r>
+        <w:rPr>
+          <w:rFonts w:eastAsia="Times New Roman" w:cs="Times New Roman"/>
+          <w:b/>
+          <w:szCs w:val="24"/>
+          <w:lang w:eastAsia="es-MX"/>
+        </w:rPr>
+        <w:t xml:space="preserve"> </w:t>
+      </w:r>
+      <w:proofErr w:type="spellStart"/>
+      <w:r>
+        <w:rPr>
+          <w:rFonts w:eastAsia="Times New Roman" w:cs="Times New Roman"/>
+          <w:b/>
+          <w:szCs w:val="24"/>
+          <w:lang w:eastAsia="es-MX"/>
+        </w:rPr>
+        <w:t>related</w:t>
+      </w:r>
+      <w:proofErr w:type="spellEnd"/>
+      <w:r>
+        <w:rPr>
+          <w:rFonts w:eastAsia="Times New Roman" w:cs="Times New Roman"/>
+          <w:b/>
+          <w:szCs w:val="24"/>
+          <w:lang w:eastAsia="es-MX"/>
+        </w:rPr>
+        <w:t xml:space="preserve"> </w:t>
+      </w:r>
+      <w:proofErr w:type="spellStart"/>
+      <w:r>
+        <w:rPr>
+          <w:rFonts w:eastAsia="Times New Roman" w:cs="Times New Roman"/>
+          <w:b/>
+          <w:szCs w:val="24"/>
+          <w:lang w:eastAsia="es-MX"/>
+        </w:rPr>
+        <w:t>works</w:t>
+      </w:r>
+      <w:proofErr w:type="spellEnd"/>
+      <w:r>
+        <w:rPr>
+          <w:rFonts w:eastAsia="Times New Roman" w:cs="Times New Roman"/>
+          <w:b/>
+          <w:szCs w:val="24"/>
+          <w:lang w:eastAsia="es-MX"/>
+        </w:rPr>
+        <w:t xml:space="preserve">, </w:t>
+      </w:r>
+      <w:proofErr w:type="spellStart"/>
+      <w:r>
+        <w:rPr>
+          <w:rFonts w:eastAsia="Times New Roman" w:cs="Times New Roman"/>
+          <w:b/>
+          <w:szCs w:val="24"/>
+          <w:lang w:eastAsia="es-MX"/>
+        </w:rPr>
+        <w:t>Mathematics</w:t>
+      </w:r>
+      <w:proofErr w:type="spellEnd"/>
+      <w:r>
+        <w:rPr>
+          <w:rFonts w:eastAsia="Times New Roman" w:cs="Times New Roman"/>
+          <w:b/>
+          <w:szCs w:val="24"/>
+          <w:lang w:eastAsia="es-MX"/>
+        </w:rPr>
+        <w:t xml:space="preserve"> and </w:t>
+      </w:r>
+      <w:proofErr w:type="spellStart"/>
+      <w:r>
+        <w:rPr>
+          <w:rFonts w:eastAsia="Times New Roman" w:cs="Times New Roman"/>
+          <w:b/>
+          <w:szCs w:val="24"/>
+          <w:lang w:eastAsia="es-MX"/>
+        </w:rPr>
+        <w:t>Computers</w:t>
+      </w:r>
+      <w:proofErr w:type="spellEnd"/>
+      <w:r>
+        <w:rPr>
+          <w:rFonts w:eastAsia="Times New Roman" w:cs="Times New Roman"/>
+          <w:b/>
+          <w:szCs w:val="24"/>
+          <w:lang w:eastAsia="es-MX"/>
+        </w:rPr>
+        <w:t xml:space="preserve"> in </w:t>
+      </w:r>
+      <w:proofErr w:type="spellStart"/>
+      <w:r>
+        <w:rPr>
+          <w:rFonts w:eastAsia="Times New Roman" w:cs="Times New Roman"/>
+          <w:b/>
+          <w:szCs w:val="24"/>
+          <w:lang w:eastAsia="es-MX"/>
+        </w:rPr>
+        <w:t>Simulation</w:t>
+      </w:r>
+      <w:proofErr w:type="spellEnd"/>
+      <w:r>
+        <w:rPr>
+          <w:rFonts w:eastAsia="Times New Roman" w:cs="Times New Roman"/>
+          <w:szCs w:val="24"/>
+          <w:lang w:eastAsia="es-MX"/>
+        </w:rPr>
+        <w:t xml:space="preserve">, </w:t>
+      </w:r>
+      <w:proofErr w:type="spellStart"/>
+      <w:r>
+        <w:rPr>
+          <w:rFonts w:eastAsia="Times New Roman" w:cs="Times New Roman"/>
+          <w:szCs w:val="24"/>
+          <w:lang w:eastAsia="es-MX"/>
+        </w:rPr>
+        <w:t>Volume</w:t>
+      </w:r>
+      <w:proofErr w:type="spellEnd"/>
+      <w:r>
+        <w:rPr>
+          <w:rFonts w:eastAsia="Times New Roman" w:cs="Times New Roman"/>
+          <w:szCs w:val="24"/>
+          <w:lang w:eastAsia="es-MX"/>
+        </w:rPr>
+        <w:t xml:space="preserve"> 152, 2018, </w:t>
+      </w:r>
+      <w:proofErr w:type="spellStart"/>
+      <w:r>
+        <w:rPr>
+          <w:rFonts w:eastAsia="Times New Roman" w:cs="Times New Roman"/>
+          <w:szCs w:val="24"/>
+          <w:lang w:eastAsia="es-MX"/>
+        </w:rPr>
+        <w:t>Pages</w:t>
+      </w:r>
+      <w:proofErr w:type="spellEnd"/>
+      <w:r>
+        <w:rPr>
+          <w:rFonts w:eastAsia="Times New Roman" w:cs="Times New Roman"/>
+          <w:szCs w:val="24"/>
+          <w:lang w:eastAsia="es-MX"/>
+        </w:rPr>
+        <w:t xml:space="preserve"> 81-97, ISSN 0378-4754</w:t>
+      </w:r>
+      <w:r>
+        <w:rPr>
+          <w:rFonts w:eastAsia="Times New Roman" w:cs="Times New Roman"/>
+          <w:szCs w:val="24"/>
+          <w:lang w:eastAsia="es-MX"/>
+        </w:rPr>
+        <w:t>.</w:t>
+      </w:r>
+    </w:p>
+    <w:p>
+      <w:pPr>
+        <w:pStyle w:val="ListParagraph"/>
+        <w:spacing w:before="240"/>
+        <w:ind w:left="900" w:hanging="540"/>
+        <w:rPr>
+          <w:szCs w:val="24"/>
+        </w:rPr>
+      </w:pPr>
+    </w:p>
+    <w:p>
+      <w:pPr>
+        <w:pStyle w:val="ListParagraph"/>
+        <w:numPr>
+          <w:ilvl w:val="0"/>
+          <w:numId w:val="5"/>
+        </w:numPr>
+        <w:spacing w:before="240"/>
+        <w:ind w:left="900" w:hanging="540"/>
+        <w:rPr>
+          <w:szCs w:val="24"/>
+        </w:rPr>
+      </w:pPr>
+      <w:r>
+        <w:rPr>
+          <w:rFonts w:eastAsia="Times New Roman" w:cs="Times New Roman"/>
+          <w:szCs w:val="24"/>
+          <w:lang w:eastAsia="es-MX"/>
+        </w:rPr>
+        <w:t xml:space="preserve">Ming </w:t>
+      </w:r>
+      <w:proofErr w:type="spellStart"/>
+      <w:r>
+        <w:rPr>
+          <w:rFonts w:eastAsia="Times New Roman" w:cs="Times New Roman"/>
+          <w:szCs w:val="24"/>
+          <w:lang w:eastAsia="es-MX"/>
+        </w:rPr>
+        <w:t>Cheng</w:t>
+      </w:r>
+      <w:proofErr w:type="spellEnd"/>
+      <w:r>
+        <w:rPr>
+          <w:rFonts w:eastAsia="Times New Roman" w:cs="Times New Roman"/>
+          <w:szCs w:val="24"/>
+          <w:lang w:eastAsia="es-MX"/>
+        </w:rPr>
+        <w:t xml:space="preserve">, Ying </w:t>
+      </w:r>
+      <w:proofErr w:type="spellStart"/>
+      <w:r>
+        <w:rPr>
+          <w:rFonts w:eastAsia="Times New Roman" w:cs="Times New Roman"/>
+          <w:szCs w:val="24"/>
+          <w:lang w:eastAsia="es-MX"/>
+        </w:rPr>
+        <w:t>Zhu</w:t>
+      </w:r>
+      <w:proofErr w:type="spellEnd"/>
+      <w:r>
+        <w:rPr>
+          <w:rFonts w:eastAsia="Times New Roman" w:cs="Times New Roman"/>
+          <w:szCs w:val="24"/>
+          <w:lang w:eastAsia="es-MX"/>
+        </w:rPr>
+        <w:t xml:space="preserve">. </w:t>
+      </w:r>
+      <w:r>
+        <w:rPr>
+          <w:rFonts w:eastAsia="Times New Roman" w:cs="Times New Roman"/>
+          <w:b/>
+          <w:bCs/>
+          <w:szCs w:val="24"/>
+          <w:lang w:val="en-US" w:eastAsia="es-MX"/>
+        </w:rPr>
+        <w:t xml:space="preserve">The state of the art of wind energy conversion systems and technologies: A review. </w:t>
+      </w:r>
+      <w:proofErr w:type="spellStart"/>
+      <w:r>
+        <w:rPr>
+          <w:rFonts w:eastAsia="Times New Roman" w:cs="Times New Roman"/>
+          <w:szCs w:val="24"/>
+          <w:lang w:eastAsia="es-MX"/>
+        </w:rPr>
+        <w:t>Energy</w:t>
+      </w:r>
+      <w:proofErr w:type="spellEnd"/>
+      <w:r>
+        <w:rPr>
+          <w:rFonts w:eastAsia="Times New Roman" w:cs="Times New Roman"/>
+          <w:szCs w:val="24"/>
+          <w:lang w:eastAsia="es-MX"/>
+        </w:rPr>
+        <w:t xml:space="preserve"> </w:t>
+      </w:r>
+      <w:proofErr w:type="spellStart"/>
+      <w:r>
+        <w:rPr>
+          <w:rFonts w:eastAsia="Times New Roman" w:cs="Times New Roman"/>
+          <w:szCs w:val="24"/>
+          <w:lang w:eastAsia="es-MX"/>
+        </w:rPr>
+        <w:t>Conversion</w:t>
+      </w:r>
+      <w:proofErr w:type="spellEnd"/>
+      <w:r>
+        <w:rPr>
+          <w:rFonts w:eastAsia="Times New Roman" w:cs="Times New Roman"/>
+          <w:szCs w:val="24"/>
+          <w:lang w:eastAsia="es-MX"/>
+        </w:rPr>
+        <w:t xml:space="preserve"> and Management, 88 (2014), pp. 332-347. </w:t>
+      </w:r>
+      <w:proofErr w:type="spellStart"/>
+      <w:r>
+        <w:rPr>
+          <w:rFonts w:eastAsia="Times New Roman" w:cs="Times New Roman"/>
+          <w:szCs w:val="24"/>
+          <w:lang w:eastAsia="es-MX"/>
+        </w:rPr>
+        <w:t>December</w:t>
+      </w:r>
+      <w:proofErr w:type="spellEnd"/>
+      <w:r>
+        <w:rPr>
+          <w:rFonts w:eastAsia="Times New Roman" w:cs="Times New Roman"/>
+          <w:szCs w:val="24"/>
+          <w:lang w:eastAsia="es-MX"/>
+        </w:rPr>
+        <w:t>.</w:t>
+      </w:r>
+    </w:p>
+    <w:p>
+      <w:pPr>
+        <w:pStyle w:val="ListParagraph"/>
+        <w:spacing w:before="240"/>
+        <w:ind w:left="900" w:hanging="540"/>
+        <w:rPr>
+          <w:szCs w:val="24"/>
+        </w:rPr>
+      </w:pPr>
+    </w:p>
+    <w:p>
+      <w:pPr>
+        <w:pStyle w:val="ListParagraph"/>
+        <w:numPr>
+          <w:ilvl w:val="0"/>
+          <w:numId w:val="5"/>
+        </w:numPr>
+        <w:spacing w:before="240"/>
+        <w:ind w:left="900" w:hanging="540"/>
+        <w:rPr>
+          <w:szCs w:val="24"/>
+        </w:rPr>
+      </w:pPr>
+      <w:proofErr w:type="spellStart"/>
+      <w:r>
+        <w:t>Renouard</w:t>
+      </w:r>
+      <w:proofErr w:type="spellEnd"/>
+      <w:r>
+        <w:t>, H. &amp;</w:t>
+      </w:r>
+      <w:proofErr w:type="spellStart"/>
+      <w:r>
+        <w:t>Hau</w:t>
+      </w:r>
+      <w:proofErr w:type="spellEnd"/>
+      <w:r>
+        <w:t>, E</w:t>
+      </w:r>
+      <w:proofErr w:type="gramStart"/>
+      <w:r>
+        <w:t>..</w:t>
+      </w:r>
+      <w:proofErr w:type="gramEnd"/>
+      <w:r>
+        <w:t xml:space="preserve"> (2006). </w:t>
+      </w:r>
+      <w:proofErr w:type="spellStart"/>
+      <w:r>
+        <w:t>Wind</w:t>
+      </w:r>
+      <w:proofErr w:type="spellEnd"/>
+      <w:r>
+        <w:t xml:space="preserve"> Turbines Fundamentals, Technologies, </w:t>
+      </w:r>
+      <w:proofErr w:type="spellStart"/>
+      <w:r>
+        <w:t>Application</w:t>
+      </w:r>
+      <w:proofErr w:type="spellEnd"/>
+      <w:r>
+        <w:t xml:space="preserve">, </w:t>
+      </w:r>
+      <w:proofErr w:type="spellStart"/>
+      <w:r>
+        <w:t>Economics</w:t>
+      </w:r>
+      <w:proofErr w:type="spellEnd"/>
+      <w:r>
+        <w:t xml:space="preserve">. </w:t>
+      </w:r>
+      <w:proofErr w:type="spellStart"/>
+      <w:r>
+        <w:t>Dipl</w:t>
+      </w:r>
+      <w:proofErr w:type="spellEnd"/>
+      <w:r>
+        <w:t xml:space="preserve">.-Ing. </w:t>
+      </w:r>
+      <w:proofErr w:type="spellStart"/>
+      <w:r>
+        <w:t>Frühlingstraße</w:t>
+      </w:r>
+      <w:proofErr w:type="spellEnd"/>
+      <w:r>
+        <w:t xml:space="preserve"> 21KraillingGermany: </w:t>
+      </w:r>
+      <w:proofErr w:type="spellStart"/>
+      <w:r>
+        <w:t>Springer</w:t>
+      </w:r>
+      <w:proofErr w:type="spellEnd"/>
+      <w:r>
+        <w:t>.</w:t>
+      </w:r>
+    </w:p>
+    <w:p>
+      <w:pPr>
+        <w:pStyle w:val="ListParagraph"/>
+        <w:spacing w:before="240"/>
+        <w:ind w:left="900" w:hanging="540"/>
+        <w:rPr>
+          <w:szCs w:val="24"/>
+        </w:rPr>
+      </w:pPr>
+    </w:p>
+    <w:p>
+      <w:pPr>
+        <w:pStyle w:val="ListParagraph"/>
+        <w:numPr>
+          <w:ilvl w:val="0"/>
+          <w:numId w:val="5"/>
+        </w:numPr>
+        <w:spacing w:before="240"/>
+        <w:ind w:left="900" w:hanging="540"/>
+        <w:rPr>
+          <w:szCs w:val="24"/>
+        </w:rPr>
+      </w:pPr>
+      <w:hyperlink r:id="rId9" w:history="1">
+        <w:r>
+          <w:rPr>
+            <w:rStyle w:val="Hyperlink"/>
+            <w:szCs w:val="24"/>
+          </w:rPr>
+          <w:t>http://airfoiltools.com/airfoil/details?airfoil=a18-il</w:t>
+        </w:r>
+      </w:hyperlink>
+    </w:p>
+    <w:p>
+      <w:pPr>
+        <w:pStyle w:val="ListParagraph"/>
+        <w:ind w:left="900" w:hanging="540"/>
+        <w:rPr>
+          <w:szCs w:val="24"/>
+        </w:rPr>
+      </w:pPr>
+    </w:p>
+    <w:p>
+      <w:pPr>
+        <w:pStyle w:val="ListParagraph"/>
+        <w:numPr>
+          <w:ilvl w:val="0"/>
+          <w:numId w:val="5"/>
+        </w:numPr>
+        <w:spacing w:before="240"/>
+        <w:ind w:left="900" w:hanging="540"/>
+        <w:rPr>
+          <w:szCs w:val="24"/>
+        </w:rPr>
+      </w:pPr>
+      <w:r>
+        <w:rPr>
+          <w:szCs w:val="24"/>
+        </w:rPr>
+        <w:t xml:space="preserve">Rosales, P. (2014). </w:t>
+      </w:r>
+      <w:r>
+        <w:rPr>
+          <w:rFonts w:cs="Times New Roman"/>
+          <w:b/>
+          <w:bCs/>
+          <w:color w:val="000000"/>
+          <w:szCs w:val="24"/>
+        </w:rPr>
+        <w:t>E</w:t>
+      </w:r>
+      <w:r>
+        <w:rPr>
+          <w:rFonts w:cs="Times New Roman"/>
+          <w:b/>
+          <w:bCs/>
+          <w:color w:val="000000"/>
+          <w:szCs w:val="24"/>
+        </w:rPr>
+        <w:t>studio de un aerogenerador de baja capacidad en condiciones de arranque</w:t>
+      </w:r>
+      <w:r>
+        <w:rPr>
+          <w:rFonts w:cs="Times New Roman"/>
+          <w:b/>
+          <w:bCs/>
+          <w:color w:val="000000"/>
+          <w:szCs w:val="24"/>
+        </w:rPr>
+        <w:t>.</w:t>
+      </w:r>
+      <w:r>
+        <w:rPr>
+          <w:rFonts w:cs="Times New Roman"/>
+          <w:bCs/>
+          <w:color w:val="000000"/>
+          <w:szCs w:val="24"/>
+        </w:rPr>
+        <w:t xml:space="preserve"> Universidad</w:t>
+      </w:r>
+      <w:r>
+        <w:rPr>
+          <w:rFonts w:cs="Times New Roman"/>
+          <w:bCs/>
+          <w:color w:val="000000"/>
+          <w:szCs w:val="24"/>
+        </w:rPr>
+        <w:t xml:space="preserve"> Autónoma de México. Mexicali, B.C., México.</w:t>
+      </w:r>
+    </w:p>
+    <w:p>
+      <w:pPr>
+        <w:pStyle w:val="ListParagraph"/>
+        <w:spacing w:before="240"/>
+        <w:ind w:left="900" w:hanging="540"/>
+        <w:rPr>
+          <w:szCs w:val="24"/>
+        </w:rPr>
+      </w:pPr>
+    </w:p>
+    <w:p>
+      <w:pPr>
+        <w:pStyle w:val="ListParagraph"/>
+        <w:numPr>
+          <w:ilvl w:val="0"/>
+          <w:numId w:val="5"/>
+        </w:numPr>
+        <w:spacing w:before="240"/>
+        <w:ind w:left="900" w:hanging="540"/>
+        <w:rPr>
+          <w:szCs w:val="24"/>
+        </w:rPr>
+      </w:pPr>
+      <w:r>
+        <w:rPr>
+          <w:rFonts w:eastAsiaTheme="minorEastAsia"/>
+          <w:szCs w:val="24"/>
+        </w:rPr>
+        <w:t xml:space="preserve">C.R. </w:t>
+      </w:r>
+      <w:proofErr w:type="spellStart"/>
+      <w:r>
+        <w:rPr>
+          <w:rFonts w:eastAsiaTheme="minorEastAsia"/>
+          <w:szCs w:val="24"/>
+        </w:rPr>
+        <w:t>Vogel</w:t>
+      </w:r>
+      <w:proofErr w:type="spellEnd"/>
+      <w:r>
+        <w:rPr>
+          <w:rFonts w:eastAsiaTheme="minorEastAsia"/>
+          <w:szCs w:val="24"/>
+        </w:rPr>
+        <w:t xml:space="preserve">, R.H.J. </w:t>
+      </w:r>
+      <w:proofErr w:type="spellStart"/>
+      <w:r>
+        <w:rPr>
+          <w:rFonts w:eastAsiaTheme="minorEastAsia"/>
+          <w:szCs w:val="24"/>
+        </w:rPr>
+        <w:t>Willden</w:t>
+      </w:r>
+      <w:proofErr w:type="spellEnd"/>
+      <w:r>
+        <w:rPr>
+          <w:rFonts w:eastAsiaTheme="minorEastAsia"/>
+          <w:szCs w:val="24"/>
+        </w:rPr>
+        <w:t xml:space="preserve">, G.T. </w:t>
+      </w:r>
+      <w:proofErr w:type="spellStart"/>
+      <w:r>
+        <w:rPr>
+          <w:rFonts w:eastAsiaTheme="minorEastAsia"/>
+          <w:szCs w:val="24"/>
+        </w:rPr>
+        <w:t>Houlsby</w:t>
+      </w:r>
+      <w:proofErr w:type="spellEnd"/>
+      <w:r>
+        <w:rPr>
+          <w:rFonts w:eastAsiaTheme="minorEastAsia"/>
+          <w:szCs w:val="24"/>
+        </w:rPr>
+        <w:t xml:space="preserve">, </w:t>
+      </w:r>
+      <w:r>
+        <w:rPr>
+          <w:rFonts w:eastAsiaTheme="minorEastAsia"/>
+          <w:b/>
+          <w:szCs w:val="24"/>
+          <w:lang w:val="es-419"/>
+        </w:rPr>
+        <w:t>Blade element momentum theory for a tidal turbine</w:t>
+      </w:r>
+      <w:r>
+        <w:rPr>
+          <w:rFonts w:eastAsiaTheme="minorEastAsia"/>
+          <w:szCs w:val="24"/>
+          <w:lang w:val="es-419"/>
+        </w:rPr>
+        <w:t xml:space="preserve">, </w:t>
+      </w:r>
+      <w:proofErr w:type="spellStart"/>
+      <w:r>
+        <w:rPr>
+          <w:rFonts w:eastAsiaTheme="minorEastAsia"/>
+          <w:szCs w:val="24"/>
+        </w:rPr>
+        <w:t>Ocean</w:t>
+      </w:r>
+      <w:proofErr w:type="spellEnd"/>
+      <w:r>
+        <w:rPr>
+          <w:rFonts w:eastAsiaTheme="minorEastAsia"/>
+          <w:szCs w:val="24"/>
+        </w:rPr>
+        <w:t xml:space="preserve"> </w:t>
+      </w:r>
+      <w:proofErr w:type="spellStart"/>
+      <w:r>
+        <w:rPr>
+          <w:rFonts w:eastAsiaTheme="minorEastAsia"/>
+          <w:szCs w:val="24"/>
+        </w:rPr>
+        <w:t>Engineering</w:t>
+      </w:r>
+      <w:proofErr w:type="spellEnd"/>
+      <w:r>
+        <w:rPr>
+          <w:rFonts w:eastAsiaTheme="minorEastAsia"/>
+          <w:szCs w:val="24"/>
+        </w:rPr>
+        <w:t xml:space="preserve">, </w:t>
+      </w:r>
+      <w:proofErr w:type="spellStart"/>
+      <w:r>
+        <w:rPr>
+          <w:rFonts w:eastAsiaTheme="minorEastAsia"/>
+          <w:szCs w:val="24"/>
+        </w:rPr>
+        <w:t>Volume</w:t>
+      </w:r>
+      <w:proofErr w:type="spellEnd"/>
+      <w:r>
+        <w:rPr>
+          <w:rFonts w:eastAsiaTheme="minorEastAsia"/>
+          <w:szCs w:val="24"/>
+        </w:rPr>
+        <w:t xml:space="preserve"> 169, 2018, </w:t>
+      </w:r>
+      <w:proofErr w:type="spellStart"/>
+      <w:r>
+        <w:rPr>
+          <w:rFonts w:eastAsiaTheme="minorEastAsia"/>
+          <w:szCs w:val="24"/>
+        </w:rPr>
+        <w:t>Pages</w:t>
+      </w:r>
+      <w:proofErr w:type="spellEnd"/>
+      <w:r>
+        <w:rPr>
+          <w:rFonts w:eastAsiaTheme="minorEastAsia"/>
+          <w:szCs w:val="24"/>
+        </w:rPr>
+        <w:t xml:space="preserve"> 215-226, ISSN 0029-8018</w:t>
+      </w:r>
+      <w:r>
+        <w:rPr>
+          <w:rFonts w:eastAsiaTheme="minorEastAsia"/>
+          <w:szCs w:val="24"/>
+        </w:rPr>
+        <w:t>.</w:t>
+      </w:r>
+    </w:p>
+    <w:p>
+      <w:pPr>
+        <w:pStyle w:val="ListParagraph"/>
+        <w:spacing w:before="240"/>
+        <w:ind w:left="900" w:hanging="540"/>
+        <w:rPr>
+          <w:szCs w:val="24"/>
+        </w:rPr>
+      </w:pPr>
+    </w:p>
+    <w:p>
+      <w:pPr>
+        <w:pStyle w:val="ListParagraph"/>
+        <w:numPr>
+          <w:ilvl w:val="0"/>
+          <w:numId w:val="5"/>
+        </w:numPr>
+        <w:spacing w:before="240"/>
+        <w:ind w:left="900" w:hanging="540"/>
+        <w:rPr>
+          <w:szCs w:val="24"/>
+        </w:rPr>
+      </w:pPr>
+      <w:r>
+        <w:rPr>
+          <w:rFonts w:eastAsiaTheme="minorEastAsia"/>
+          <w:szCs w:val="24"/>
+        </w:rPr>
+        <w:t xml:space="preserve">Faisal </w:t>
+      </w:r>
+      <w:proofErr w:type="spellStart"/>
+      <w:r>
+        <w:rPr>
+          <w:rFonts w:eastAsiaTheme="minorEastAsia"/>
+          <w:szCs w:val="24"/>
+        </w:rPr>
+        <w:t>Mahmuddin</w:t>
+      </w:r>
+      <w:proofErr w:type="spellEnd"/>
+      <w:r>
+        <w:rPr>
+          <w:rFonts w:eastAsiaTheme="minorEastAsia"/>
+          <w:szCs w:val="24"/>
+        </w:rPr>
+        <w:t xml:space="preserve">, </w:t>
+      </w:r>
+      <w:r>
+        <w:rPr>
+          <w:rFonts w:eastAsiaTheme="minorEastAsia"/>
+          <w:b/>
+          <w:szCs w:val="24"/>
+          <w:lang w:val="es-419"/>
+        </w:rPr>
+        <w:t>Rotor Blade Performance Analysis with Blade Element Momentum Theory</w:t>
+      </w:r>
+      <w:r>
+        <w:rPr>
+          <w:rFonts w:eastAsiaTheme="minorEastAsia"/>
+          <w:szCs w:val="24"/>
+          <w:lang w:val="es-419"/>
+        </w:rPr>
+        <w:t xml:space="preserve">, </w:t>
+      </w:r>
+      <w:proofErr w:type="spellStart"/>
+      <w:r>
+        <w:rPr>
+          <w:rFonts w:eastAsiaTheme="minorEastAsia"/>
+          <w:szCs w:val="24"/>
+        </w:rPr>
+        <w:t>Energy</w:t>
+      </w:r>
+      <w:proofErr w:type="spellEnd"/>
+      <w:r>
+        <w:rPr>
+          <w:rFonts w:eastAsiaTheme="minorEastAsia"/>
+          <w:szCs w:val="24"/>
+        </w:rPr>
+        <w:t xml:space="preserve"> </w:t>
+      </w:r>
+      <w:proofErr w:type="spellStart"/>
+      <w:r>
+        <w:rPr>
+          <w:rFonts w:eastAsiaTheme="minorEastAsia"/>
+          <w:szCs w:val="24"/>
+        </w:rPr>
+        <w:t>Procedia</w:t>
+      </w:r>
+      <w:proofErr w:type="spellEnd"/>
+      <w:r>
+        <w:rPr>
+          <w:rFonts w:eastAsiaTheme="minorEastAsia"/>
+          <w:szCs w:val="24"/>
+        </w:rPr>
+        <w:t xml:space="preserve">, </w:t>
+      </w:r>
+      <w:proofErr w:type="spellStart"/>
+      <w:r>
+        <w:rPr>
+          <w:rFonts w:eastAsiaTheme="minorEastAsia"/>
+          <w:szCs w:val="24"/>
+        </w:rPr>
+        <w:t>Volume</w:t>
+      </w:r>
+      <w:proofErr w:type="spellEnd"/>
+      <w:r>
+        <w:rPr>
+          <w:rFonts w:eastAsiaTheme="minorEastAsia"/>
+          <w:szCs w:val="24"/>
+        </w:rPr>
+        <w:t xml:space="preserve"> 105, 2017, </w:t>
+      </w:r>
+      <w:proofErr w:type="spellStart"/>
+      <w:r>
+        <w:rPr>
+          <w:rFonts w:eastAsiaTheme="minorEastAsia"/>
+          <w:szCs w:val="24"/>
+        </w:rPr>
+        <w:t>Pages</w:t>
+      </w:r>
+      <w:proofErr w:type="spellEnd"/>
+      <w:r>
+        <w:rPr>
+          <w:rFonts w:eastAsiaTheme="minorEastAsia"/>
+          <w:szCs w:val="24"/>
+        </w:rPr>
+        <w:t xml:space="preserve"> 1123-1129, ISSN 1876-6102.</w:t>
+      </w:r>
+    </w:p>
+    <w:p>
+      <w:pPr>
+        <w:pStyle w:val="ListParagraph"/>
+        <w:rPr>
+          <w:szCs w:val="24"/>
+        </w:rPr>
+      </w:pPr>
+    </w:p>
+    <w:p>
+      <w:pPr>
+        <w:pStyle w:val="ListParagraph"/>
+        <w:spacing w:before="240"/>
+        <w:rPr>
+          <w:szCs w:val="24"/>
+        </w:rPr>
+      </w:pPr>
     </w:p>
     <w:p/>
     <w:sectPr>
@@ -10033,7 +9467,7 @@
 
 <file path=word/numbering.xml><?xml version="1.0" encoding="utf-8"?>
 <w:numbering xmlns:wpc="http://schemas.microsoft.com/office/word/2010/wordprocessingCanvas" xmlns:mc="http://schemas.openxmlformats.org/markup-compatibility/2006" xmlns:o="urn:schemas-microsoft-com:office:office" xmlns:r="http://schemas.openxmlformats.org/officeDocument/2006/relationships" xmlns:m="http://schemas.openxmlformats.org/officeDocument/2006/math" xmlns:v="urn:schemas-microsoft-com:vml" xmlns:wp14="http://schemas.microsoft.com/office/word/2010/wordprocessingDrawing" xmlns:wp="http://schemas.openxmlformats.org/drawingml/2006/wordprocessingDrawing" xmlns:w10="urn:schemas-microsoft-com:office:word" xmlns:w="http://schemas.openxmlformats.org/wordprocessingml/2006/main" xmlns:w14="http://schemas.microsoft.com/office/word/2010/wordml" xmlns:w15="http://schemas.microsoft.com/office/word/2012/wordml" xmlns:wpg="http://schemas.microsoft.com/office/word/2010/wordprocessingGroup" xmlns:wpi="http://schemas.microsoft.com/office/word/2010/wordprocessingInk" xmlns:wne="http://schemas.microsoft.com/office/word/2006/wordml" xmlns:wps="http://schemas.microsoft.com/office/word/2010/wordprocessingShape" mc:Ignorable="w14 w15 wp14">
-  <w:abstractNum w:abstractNumId="0" w15:restartNumberingAfterBreak="0">
+  <w:abstractNum w:abstractNumId="0">
     <w:nsid w:val="17FC6621"/>
     <w:multiLevelType w:val="multilevel"/>
     <w:tmpl w:val="DCD69EB2"/>
@@ -10154,7 +9588,96 @@
       </w:rPr>
     </w:lvl>
   </w:abstractNum>
-  <w:abstractNum w:abstractNumId="1" w15:restartNumberingAfterBreak="0">
+  <w:abstractNum w:abstractNumId="1">
+    <w:nsid w:val="320A5521"/>
+    <w:multiLevelType w:val="hybridMultilevel"/>
+    <w:tmpl w:val="2F6C90D6"/>
+    <w:lvl w:ilvl="0" w:tplc="080A000F">
+      <w:start w:val="1"/>
+      <w:numFmt w:val="decimal"/>
+      <w:lvlText w:val="%1."/>
+      <w:lvlJc w:val="left"/>
+      <w:pPr>
+        <w:ind w:left="720" w:hanging="360"/>
+      </w:pPr>
+      <w:rPr>
+        <w:rFonts w:hint="default"/>
+      </w:rPr>
+    </w:lvl>
+    <w:lvl w:ilvl="1" w:tplc="080A0019" w:tentative="1">
+      <w:start w:val="1"/>
+      <w:numFmt w:val="lowerLetter"/>
+      <w:lvlText w:val="%2."/>
+      <w:lvlJc w:val="left"/>
+      <w:pPr>
+        <w:ind w:left="1440" w:hanging="360"/>
+      </w:pPr>
+    </w:lvl>
+    <w:lvl w:ilvl="2" w:tplc="080A001B" w:tentative="1">
+      <w:start w:val="1"/>
+      <w:numFmt w:val="lowerRoman"/>
+      <w:lvlText w:val="%3."/>
+      <w:lvlJc w:val="right"/>
+      <w:pPr>
+        <w:ind w:left="2160" w:hanging="180"/>
+      </w:pPr>
+    </w:lvl>
+    <w:lvl w:ilvl="3" w:tplc="080A000F" w:tentative="1">
+      <w:start w:val="1"/>
+      <w:numFmt w:val="decimal"/>
+      <w:lvlText w:val="%4."/>
+      <w:lvlJc w:val="left"/>
+      <w:pPr>
+        <w:ind w:left="2880" w:hanging="360"/>
+      </w:pPr>
+    </w:lvl>
+    <w:lvl w:ilvl="4" w:tplc="080A0019" w:tentative="1">
+      <w:start w:val="1"/>
+      <w:numFmt w:val="lowerLetter"/>
+      <w:lvlText w:val="%5."/>
+      <w:lvlJc w:val="left"/>
+      <w:pPr>
+        <w:ind w:left="3600" w:hanging="360"/>
+      </w:pPr>
+    </w:lvl>
+    <w:lvl w:ilvl="5" w:tplc="080A001B" w:tentative="1">
+      <w:start w:val="1"/>
+      <w:numFmt w:val="lowerRoman"/>
+      <w:lvlText w:val="%6."/>
+      <w:lvlJc w:val="right"/>
+      <w:pPr>
+        <w:ind w:left="4320" w:hanging="180"/>
+      </w:pPr>
+    </w:lvl>
+    <w:lvl w:ilvl="6" w:tplc="080A000F" w:tentative="1">
+      <w:start w:val="1"/>
+      <w:numFmt w:val="decimal"/>
+      <w:lvlText w:val="%7."/>
+      <w:lvlJc w:val="left"/>
+      <w:pPr>
+        <w:ind w:left="5040" w:hanging="360"/>
+      </w:pPr>
+    </w:lvl>
+    <w:lvl w:ilvl="7" w:tplc="080A0019" w:tentative="1">
+      <w:start w:val="1"/>
+      <w:numFmt w:val="lowerLetter"/>
+      <w:lvlText w:val="%8."/>
+      <w:lvlJc w:val="left"/>
+      <w:pPr>
+        <w:ind w:left="5760" w:hanging="360"/>
+      </w:pPr>
+    </w:lvl>
+    <w:lvl w:ilvl="8" w:tplc="080A001B" w:tentative="1">
+      <w:start w:val="1"/>
+      <w:numFmt w:val="lowerRoman"/>
+      <w:lvlText w:val="%9."/>
+      <w:lvlJc w:val="right"/>
+      <w:pPr>
+        <w:ind w:left="6480" w:hanging="180"/>
+      </w:pPr>
+    </w:lvl>
+  </w:abstractNum>
+  <w:abstractNum w:abstractNumId="2">
     <w:nsid w:val="46EA4A02"/>
     <w:multiLevelType w:val="hybridMultilevel"/>
     <w:tmpl w:val="E5A8F7BC"/>
@@ -10243,7 +9766,96 @@
       </w:pPr>
     </w:lvl>
   </w:abstractNum>
-  <w:abstractNum w:abstractNumId="2" w15:restartNumberingAfterBreak="0">
+  <w:abstractNum w:abstractNumId="3">
+    <w:nsid w:val="55137363"/>
+    <w:multiLevelType w:val="hybridMultilevel"/>
+    <w:tmpl w:val="E4D42F76"/>
+    <w:lvl w:ilvl="0" w:tplc="2B6E7164">
+      <w:start w:val="1"/>
+      <w:numFmt w:val="decimal"/>
+      <w:lvlText w:val="[%1]"/>
+      <w:lvlJc w:val="left"/>
+      <w:pPr>
+        <w:ind w:left="720" w:hanging="360"/>
+      </w:pPr>
+      <w:rPr>
+        <w:rFonts w:hint="default"/>
+      </w:rPr>
+    </w:lvl>
+    <w:lvl w:ilvl="1" w:tplc="080A0019">
+      <w:start w:val="1"/>
+      <w:numFmt w:val="lowerLetter"/>
+      <w:lvlText w:val="%2."/>
+      <w:lvlJc w:val="left"/>
+      <w:pPr>
+        <w:ind w:left="1440" w:hanging="360"/>
+      </w:pPr>
+    </w:lvl>
+    <w:lvl w:ilvl="2" w:tplc="080A001B" w:tentative="1">
+      <w:start w:val="1"/>
+      <w:numFmt w:val="lowerRoman"/>
+      <w:lvlText w:val="%3."/>
+      <w:lvlJc w:val="right"/>
+      <w:pPr>
+        <w:ind w:left="2160" w:hanging="180"/>
+      </w:pPr>
+    </w:lvl>
+    <w:lvl w:ilvl="3" w:tplc="080A000F" w:tentative="1">
+      <w:start w:val="1"/>
+      <w:numFmt w:val="decimal"/>
+      <w:lvlText w:val="%4."/>
+      <w:lvlJc w:val="left"/>
+      <w:pPr>
+        <w:ind w:left="2880" w:hanging="360"/>
+      </w:pPr>
+    </w:lvl>
+    <w:lvl w:ilvl="4" w:tplc="080A0019" w:tentative="1">
+      <w:start w:val="1"/>
+      <w:numFmt w:val="lowerLetter"/>
+      <w:lvlText w:val="%5."/>
+      <w:lvlJc w:val="left"/>
+      <w:pPr>
+        <w:ind w:left="3600" w:hanging="360"/>
+      </w:pPr>
+    </w:lvl>
+    <w:lvl w:ilvl="5" w:tplc="080A001B" w:tentative="1">
+      <w:start w:val="1"/>
+      <w:numFmt w:val="lowerRoman"/>
+      <w:lvlText w:val="%6."/>
+      <w:lvlJc w:val="right"/>
+      <w:pPr>
+        <w:ind w:left="4320" w:hanging="180"/>
+      </w:pPr>
+    </w:lvl>
+    <w:lvl w:ilvl="6" w:tplc="080A000F" w:tentative="1">
+      <w:start w:val="1"/>
+      <w:numFmt w:val="decimal"/>
+      <w:lvlText w:val="%7."/>
+      <w:lvlJc w:val="left"/>
+      <w:pPr>
+        <w:ind w:left="5040" w:hanging="360"/>
+      </w:pPr>
+    </w:lvl>
+    <w:lvl w:ilvl="7" w:tplc="080A0019" w:tentative="1">
+      <w:start w:val="1"/>
+      <w:numFmt w:val="lowerLetter"/>
+      <w:lvlText w:val="%8."/>
+      <w:lvlJc w:val="left"/>
+      <w:pPr>
+        <w:ind w:left="5760" w:hanging="360"/>
+      </w:pPr>
+    </w:lvl>
+    <w:lvl w:ilvl="8" w:tplc="080A001B" w:tentative="1">
+      <w:start w:val="1"/>
+      <w:numFmt w:val="lowerRoman"/>
+      <w:lvlText w:val="%9."/>
+      <w:lvlJc w:val="right"/>
+      <w:pPr>
+        <w:ind w:left="6480" w:hanging="180"/>
+      </w:pPr>
+    </w:lvl>
+  </w:abstractNum>
+  <w:abstractNum w:abstractNumId="4">
     <w:nsid w:val="799C1BC9"/>
     <w:multiLevelType w:val="multilevel"/>
     <w:tmpl w:val="C9740ADE"/>
@@ -10368,10 +9980,16 @@
     <w:abstractNumId w:val="0"/>
   </w:num>
   <w:num w:numId="2">
+    <w:abstractNumId w:val="4"/>
+  </w:num>
+  <w:num w:numId="3">
     <w:abstractNumId w:val="2"/>
   </w:num>
-  <w:num w:numId="3">
+  <w:num w:numId="4">
     <w:abstractNumId w:val="1"/>
+  </w:num>
+  <w:num w:numId="5">
+    <w:abstractNumId w:val="3"/>
   </w:num>
 </w:numbering>
 </file>
@@ -11052,6 +10670,7 @@
       <w:spacing w:after="0" w:line="240" w:lineRule="auto"/>
     </w:pPr>
     <w:tblPr>
+      <w:tblInd w:w="0" w:type="dxa"/>
       <w:tblBorders>
         <w:top w:val="single" w:sz="4" w:space="0" w:color="auto"/>
         <w:left w:val="single" w:sz="4" w:space="0" w:color="auto"/>
@@ -11060,6 +10679,12 @@
         <w:insideH w:val="single" w:sz="4" w:space="0" w:color="auto"/>
         <w:insideV w:val="single" w:sz="4" w:space="0" w:color="auto"/>
       </w:tblBorders>
+      <w:tblCellMar>
+        <w:top w:w="0" w:type="dxa"/>
+        <w:left w:w="108" w:type="dxa"/>
+        <w:bottom w:w="0" w:type="dxa"/>
+        <w:right w:w="108" w:type="dxa"/>
+      </w:tblCellMar>
     </w:tblPr>
   </w:style>
   <w:style w:type="table" w:styleId="PlainTable2">
@@ -11073,10 +10698,17 @@
     <w:tblPr>
       <w:tblStyleRowBandSize w:val="1"/>
       <w:tblStyleColBandSize w:val="1"/>
+      <w:tblInd w:w="0" w:type="dxa"/>
       <w:tblBorders>
         <w:top w:val="single" w:sz="4" w:space="0" w:color="7F7F7F" w:themeColor="text1" w:themeTint="80"/>
         <w:bottom w:val="single" w:sz="4" w:space="0" w:color="7F7F7F" w:themeColor="text1" w:themeTint="80"/>
       </w:tblBorders>
+      <w:tblCellMar>
+        <w:top w:w="0" w:type="dxa"/>
+        <w:left w:w="108" w:type="dxa"/>
+        <w:bottom w:w="0" w:type="dxa"/>
+        <w:right w:w="108" w:type="dxa"/>
+      </w:tblCellMar>
     </w:tblPr>
     <w:tblStylePr w:type="firstRow">
       <w:rPr>
@@ -11153,6 +10785,13 @@
     <w:tblPr>
       <w:tblStyleRowBandSize w:val="1"/>
       <w:tblStyleColBandSize w:val="1"/>
+      <w:tblInd w:w="0" w:type="dxa"/>
+      <w:tblCellMar>
+        <w:top w:w="0" w:type="dxa"/>
+        <w:left w:w="108" w:type="dxa"/>
+        <w:bottom w:w="0" w:type="dxa"/>
+        <w:right w:w="108" w:type="dxa"/>
+      </w:tblCellMar>
     </w:tblPr>
     <w:tblStylePr w:type="firstRow">
       <w:rPr>
@@ -11214,6 +10853,13 @@
     <w:tblPr>
       <w:tblStyleRowBandSize w:val="1"/>
       <w:tblStyleColBandSize w:val="1"/>
+      <w:tblInd w:w="0" w:type="dxa"/>
+      <w:tblCellMar>
+        <w:top w:w="0" w:type="dxa"/>
+        <w:left w:w="108" w:type="dxa"/>
+        <w:bottom w:w="0" w:type="dxa"/>
+        <w:right w:w="108" w:type="dxa"/>
+      </w:tblCellMar>
     </w:tblPr>
     <w:tblStylePr w:type="firstRow">
       <w:rPr>
@@ -11533,7 +11179,7 @@
 </file>
 
 <file path=customXml/itemProps1.xml><?xml version="1.0" encoding="utf-8"?>
-<ds:datastoreItem xmlns:ds="http://schemas.openxmlformats.org/officeDocument/2006/customXml" ds:itemID="{A2FD2A05-AA81-47DD-8C10-C9FE2EE8BCEB}">
+<ds:datastoreItem xmlns:ds="http://schemas.openxmlformats.org/officeDocument/2006/customXml" ds:itemID="{31DD0F54-4B7B-4DD4-AF50-AE0E83A806E9}">
   <ds:schemaRefs>
     <ds:schemaRef ds:uri="http://schemas.openxmlformats.org/officeDocument/2006/bibliography"/>
   </ds:schemaRefs>
